--- a/4_Semester/OC/Zusammenfassung.docx
+++ b/4_Semester/OC/Zusammenfassung.docx
@@ -5539,143 +5539,70 @@
           <w:ilvl w:val="0"/>
           <w:numId w:val="2"/>
         </w:numPr>
-      </w:pPr>
-      <w:proofErr w:type="spellStart"/>
-      <w:r>
-        <w:t>Social</w:t>
-      </w:r>
-      <w:proofErr w:type="spellEnd"/>
-      <w:r>
-        <w:t xml:space="preserve"> Networks, Milgram Experiment (Average </w:t>
-      </w:r>
-      <w:proofErr w:type="spellStart"/>
-      <w:r>
-        <w:t>number</w:t>
-      </w:r>
-      <w:proofErr w:type="spellEnd"/>
-      <w:r>
+        <w:rPr>
+          <w:lang w:val="en-US"/>
+        </w:rPr>
+      </w:pPr>
+      <w:r>
+        <w:rPr>
+          <w:lang w:val="en-US"/>
+        </w:rPr>
+        <w:t xml:space="preserve">Social Networks, Milgram Experiment (Average number of hops bis Brief target </w:t>
+      </w:r>
+      <w:proofErr w:type="spellStart"/>
+      <w:r>
+        <w:rPr>
+          <w:lang w:val="en-US"/>
+        </w:rPr>
+        <w:t>erreicht</w:t>
+      </w:r>
+      <w:proofErr w:type="spellEnd"/>
+      <w:r>
+        <w:rPr>
+          <w:lang w:val="en-US"/>
+        </w:rPr>
+        <w:t xml:space="preserve">, 6), Bacon-Number(shortest path Kevin Bacon &lt;-&gt; any actor: 3),  </w:t>
+      </w:r>
+      <w:proofErr w:type="spellStart"/>
+      <w:r>
+        <w:rPr>
+          <w:lang w:val="en-US"/>
+        </w:rPr>
+        <w:t>Erdös</w:t>
+      </w:r>
+      <w:proofErr w:type="spellEnd"/>
+      <w:r>
+        <w:rPr>
+          <w:lang w:val="en-US"/>
+        </w:rPr>
+        <w:t xml:space="preserve"> Number (Distance in graph of paper coauthors, 4.7 und 7.3), 6 Hops </w:t>
+      </w:r>
+      <w:proofErr w:type="spellStart"/>
+      <w:r>
+        <w:rPr>
+          <w:lang w:val="en-US"/>
+        </w:rPr>
+        <w:t>zwischen</w:t>
+      </w:r>
+      <w:proofErr w:type="spellEnd"/>
+      <w:r>
+        <w:rPr>
+          <w:lang w:val="en-US"/>
+        </w:rPr>
         <w:t xml:space="preserve"> </w:t>
       </w:r>
       <w:proofErr w:type="spellStart"/>
       <w:r>
-        <w:t>of</w:t>
-      </w:r>
-      <w:proofErr w:type="spellEnd"/>
-      <w:r>
-        <w:t xml:space="preserve"> hops bis Brief </w:t>
-      </w:r>
-      <w:proofErr w:type="spellStart"/>
-      <w:r>
-        <w:t>target</w:t>
-      </w:r>
-      <w:proofErr w:type="spellEnd"/>
-      <w:r>
-        <w:t xml:space="preserve"> erreicht, 6), Bacon-</w:t>
-      </w:r>
-      <w:proofErr w:type="spellStart"/>
-      <w:proofErr w:type="gramStart"/>
-      <w:r>
-        <w:t>Number</w:t>
-      </w:r>
-      <w:proofErr w:type="spellEnd"/>
-      <w:r>
-        <w:t>(</w:t>
-      </w:r>
-      <w:proofErr w:type="spellStart"/>
-      <w:proofErr w:type="gramEnd"/>
-      <w:r>
-        <w:t>shortest</w:t>
-      </w:r>
-      <w:proofErr w:type="spellEnd"/>
-      <w:r>
-        <w:t xml:space="preserve"> </w:t>
-      </w:r>
-      <w:proofErr w:type="spellStart"/>
-      <w:r>
-        <w:t>path</w:t>
-      </w:r>
-      <w:proofErr w:type="spellEnd"/>
-      <w:r>
-        <w:t xml:space="preserve"> Kevin Bacon &lt;-&gt; </w:t>
-      </w:r>
-      <w:proofErr w:type="spellStart"/>
-      <w:r>
-        <w:t>any</w:t>
-      </w:r>
-      <w:proofErr w:type="spellEnd"/>
-      <w:r>
-        <w:t xml:space="preserve"> </w:t>
-      </w:r>
-      <w:proofErr w:type="spellStart"/>
-      <w:r>
-        <w:t>actor</w:t>
-      </w:r>
-      <w:proofErr w:type="spellEnd"/>
-      <w:r>
-        <w:t xml:space="preserve">: 3),  </w:t>
-      </w:r>
-      <w:proofErr w:type="spellStart"/>
-      <w:r>
-        <w:t>Erdös</w:t>
-      </w:r>
-      <w:proofErr w:type="spellEnd"/>
-      <w:r>
-        <w:t xml:space="preserve"> </w:t>
-      </w:r>
-      <w:proofErr w:type="spellStart"/>
-      <w:r>
-        <w:t>Number</w:t>
-      </w:r>
-      <w:proofErr w:type="spellEnd"/>
-      <w:r>
-        <w:t xml:space="preserve"> (</w:t>
-      </w:r>
-      <w:proofErr w:type="spellStart"/>
-      <w:r>
-        <w:t>Distance</w:t>
-      </w:r>
-      <w:proofErr w:type="spellEnd"/>
-      <w:r>
-        <w:t xml:space="preserve"> in </w:t>
-      </w:r>
-      <w:proofErr w:type="spellStart"/>
-      <w:r>
-        <w:t>graph</w:t>
-      </w:r>
-      <w:proofErr w:type="spellEnd"/>
-      <w:r>
-        <w:t xml:space="preserve"> </w:t>
-      </w:r>
-      <w:proofErr w:type="spellStart"/>
-      <w:r>
-        <w:t>of</w:t>
-      </w:r>
-      <w:proofErr w:type="spellEnd"/>
-      <w:r>
-        <w:t xml:space="preserve"> </w:t>
-      </w:r>
-      <w:proofErr w:type="spellStart"/>
-      <w:r>
-        <w:t>paper</w:t>
-      </w:r>
-      <w:proofErr w:type="spellEnd"/>
-      <w:r>
-        <w:t xml:space="preserve"> </w:t>
-      </w:r>
-      <w:proofErr w:type="spellStart"/>
-      <w:r>
-        <w:t>coauthors</w:t>
-      </w:r>
-      <w:proofErr w:type="spellEnd"/>
-      <w:r>
-        <w:t xml:space="preserve">, 4.7 und 7.3), 6 Hops zwischen </w:t>
-      </w:r>
-      <w:proofErr w:type="spellStart"/>
-      <w:r>
+        <w:rPr>
+          <w:lang w:val="en-US"/>
+        </w:rPr>
         <w:t>Kebapbesitzer</w:t>
       </w:r>
       <w:proofErr w:type="spellEnd"/>
       <w:r>
+        <w:rPr>
+          <w:lang w:val="en-US"/>
+        </w:rPr>
         <w:t xml:space="preserve"> und Marlon Brandon.</w:t>
       </w:r>
     </w:p>
@@ -9134,12 +9061,35 @@
     <w:p>
       <w:pPr>
         <w:ind w:left="360"/>
-      </w:pPr>
-      <w:r>
-        <w:t xml:space="preserve">T Space: States mit u &gt;= </w:t>
-      </w:r>
-      <w:proofErr w:type="spellStart"/>
-      <w:r>
+        <w:rPr>
+          <w:lang w:val="en-US"/>
+        </w:rPr>
+      </w:pPr>
+      <w:r>
+        <w:rPr>
+          <w:lang w:val="en-US"/>
+        </w:rPr>
+        <w:t xml:space="preserve">T Space: States </w:t>
+      </w:r>
+      <w:proofErr w:type="spellStart"/>
+      <w:r>
+        <w:rPr>
+          <w:lang w:val="en-US"/>
+        </w:rPr>
+        <w:t>mit</w:t>
+      </w:r>
+      <w:proofErr w:type="spellEnd"/>
+      <w:r>
+        <w:rPr>
+          <w:lang w:val="en-US"/>
+        </w:rPr>
+        <w:t xml:space="preserve"> u &gt;= </w:t>
+      </w:r>
+      <w:proofErr w:type="spellStart"/>
+      <w:r>
+        <w:rPr>
+          <w:lang w:val="en-US"/>
+        </w:rPr>
         <w:t>utarget</w:t>
       </w:r>
       <w:proofErr w:type="spellEnd"/>
@@ -9147,8 +9097,14 @@
     <w:p>
       <w:pPr>
         <w:ind w:left="360"/>
-      </w:pPr>
-      <w:r>
+        <w:rPr>
+          <w:lang w:val="en-US"/>
+        </w:rPr>
+      </w:pPr>
+      <w:r>
+        <w:rPr>
+          <w:lang w:val="en-US"/>
+        </w:rPr>
         <w:t>A Space: U &gt;= UACC</w:t>
       </w:r>
     </w:p>
@@ -10347,27 +10303,14 @@
       <w:r>
         <w:t xml:space="preserve">Abbildung </w:t>
       </w:r>
-      <w:r>
-        <w:fldChar w:fldCharType="begin"/>
-      </w:r>
-      <w:r>
-        <w:instrText xml:space="preserve"> SEQ Abbildung \* ARABIC </w:instrText>
-      </w:r>
-      <w:r>
-        <w:fldChar w:fldCharType="separate"/>
-      </w:r>
-      <w:r>
-        <w:rPr>
-          <w:noProof/>
-        </w:rPr>
-        <w:t>1</w:t>
-      </w:r>
-      <w:r>
-        <w:rPr>
-          <w:noProof/>
-        </w:rPr>
-        <w:fldChar w:fldCharType="end"/>
-      </w:r>
+      <w:fldSimple w:instr=" SEQ Abbildung \* ARABIC ">
+        <w:r>
+          <w:rPr>
+            <w:noProof/>
+          </w:rPr>
+          <w:t>1</w:t>
+        </w:r>
+      </w:fldSimple>
       <w:proofErr w:type="gramStart"/>
       <w:r>
         <w:t>Schwach</w:t>
@@ -10425,14 +10368,31 @@
     <w:p>
       <w:pPr>
         <w:pStyle w:val="Beschriftung"/>
-      </w:pPr>
-      <w:r>
-        <w:t xml:space="preserve">Abbildung </w:t>
+        <w:rPr>
+          <w:lang w:val="en-US"/>
+        </w:rPr>
+      </w:pPr>
+      <w:proofErr w:type="spellStart"/>
+      <w:r>
+        <w:rPr>
+          <w:lang w:val="en-US"/>
+        </w:rPr>
+        <w:t>Abbildung</w:t>
+      </w:r>
+      <w:proofErr w:type="spellEnd"/>
+      <w:r>
+        <w:rPr>
+          <w:lang w:val="en-US"/>
+        </w:rPr>
+        <w:t xml:space="preserve"> </w:t>
       </w:r>
       <w:r>
         <w:fldChar w:fldCharType="begin"/>
       </w:r>
       <w:r>
+        <w:rPr>
+          <w:lang w:val="en-US"/>
+        </w:rPr>
         <w:instrText xml:space="preserve"> SEQ Abbildung \* ARABIC </w:instrText>
       </w:r>
       <w:r>
@@ -10441,6 +10401,7 @@
       <w:r>
         <w:rPr>
           <w:noProof/>
+          <w:lang w:val="en-US"/>
         </w:rPr>
         <w:t>2</w:t>
       </w:r>
@@ -10451,16 +10412,33 @@
         <w:fldChar w:fldCharType="end"/>
       </w:r>
       <w:r>
-        <w:t xml:space="preserve">S ist </w:t>
-      </w:r>
-      <w:proofErr w:type="spellStart"/>
-      <w:r>
-        <w:t>adaptable</w:t>
-      </w:r>
-      <w:proofErr w:type="spellEnd"/>
-      <w:r>
-        <w:t>, S' adaptiv</w:t>
-      </w:r>
+        <w:rPr>
+          <w:lang w:val="en-US"/>
+        </w:rPr>
+        <w:t xml:space="preserve">S </w:t>
+      </w:r>
+      <w:proofErr w:type="spellStart"/>
+      <w:r>
+        <w:rPr>
+          <w:lang w:val="en-US"/>
+        </w:rPr>
+        <w:t>ist</w:t>
+      </w:r>
+      <w:proofErr w:type="spellEnd"/>
+      <w:r>
+        <w:rPr>
+          <w:lang w:val="en-US"/>
+        </w:rPr>
+        <w:t xml:space="preserve"> adaptable, S' </w:t>
+      </w:r>
+      <w:proofErr w:type="spellStart"/>
+      <w:r>
+        <w:rPr>
+          <w:lang w:val="en-US"/>
+        </w:rPr>
+        <w:t>adaptiv</w:t>
+      </w:r>
+      <w:proofErr w:type="spellEnd"/>
     </w:p>
     <w:p>
       <w:pPr>
@@ -10523,43 +10501,45 @@
           <w:b/>
           <w:bCs/>
           <w:u w:val="single"/>
-        </w:rPr>
-      </w:pPr>
-      <w:r>
-        <w:t xml:space="preserve">Nutze ‚Area oft he </w:t>
-      </w:r>
-      <w:proofErr w:type="spellStart"/>
-      <w:r>
-        <w:t>characteristic</w:t>
-      </w:r>
-      <w:proofErr w:type="spellEnd"/>
-      <w:r>
-        <w:t xml:space="preserve"> </w:t>
-      </w:r>
-      <w:proofErr w:type="spellStart"/>
-      <w:r>
-        <w:t>utility</w:t>
-      </w:r>
-      <w:proofErr w:type="spellEnd"/>
-      <w:r>
-        <w:t xml:space="preserve"> </w:t>
-      </w:r>
-      <w:proofErr w:type="spellStart"/>
-      <w:r>
-        <w:t>degradation</w:t>
-      </w:r>
-      <w:proofErr w:type="spellEnd"/>
-      <w:r>
-        <w:t xml:space="preserve"> </w:t>
-      </w:r>
-      <w:proofErr w:type="spellStart"/>
-      <w:r>
-        <w:t>over</w:t>
-      </w:r>
-      <w:proofErr w:type="spellEnd"/>
-      <w:r>
-        <w:t xml:space="preserve"> time‘</w:t>
-      </w:r>
+          <w:lang w:val="en-US"/>
+        </w:rPr>
+      </w:pPr>
+      <w:proofErr w:type="spellStart"/>
+      <w:r>
+        <w:rPr>
+          <w:lang w:val="en-US"/>
+        </w:rPr>
+        <w:t>Nutze</w:t>
+      </w:r>
+      <w:proofErr w:type="spellEnd"/>
+      <w:r>
+        <w:rPr>
+          <w:lang w:val="en-US"/>
+        </w:rPr>
+        <w:t xml:space="preserve"> ‚Area </w:t>
+      </w:r>
+      <w:proofErr w:type="spellStart"/>
+      <w:r>
+        <w:rPr>
+          <w:lang w:val="en-US"/>
+        </w:rPr>
+        <w:t>oft he</w:t>
+      </w:r>
+      <w:proofErr w:type="spellEnd"/>
+      <w:r>
+        <w:rPr>
+          <w:lang w:val="en-US"/>
+        </w:rPr>
+        <w:t xml:space="preserve"> characteristic utility degradation over </w:t>
+      </w:r>
+      <w:proofErr w:type="gramStart"/>
+      <w:r>
+        <w:rPr>
+          <w:lang w:val="en-US"/>
+        </w:rPr>
+        <w:t>time‘</w:t>
+      </w:r>
+      <w:proofErr w:type="gramEnd"/>
     </w:p>
     <w:p>
       <w:pPr>
@@ -11193,21 +11173,7 @@
         <w:rPr>
           <w:rFonts w:asciiTheme="minorHAnsi" w:hAnsiTheme="minorHAnsi" w:cstheme="minorHAnsi"/>
         </w:rPr>
-        <w:t xml:space="preserve">, </w:t>
-      </w:r>
-      <w:proofErr w:type="gramStart"/>
-      <w:r>
-        <w:rPr>
-          <w:rFonts w:asciiTheme="minorHAnsi" w:hAnsiTheme="minorHAnsi" w:cstheme="minorHAnsi"/>
-        </w:rPr>
-        <w:t>mindestens</w:t>
-      </w:r>
-      <w:proofErr w:type="gramEnd"/>
-      <w:r>
-        <w:rPr>
-          <w:rFonts w:asciiTheme="minorHAnsi" w:hAnsiTheme="minorHAnsi" w:cstheme="minorHAnsi"/>
-        </w:rPr>
-        <w:t xml:space="preserve"> bis D verschwindet</w:t>
+        <w:t>, mindestens bis D verschwindet</w:t>
       </w:r>
     </w:p>
     <w:p>
@@ -11323,18 +11289,43 @@
         </w:numPr>
         <w:rPr>
           <w:rFonts w:asciiTheme="minorHAnsi" w:hAnsiTheme="minorHAnsi" w:cstheme="minorHAnsi"/>
-        </w:rPr>
-      </w:pPr>
-      <w:r>
-        <w:rPr>
-          <w:rFonts w:asciiTheme="minorHAnsi" w:hAnsiTheme="minorHAnsi" w:cstheme="minorHAnsi"/>
-        </w:rPr>
-        <w:t xml:space="preserve">Robustheit (δ, ∆u, </w:t>
-      </w:r>
-      <w:proofErr w:type="spellStart"/>
-      <w:r>
-        <w:rPr>
-          <w:rFonts w:asciiTheme="minorHAnsi" w:hAnsiTheme="minorHAnsi" w:cstheme="minorHAnsi"/>
+          <w:lang w:val="en-US"/>
+        </w:rPr>
+      </w:pPr>
+      <w:proofErr w:type="spellStart"/>
+      <w:r>
+        <w:rPr>
+          <w:rFonts w:asciiTheme="minorHAnsi" w:hAnsiTheme="minorHAnsi" w:cstheme="minorHAnsi"/>
+          <w:lang w:val="en-US"/>
+        </w:rPr>
+        <w:t>Robustheit</w:t>
+      </w:r>
+      <w:proofErr w:type="spellEnd"/>
+      <w:r>
+        <w:rPr>
+          <w:rFonts w:asciiTheme="minorHAnsi" w:hAnsiTheme="minorHAnsi" w:cstheme="minorHAnsi"/>
+          <w:lang w:val="en-US"/>
+        </w:rPr>
+        <w:t xml:space="preserve"> (</w:t>
+      </w:r>
+      <w:r>
+        <w:rPr>
+          <w:rFonts w:asciiTheme="minorHAnsi" w:hAnsiTheme="minorHAnsi" w:cstheme="minorHAnsi"/>
+        </w:rPr>
+        <w:t>δ</w:t>
+      </w:r>
+      <w:r>
+        <w:rPr>
+          <w:rFonts w:asciiTheme="minorHAnsi" w:hAnsiTheme="minorHAnsi" w:cstheme="minorHAnsi"/>
+          <w:lang w:val="en-US"/>
+        </w:rPr>
+        <w:t xml:space="preserve">, ∆u, </w:t>
+      </w:r>
+      <w:proofErr w:type="spellStart"/>
+      <w:r>
+        <w:rPr>
+          <w:rFonts w:asciiTheme="minorHAnsi" w:hAnsiTheme="minorHAnsi" w:cstheme="minorHAnsi"/>
+          <w:lang w:val="en-US"/>
         </w:rPr>
         <w:t>trec</w:t>
       </w:r>
@@ -11342,27 +11333,41 @@
       <w:r>
         <w:rPr>
           <w:rFonts w:asciiTheme="minorHAnsi" w:hAnsiTheme="minorHAnsi" w:cstheme="minorHAnsi"/>
-        </w:rPr>
-        <w:t xml:space="preserve">) </w:t>
-      </w:r>
-      <w:proofErr w:type="spellStart"/>
-      <w:r>
-        <w:rPr>
-          <w:rFonts w:asciiTheme="minorHAnsi" w:hAnsiTheme="minorHAnsi" w:cstheme="minorHAnsi"/>
-        </w:rPr>
-        <w:t>or</w:t>
-      </w:r>
-      <w:proofErr w:type="spellEnd"/>
-      <w:r>
-        <w:rPr>
-          <w:rFonts w:asciiTheme="minorHAnsi" w:hAnsiTheme="minorHAnsi" w:cstheme="minorHAnsi"/>
-        </w:rPr>
-        <w:t xml:space="preserve"> (δ, σ, </w:t>
-      </w:r>
-      <w:proofErr w:type="spellStart"/>
-      <w:r>
-        <w:rPr>
-          <w:rFonts w:asciiTheme="minorHAnsi" w:hAnsiTheme="minorHAnsi" w:cstheme="minorHAnsi"/>
+          <w:lang w:val="en-US"/>
+        </w:rPr>
+        <w:t>) or (</w:t>
+      </w:r>
+      <w:r>
+        <w:rPr>
+          <w:rFonts w:asciiTheme="minorHAnsi" w:hAnsiTheme="minorHAnsi" w:cstheme="minorHAnsi"/>
+        </w:rPr>
+        <w:t>δ</w:t>
+      </w:r>
+      <w:r>
+        <w:rPr>
+          <w:rFonts w:asciiTheme="minorHAnsi" w:hAnsiTheme="minorHAnsi" w:cstheme="minorHAnsi"/>
+          <w:lang w:val="en-US"/>
+        </w:rPr>
+        <w:t xml:space="preserve">, </w:t>
+      </w:r>
+      <w:r>
+        <w:rPr>
+          <w:rFonts w:asciiTheme="minorHAnsi" w:hAnsiTheme="minorHAnsi" w:cstheme="minorHAnsi"/>
+        </w:rPr>
+        <w:t>σ</w:t>
+      </w:r>
+      <w:r>
+        <w:rPr>
+          <w:rFonts w:asciiTheme="minorHAnsi" w:hAnsiTheme="minorHAnsi" w:cstheme="minorHAnsi"/>
+          <w:lang w:val="en-US"/>
+        </w:rPr>
+        <w:t xml:space="preserve">, </w:t>
+      </w:r>
+      <w:proofErr w:type="spellStart"/>
+      <w:r>
+        <w:rPr>
+          <w:rFonts w:asciiTheme="minorHAnsi" w:hAnsiTheme="minorHAnsi" w:cstheme="minorHAnsi"/>
+          <w:lang w:val="en-US"/>
         </w:rPr>
         <w:t>sactive</w:t>
       </w:r>
@@ -11370,6 +11375,7 @@
       <w:r>
         <w:rPr>
           <w:rFonts w:asciiTheme="minorHAnsi" w:hAnsiTheme="minorHAnsi" w:cstheme="minorHAnsi"/>
+          <w:lang w:val="en-US"/>
         </w:rPr>
         <w:t>).</w:t>
       </w:r>
@@ -12228,10 +12234,110 @@
           <w:ilvl w:val="0"/>
           <w:numId w:val="3"/>
         </w:numPr>
-      </w:pPr>
-      <w:proofErr w:type="spellStart"/>
-      <w:r>
-        <w:t>Complexity</w:t>
+        <w:rPr>
+          <w:lang w:val="en-US"/>
+        </w:rPr>
+      </w:pPr>
+      <w:r>
+        <w:rPr>
+          <w:lang w:val="en-US"/>
+        </w:rPr>
+        <w:t xml:space="preserve">Complexity Reduction = </w:t>
+      </w:r>
+      <w:proofErr w:type="spellStart"/>
+      <w:r>
+        <w:rPr>
+          <w:lang w:val="en-US"/>
+        </w:rPr>
+        <w:t>Vint</w:t>
+      </w:r>
+      <w:proofErr w:type="spellEnd"/>
+      <w:r>
+        <w:rPr>
+          <w:lang w:val="en-US"/>
+        </w:rPr>
+        <w:t xml:space="preserve"> – </w:t>
+      </w:r>
+      <w:proofErr w:type="spellStart"/>
+      <w:r>
+        <w:rPr>
+          <w:lang w:val="en-US"/>
+        </w:rPr>
+        <w:t>Vobj</w:t>
+      </w:r>
+      <w:proofErr w:type="spellEnd"/>
+      <w:r>
+        <w:rPr>
+          <w:lang w:val="en-US"/>
+        </w:rPr>
+        <w:t xml:space="preserve"> = #cint - #cobj</w:t>
+      </w:r>
+    </w:p>
+    <w:p>
+      <w:pPr>
+        <w:pStyle w:val="Listenabsatz"/>
+        <w:rPr>
+          <w:lang w:val="en-US"/>
+        </w:rPr>
+      </w:pPr>
+    </w:p>
+    <w:p>
+      <w:pPr>
+        <w:pStyle w:val="Listenabsatz"/>
+        <w:numPr>
+          <w:ilvl w:val="0"/>
+          <w:numId w:val="3"/>
+        </w:numPr>
+      </w:pPr>
+      <w:r>
+        <w:t xml:space="preserve">Positive CR: S hat größeren </w:t>
+      </w:r>
+      <w:proofErr w:type="spellStart"/>
+      <w:r>
+        <w:t>ConfigSpace</w:t>
+      </w:r>
+      <w:proofErr w:type="spellEnd"/>
+      <w:r>
+        <w:t xml:space="preserve"> als S‘: CM erreicht gewünschte CR</w:t>
+      </w:r>
+    </w:p>
+    <w:p>
+      <w:pPr>
+        <w:pStyle w:val="Listenabsatz"/>
+      </w:pPr>
+    </w:p>
+    <w:p>
+      <w:pPr>
+        <w:pStyle w:val="berschrift3"/>
+      </w:pPr>
+      <w:proofErr w:type="spellStart"/>
+      <w:r>
+        <w:t>Corrective</w:t>
+      </w:r>
+      <w:proofErr w:type="spellEnd"/>
+      <w:r>
+        <w:t xml:space="preserve"> Control</w:t>
+      </w:r>
+    </w:p>
+    <w:p>
+      <w:r>
+        <w:t>Perfektes OCS:</w:t>
+      </w:r>
+    </w:p>
+    <w:p>
+      <w:pPr>
+        <w:pStyle w:val="Listenabsatz"/>
+        <w:numPr>
+          <w:ilvl w:val="0"/>
+          <w:numId w:val="2"/>
+        </w:numPr>
+      </w:pPr>
+      <w:r>
+        <w:t xml:space="preserve">CM kann </w:t>
+      </w:r>
+      <w:proofErr w:type="spellStart"/>
+      <w:r>
+        <w:t>highlevel</w:t>
       </w:r>
       <w:proofErr w:type="spellEnd"/>
       <w:r>
@@ -12239,268 +12345,200 @@
       </w:r>
       <w:proofErr w:type="spellStart"/>
       <w:r>
-        <w:t>Reduction</w:t>
-      </w:r>
-      <w:proofErr w:type="spellEnd"/>
-      <w:r>
-        <w:t xml:space="preserve"> = </w:t>
-      </w:r>
-      <w:proofErr w:type="spellStart"/>
-      <w:r>
+        <w:t>ControlS</w:t>
+      </w:r>
+      <w:proofErr w:type="spellEnd"/>
+      <w:r>
+        <w:t xml:space="preserve"> in interne CS umwandeln</w:t>
+      </w:r>
+    </w:p>
+    <w:p>
+      <w:pPr>
+        <w:pStyle w:val="Listenabsatz"/>
+        <w:numPr>
+          <w:ilvl w:val="0"/>
+          <w:numId w:val="2"/>
+        </w:numPr>
+      </w:pPr>
+      <w:r>
+        <w:t>Ziele werden eingehalten</w:t>
+      </w:r>
+    </w:p>
+    <w:p>
+      <w:pPr>
+        <w:pStyle w:val="Listenabsatz"/>
+        <w:numPr>
+          <w:ilvl w:val="0"/>
+          <w:numId w:val="2"/>
+        </w:numPr>
+      </w:pPr>
+      <w:r>
+        <w:t xml:space="preserve">S strebt nach </w:t>
+      </w:r>
+      <w:proofErr w:type="spellStart"/>
+      <w:r>
+        <w:t>AccSpace</w:t>
+      </w:r>
+      <w:proofErr w:type="spellEnd"/>
+    </w:p>
+    <w:p>
+      <w:r>
+        <w:t>CC:</w:t>
+      </w:r>
+    </w:p>
+    <w:p>
+      <w:pPr>
+        <w:pStyle w:val="Listenabsatz"/>
+        <w:numPr>
+          <w:ilvl w:val="0"/>
+          <w:numId w:val="2"/>
+        </w:numPr>
+      </w:pPr>
+      <w:r>
+        <w:t xml:space="preserve">CM braucht externe Kontrolle, falls S nicht </w:t>
+      </w:r>
+      <w:proofErr w:type="spellStart"/>
+      <w:r>
+        <w:t>AccSpace</w:t>
+      </w:r>
+      <w:proofErr w:type="spellEnd"/>
+      <w:r>
+        <w:t xml:space="preserve"> möglich: </w:t>
+      </w:r>
+      <w:proofErr w:type="spellStart"/>
+      <w:r>
+        <w:t>Ccorr</w:t>
+      </w:r>
+      <w:proofErr w:type="spellEnd"/>
+    </w:p>
+    <w:p>
+      <w:pPr>
+        <w:pStyle w:val="Listenabsatz"/>
+        <w:numPr>
+          <w:ilvl w:val="0"/>
+          <w:numId w:val="2"/>
+        </w:numPr>
+      </w:pPr>
+      <w:proofErr w:type="spellStart"/>
+      <w:r>
+        <w:t>Ccorr</w:t>
+      </w:r>
+      <w:proofErr w:type="spellEnd"/>
+      <w:r>
+        <w:t xml:space="preserve"> als Erweiterung zu </w:t>
+      </w:r>
+      <w:proofErr w:type="spellStart"/>
+      <w:r>
+        <w:t>Configuration</w:t>
+      </w:r>
+      <w:proofErr w:type="spellEnd"/>
+      <w:r>
+        <w:t xml:space="preserve"> Space von S‘: </w:t>
+      </w:r>
+      <w:proofErr w:type="spellStart"/>
+      <w:r>
+        <w:t>cobj</w:t>
+      </w:r>
+      <w:proofErr w:type="spellEnd"/>
+      <w:r>
+        <w:t xml:space="preserve"> + </w:t>
+      </w:r>
+      <w:proofErr w:type="spellStart"/>
+      <w:r>
+        <w:t>ccorr</w:t>
+      </w:r>
+      <w:proofErr w:type="spellEnd"/>
+    </w:p>
+    <w:p>
+      <w:pPr>
+        <w:pStyle w:val="Listenabsatz"/>
+      </w:pPr>
+    </w:p>
+    <w:p>
+      <w:pPr>
+        <w:pStyle w:val="Listenabsatz"/>
+      </w:pPr>
+      <w:proofErr w:type="spellStart"/>
+      <w:r>
+        <w:t>Cext</w:t>
+      </w:r>
+      <w:proofErr w:type="spellEnd"/>
+      <w:r>
+        <w:t xml:space="preserve"> = (</w:t>
+      </w:r>
+      <w:proofErr w:type="spellStart"/>
+      <w:proofErr w:type="gramStart"/>
+      <w:r>
+        <w:t>Cobj;Ccorr</w:t>
+      </w:r>
+      <w:proofErr w:type="spellEnd"/>
+      <w:proofErr w:type="gramEnd"/>
+      <w:r>
+        <w:t>)</w:t>
+      </w:r>
+    </w:p>
+    <w:p>
+      <w:pPr>
+        <w:pStyle w:val="Listenabsatz"/>
+      </w:pPr>
+    </w:p>
+    <w:p>
+      <w:pPr>
+        <w:pStyle w:val="Listenabsatz"/>
+        <w:numPr>
+          <w:ilvl w:val="0"/>
+          <w:numId w:val="2"/>
+        </w:numPr>
+        <w:rPr>
+          <w:lang w:val="en-US"/>
+        </w:rPr>
+      </w:pPr>
+      <w:r>
+        <w:rPr>
+          <w:lang w:val="en-US"/>
+        </w:rPr>
+        <w:t xml:space="preserve">Falls </w:t>
+      </w:r>
+      <w:proofErr w:type="spellStart"/>
+      <w:r>
+        <w:rPr>
+          <w:lang w:val="en-US"/>
+        </w:rPr>
+        <w:t>Ccorr</w:t>
+      </w:r>
+      <w:proofErr w:type="spellEnd"/>
+      <w:r>
+        <w:rPr>
+          <w:lang w:val="en-US"/>
+        </w:rPr>
+        <w:t xml:space="preserve">: CR = </w:t>
+      </w:r>
+      <w:proofErr w:type="spellStart"/>
+      <w:r>
+        <w:rPr>
+          <w:lang w:val="en-US"/>
+        </w:rPr>
         <w:t>Vint</w:t>
       </w:r>
       <w:proofErr w:type="spellEnd"/>
       <w:r>
+        <w:rPr>
+          <w:lang w:val="en-US"/>
+        </w:rPr>
         <w:t xml:space="preserve"> – </w:t>
       </w:r>
       <w:proofErr w:type="spellStart"/>
       <w:r>
-        <w:t>Vobj</w:t>
-      </w:r>
-      <w:proofErr w:type="spellEnd"/>
-      <w:r>
-        <w:t xml:space="preserve"> = #cint - #cobj</w:t>
-      </w:r>
-    </w:p>
-    <w:p>
-      <w:pPr>
-        <w:pStyle w:val="Listenabsatz"/>
-      </w:pPr>
-    </w:p>
-    <w:p>
-      <w:pPr>
-        <w:pStyle w:val="Listenabsatz"/>
-        <w:numPr>
-          <w:ilvl w:val="0"/>
-          <w:numId w:val="3"/>
-        </w:numPr>
-      </w:pPr>
-      <w:r>
-        <w:t xml:space="preserve">Positive CR: S hat größeren </w:t>
-      </w:r>
-      <w:proofErr w:type="spellStart"/>
-      <w:r>
-        <w:t>ConfigSpace</w:t>
-      </w:r>
-      <w:proofErr w:type="spellEnd"/>
-      <w:r>
-        <w:t xml:space="preserve"> als S‘: CM erreicht gewünschte CR</w:t>
-      </w:r>
-    </w:p>
-    <w:p>
-      <w:pPr>
-        <w:pStyle w:val="Listenabsatz"/>
-      </w:pPr>
-    </w:p>
-    <w:p>
-      <w:pPr>
-        <w:pStyle w:val="berschrift3"/>
-      </w:pPr>
-      <w:proofErr w:type="spellStart"/>
-      <w:r>
-        <w:t>Corrective</w:t>
-      </w:r>
-      <w:proofErr w:type="spellEnd"/>
-      <w:r>
-        <w:t xml:space="preserve"> Control</w:t>
-      </w:r>
-    </w:p>
-    <w:p>
-      <w:r>
-        <w:t>Perfektes OCS:</w:t>
-      </w:r>
-    </w:p>
-    <w:p>
-      <w:pPr>
-        <w:pStyle w:val="Listenabsatz"/>
-        <w:numPr>
-          <w:ilvl w:val="0"/>
-          <w:numId w:val="2"/>
-        </w:numPr>
-      </w:pPr>
-      <w:r>
-        <w:t xml:space="preserve">CM kann </w:t>
-      </w:r>
-      <w:proofErr w:type="spellStart"/>
-      <w:r>
-        <w:t>highlevel</w:t>
-      </w:r>
-      <w:proofErr w:type="spellEnd"/>
-      <w:r>
-        <w:t xml:space="preserve"> </w:t>
-      </w:r>
-      <w:proofErr w:type="spellStart"/>
-      <w:r>
-        <w:t>ControlS</w:t>
-      </w:r>
-      <w:proofErr w:type="spellEnd"/>
-      <w:r>
-        <w:t xml:space="preserve"> in interne CS umwandeln</w:t>
-      </w:r>
-    </w:p>
-    <w:p>
-      <w:pPr>
-        <w:pStyle w:val="Listenabsatz"/>
-        <w:numPr>
-          <w:ilvl w:val="0"/>
-          <w:numId w:val="2"/>
-        </w:numPr>
-      </w:pPr>
-      <w:r>
-        <w:t>Ziele werden eingehalten</w:t>
-      </w:r>
-    </w:p>
-    <w:p>
-      <w:pPr>
-        <w:pStyle w:val="Listenabsatz"/>
-        <w:numPr>
-          <w:ilvl w:val="0"/>
-          <w:numId w:val="2"/>
-        </w:numPr>
-      </w:pPr>
-      <w:r>
-        <w:t xml:space="preserve">S strebt nach </w:t>
-      </w:r>
-      <w:proofErr w:type="spellStart"/>
-      <w:r>
-        <w:t>AccSpace</w:t>
-      </w:r>
-      <w:proofErr w:type="spellEnd"/>
-    </w:p>
-    <w:p>
-      <w:r>
-        <w:t>CC:</w:t>
-      </w:r>
-    </w:p>
-    <w:p>
-      <w:pPr>
-        <w:pStyle w:val="Listenabsatz"/>
-        <w:numPr>
-          <w:ilvl w:val="0"/>
-          <w:numId w:val="2"/>
-        </w:numPr>
-      </w:pPr>
-      <w:r>
-        <w:t xml:space="preserve">CM braucht externe Kontrolle, falls S nicht </w:t>
-      </w:r>
-      <w:proofErr w:type="spellStart"/>
-      <w:r>
-        <w:t>AccSpace</w:t>
-      </w:r>
-      <w:proofErr w:type="spellEnd"/>
-      <w:r>
-        <w:t xml:space="preserve"> möglich: </w:t>
-      </w:r>
-      <w:proofErr w:type="spellStart"/>
-      <w:r>
-        <w:t>Ccorr</w:t>
-      </w:r>
-      <w:proofErr w:type="spellEnd"/>
-    </w:p>
-    <w:p>
-      <w:pPr>
-        <w:pStyle w:val="Listenabsatz"/>
-        <w:numPr>
-          <w:ilvl w:val="0"/>
-          <w:numId w:val="2"/>
-        </w:numPr>
-      </w:pPr>
-      <w:proofErr w:type="spellStart"/>
-      <w:r>
-        <w:t>Ccorr</w:t>
-      </w:r>
-      <w:proofErr w:type="spellEnd"/>
-      <w:r>
-        <w:t xml:space="preserve"> als Erweiterung zu </w:t>
-      </w:r>
-      <w:proofErr w:type="spellStart"/>
-      <w:r>
-        <w:t>Configuration</w:t>
-      </w:r>
-      <w:proofErr w:type="spellEnd"/>
-      <w:r>
-        <w:t xml:space="preserve"> Space von S‘: </w:t>
-      </w:r>
-      <w:proofErr w:type="spellStart"/>
-      <w:r>
-        <w:t>cobj</w:t>
-      </w:r>
-      <w:proofErr w:type="spellEnd"/>
-      <w:r>
-        <w:t xml:space="preserve"> + </w:t>
-      </w:r>
-      <w:proofErr w:type="spellStart"/>
-      <w:r>
-        <w:t>ccorr</w:t>
-      </w:r>
-      <w:proofErr w:type="spellEnd"/>
-    </w:p>
-    <w:p>
-      <w:pPr>
-        <w:pStyle w:val="Listenabsatz"/>
-      </w:pPr>
-    </w:p>
-    <w:p>
-      <w:pPr>
-        <w:pStyle w:val="Listenabsatz"/>
-      </w:pPr>
-      <w:proofErr w:type="spellStart"/>
-      <w:r>
-        <w:t>Cext</w:t>
-      </w:r>
-      <w:proofErr w:type="spellEnd"/>
-      <w:r>
-        <w:t xml:space="preserve"> = (</w:t>
-      </w:r>
-      <w:proofErr w:type="spellStart"/>
-      <w:proofErr w:type="gramStart"/>
-      <w:r>
-        <w:t>Cobj;Ccorr</w:t>
-      </w:r>
-      <w:proofErr w:type="spellEnd"/>
-      <w:proofErr w:type="gramEnd"/>
-      <w:r>
-        <w:t>)</w:t>
-      </w:r>
-    </w:p>
-    <w:p>
-      <w:pPr>
-        <w:pStyle w:val="Listenabsatz"/>
-      </w:pPr>
-    </w:p>
-    <w:p>
-      <w:pPr>
-        <w:pStyle w:val="Listenabsatz"/>
-        <w:numPr>
-          <w:ilvl w:val="0"/>
-          <w:numId w:val="2"/>
-        </w:numPr>
-      </w:pPr>
-      <w:r>
-        <w:t xml:space="preserve">Falls </w:t>
-      </w:r>
-      <w:proofErr w:type="spellStart"/>
-      <w:r>
-        <w:t>Ccorr</w:t>
-      </w:r>
-      <w:proofErr w:type="spellEnd"/>
-      <w:r>
-        <w:t xml:space="preserve">: CR = </w:t>
-      </w:r>
-      <w:proofErr w:type="spellStart"/>
-      <w:r>
-        <w:t>Vint</w:t>
-      </w:r>
-      <w:proofErr w:type="spellEnd"/>
-      <w:r>
-        <w:t xml:space="preserve"> – </w:t>
-      </w:r>
-      <w:proofErr w:type="spellStart"/>
-      <w:r>
+        <w:rPr>
+          <w:lang w:val="en-US"/>
+        </w:rPr>
         <w:t>Vext</w:t>
       </w:r>
       <w:proofErr w:type="spellEnd"/>
       <w:r>
+        <w:rPr>
+          <w:lang w:val="en-US"/>
+        </w:rPr>
         <w:t xml:space="preserve"> = #cint - #cext</w:t>
       </w:r>
     </w:p>
@@ -12571,6 +12609,7 @@
         <w:rPr>
           <w:b/>
           <w:bCs/>
+          <w:noProof/>
           <w:u w:val="single"/>
         </w:rPr>
         <w:drawing>
@@ -12617,15 +12656,7 @@
     </w:p>
     <w:p>
       <w:r>
-        <w:t>a=</w:t>
-      </w:r>
-      <w:proofErr w:type="gramStart"/>
-      <w:r>
-        <w:t>1</w:t>
-      </w:r>
-      <w:proofErr w:type="gramEnd"/>
-      <w:r>
-        <w:t xml:space="preserve"> falls </w:t>
+        <w:t xml:space="preserve">a=1 falls </w:t>
       </w:r>
       <w:proofErr w:type="spellStart"/>
       <w:r>
@@ -12703,6 +12734,9 @@
     </w:p>
     <w:p>
       <w:r>
+        <w:rPr>
+          <w:noProof/>
+        </w:rPr>
         <w:drawing>
           <wp:inline distT="0" distB="0" distL="0" distR="0" wp14:anchorId="6C49F0CE" wp14:editId="372EB05D">
             <wp:extent cx="5086350" cy="775399"/>
@@ -12807,25 +12841,1602 @@
       </w:r>
     </w:p>
     <w:p>
+      <w:r>
+        <w:rPr>
+          <w:noProof/>
+        </w:rPr>
+        <w:drawing>
+          <wp:inline distT="0" distB="0" distL="0" distR="0" wp14:anchorId="4BC746AF" wp14:editId="6E117898">
+            <wp:extent cx="3714750" cy="1961791"/>
+            <wp:effectExtent l="0" t="0" r="0" b="635"/>
+            <wp:docPr id="26" name="Grafik 26"/>
+            <wp:cNvGraphicFramePr>
+              <a:graphicFrameLocks xmlns:a="http://schemas.openxmlformats.org/drawingml/2006/main" noChangeAspect="1"/>
+            </wp:cNvGraphicFramePr>
+            <a:graphic xmlns:a="http://schemas.openxmlformats.org/drawingml/2006/main">
+              <a:graphicData uri="http://schemas.openxmlformats.org/drawingml/2006/picture">
+                <pic:pic xmlns:pic="http://schemas.openxmlformats.org/drawingml/2006/picture">
+                  <pic:nvPicPr>
+                    <pic:cNvPr id="1" name=""/>
+                    <pic:cNvPicPr/>
+                  </pic:nvPicPr>
+                  <pic:blipFill>
+                    <a:blip r:embed="rId30"/>
+                    <a:stretch>
+                      <a:fillRect/>
+                    </a:stretch>
+                  </pic:blipFill>
+                  <pic:spPr>
+                    <a:xfrm>
+                      <a:off x="0" y="0"/>
+                      <a:ext cx="3747413" cy="1979040"/>
+                    </a:xfrm>
+                    <a:prstGeom prst="rect">
+                      <a:avLst/>
+                    </a:prstGeom>
+                  </pic:spPr>
+                </pic:pic>
+              </a:graphicData>
+            </a:graphic>
+          </wp:inline>
+        </w:drawing>
+      </w:r>
+      <w:r>
+        <w:t>Grün Beobachtung, rot Kontrolle</w:t>
+      </w:r>
+    </w:p>
+    <w:p>
+      <w:pPr>
+        <w:rPr>
+          <w:b/>
+          <w:bCs/>
+          <w:u w:val="single"/>
+        </w:rPr>
+      </w:pPr>
+      <w:r>
+        <w:rPr>
+          <w:b/>
+          <w:bCs/>
+          <w:u w:val="single"/>
+        </w:rPr>
+        <w:t>Systemgrenzen</w:t>
+      </w:r>
+    </w:p>
+    <w:p>
+      <w:pPr>
+        <w:pStyle w:val="Listenabsatz"/>
+        <w:numPr>
+          <w:ilvl w:val="0"/>
+          <w:numId w:val="2"/>
+        </w:numPr>
+      </w:pPr>
+      <w:r>
+        <w:t>Alles, was nicht direkt zum System gehört ist Environment</w:t>
+      </w:r>
+    </w:p>
+    <w:p>
+      <w:pPr>
+        <w:pStyle w:val="Listenabsatz"/>
+        <w:numPr>
+          <w:ilvl w:val="0"/>
+          <w:numId w:val="2"/>
+        </w:numPr>
+      </w:pPr>
+      <w:r>
+        <w:t xml:space="preserve">Dies wird mit Sensoren eingesehen und mit </w:t>
+      </w:r>
+      <w:proofErr w:type="spellStart"/>
+      <w:r>
+        <w:t>Aktuoren</w:t>
+      </w:r>
+      <w:proofErr w:type="spellEnd"/>
+      <w:r>
+        <w:t xml:space="preserve"> beeinflusst</w:t>
+      </w:r>
+    </w:p>
+    <w:p>
+      <w:pPr>
+        <w:rPr>
+          <w:b/>
+          <w:bCs/>
+          <w:u w:val="single"/>
+        </w:rPr>
+      </w:pPr>
+      <w:r>
+        <w:rPr>
+          <w:b/>
+          <w:bCs/>
+          <w:u w:val="single"/>
+        </w:rPr>
+        <w:t>Mensch außer Kraft setzen</w:t>
+      </w:r>
+    </w:p>
+    <w:p>
+      <w:pPr>
+        <w:pStyle w:val="Listenabsatz"/>
+        <w:numPr>
+          <w:ilvl w:val="0"/>
+          <w:numId w:val="2"/>
+        </w:numPr>
+      </w:pPr>
+      <w:proofErr w:type="spellStart"/>
+      <w:r>
+        <w:t>Prodsystem</w:t>
+      </w:r>
+      <w:proofErr w:type="spellEnd"/>
+      <w:r>
+        <w:t xml:space="preserve"> nur von CM beeinflusst</w:t>
+      </w:r>
+    </w:p>
+    <w:p>
+      <w:pPr>
+        <w:pStyle w:val="Listenabsatz"/>
+        <w:numPr>
+          <w:ilvl w:val="0"/>
+          <w:numId w:val="2"/>
+        </w:numPr>
+      </w:pPr>
+      <w:r>
+        <w:t xml:space="preserve">Theoretisch kann Nutzer direkt mit </w:t>
+      </w:r>
+      <w:proofErr w:type="spellStart"/>
+      <w:r>
+        <w:t>Outputsignal</w:t>
+      </w:r>
+      <w:proofErr w:type="spellEnd"/>
+      <w:r>
+        <w:t xml:space="preserve"> agieren</w:t>
+      </w:r>
+    </w:p>
+    <w:p>
+      <w:pPr>
+        <w:pStyle w:val="Listenabsatz"/>
+        <w:numPr>
+          <w:ilvl w:val="0"/>
+          <w:numId w:val="2"/>
+        </w:numPr>
+      </w:pPr>
+      <w:r>
+        <w:t>Nutzer stellt nur Ziel zur Verfügung, das gutes oder schlechtes Verhalten bestimmt</w:t>
+      </w:r>
+    </w:p>
+    <w:p>
+      <w:pPr>
+        <w:pStyle w:val="Listenabsatz"/>
+        <w:numPr>
+          <w:ilvl w:val="0"/>
+          <w:numId w:val="2"/>
+        </w:numPr>
+      </w:pPr>
+      <w:r>
+        <w:t>CM bestimmt was wann zu tun ist</w:t>
+      </w:r>
+    </w:p>
+    <w:p>
+      <w:pPr>
+        <w:rPr>
+          <w:b/>
+          <w:bCs/>
+          <w:u w:val="single"/>
+        </w:rPr>
+      </w:pPr>
+      <w:r>
+        <w:rPr>
+          <w:b/>
+          <w:bCs/>
+          <w:u w:val="single"/>
+        </w:rPr>
+        <w:t>Anforderungen</w:t>
+      </w:r>
+    </w:p>
+    <w:p>
+      <w:pPr>
+        <w:pStyle w:val="Listenabsatz"/>
+        <w:numPr>
+          <w:ilvl w:val="0"/>
+          <w:numId w:val="2"/>
+        </w:numPr>
+      </w:pPr>
+      <w:r>
+        <w:t>Zugriff auf Sensorwerte</w:t>
+      </w:r>
+    </w:p>
+    <w:p>
+      <w:pPr>
+        <w:pStyle w:val="Listenabsatz"/>
+        <w:numPr>
+          <w:ilvl w:val="0"/>
+          <w:numId w:val="2"/>
+        </w:numPr>
+      </w:pPr>
+      <w:r>
+        <w:t>Zugriff auf interne Variablen</w:t>
+      </w:r>
+    </w:p>
+    <w:p>
+      <w:pPr>
+        <w:pStyle w:val="Listenabsatz"/>
+        <w:numPr>
+          <w:ilvl w:val="0"/>
+          <w:numId w:val="2"/>
+        </w:numPr>
+      </w:pPr>
+      <w:r>
+        <w:t>Utilityfunktion für gut/schlecht</w:t>
+      </w:r>
+    </w:p>
+    <w:p>
+      <w:pPr>
+        <w:pStyle w:val="Listenabsatz"/>
+        <w:numPr>
+          <w:ilvl w:val="0"/>
+          <w:numId w:val="2"/>
+        </w:numPr>
+      </w:pPr>
+      <w:r>
+        <w:t xml:space="preserve">Zugriff auf CI von </w:t>
+      </w:r>
+      <w:proofErr w:type="spellStart"/>
+      <w:r>
+        <w:t>Prodsystem</w:t>
+      </w:r>
+      <w:proofErr w:type="spellEnd"/>
+    </w:p>
+    <w:p>
+      <w:pPr>
+        <w:pStyle w:val="Listenabsatz"/>
+        <w:numPr>
+          <w:ilvl w:val="0"/>
+          <w:numId w:val="2"/>
+        </w:numPr>
+      </w:pPr>
+      <w:r>
+        <w:t xml:space="preserve">CI muss direkt </w:t>
+      </w:r>
+      <w:r>
+        <w:t>mit Performance korrelieren</w:t>
+      </w:r>
+    </w:p>
+    <w:p>
+      <w:pPr>
+        <w:rPr>
+          <w:b/>
+          <w:bCs/>
+          <w:u w:val="single"/>
+        </w:rPr>
+      </w:pPr>
+      <w:r>
+        <w:rPr>
+          <w:b/>
+          <w:bCs/>
+          <w:u w:val="single"/>
+        </w:rPr>
+        <w:t>Aktionen</w:t>
+      </w:r>
+    </w:p>
+    <w:p>
+      <w:pPr>
+        <w:pStyle w:val="Listenabsatz"/>
+        <w:numPr>
+          <w:ilvl w:val="0"/>
+          <w:numId w:val="2"/>
+        </w:numPr>
+        <w:rPr>
+          <w:b/>
+          <w:bCs/>
+          <w:u w:val="single"/>
+        </w:rPr>
+      </w:pPr>
+      <w:proofErr w:type="gramStart"/>
+      <w:r>
+        <w:t>Parameteränderung</w:t>
+      </w:r>
+      <w:proofErr w:type="gramEnd"/>
+      <w:r>
+        <w:t xml:space="preserve"> um Systemverhalten zu steuern</w:t>
+      </w:r>
+    </w:p>
+    <w:p>
+      <w:pPr>
+        <w:pStyle w:val="Listenabsatz"/>
+        <w:numPr>
+          <w:ilvl w:val="0"/>
+          <w:numId w:val="2"/>
+        </w:numPr>
+        <w:rPr>
+          <w:b/>
+          <w:bCs/>
+          <w:u w:val="single"/>
+        </w:rPr>
+      </w:pPr>
+      <w:r>
+        <w:t>Komponenten und Funktionen de/aktivieren</w:t>
+      </w:r>
+    </w:p>
+    <w:p>
+      <w:pPr>
+        <w:pStyle w:val="Listenabsatz"/>
+        <w:numPr>
+          <w:ilvl w:val="0"/>
+          <w:numId w:val="2"/>
+        </w:numPr>
+        <w:rPr>
+          <w:b/>
+          <w:bCs/>
+          <w:u w:val="single"/>
+        </w:rPr>
+      </w:pPr>
+      <w:r>
+        <w:t>Algorithmen/Techniken austauschen</w:t>
+      </w:r>
+    </w:p>
+    <w:p>
+      <w:pPr>
+        <w:pStyle w:val="Listenabsatz"/>
+        <w:numPr>
+          <w:ilvl w:val="0"/>
+          <w:numId w:val="2"/>
+        </w:numPr>
+        <w:rPr>
+          <w:b/>
+          <w:bCs/>
+          <w:u w:val="single"/>
+        </w:rPr>
+      </w:pPr>
+      <w:r>
+        <w:t>Interaktionspartner wählen</w:t>
+      </w:r>
+    </w:p>
+    <w:p>
+      <w:pPr>
+        <w:pStyle w:val="Listenabsatz"/>
+        <w:numPr>
+          <w:ilvl w:val="0"/>
+          <w:numId w:val="2"/>
+        </w:numPr>
+        <w:rPr>
+          <w:b/>
+          <w:bCs/>
+          <w:u w:val="single"/>
+        </w:rPr>
+      </w:pPr>
+      <w:proofErr w:type="spellStart"/>
+      <w:r>
+        <w:t>Observermodel</w:t>
+      </w:r>
+      <w:proofErr w:type="spellEnd"/>
+      <w:r>
+        <w:t xml:space="preserve"> ändern (</w:t>
+      </w:r>
+      <w:proofErr w:type="spellStart"/>
+      <w:r>
+        <w:t>sensorinfo</w:t>
+      </w:r>
+      <w:proofErr w:type="spellEnd"/>
+      <w:r>
+        <w:t xml:space="preserve">, Auflösung </w:t>
+      </w:r>
+      <w:proofErr w:type="spellStart"/>
+      <w:r>
+        <w:t>usw</w:t>
+      </w:r>
+      <w:proofErr w:type="spellEnd"/>
+      <w:r>
+        <w:t>)</w:t>
+      </w:r>
+    </w:p>
+    <w:p>
+      <w:pPr>
+        <w:rPr>
+          <w:b/>
+          <w:bCs/>
+          <w:u w:val="single"/>
+        </w:rPr>
+      </w:pPr>
+      <w:r>
+        <w:rPr>
+          <w:b/>
+          <w:bCs/>
+          <w:noProof/>
+          <w:u w:val="single"/>
+        </w:rPr>
+        <w:lastRenderedPageBreak/>
+        <w:drawing>
+          <wp:inline distT="0" distB="0" distL="0" distR="0" wp14:anchorId="4AB37E2D" wp14:editId="0129746C">
+            <wp:extent cx="3695700" cy="2139123"/>
+            <wp:effectExtent l="0" t="0" r="0" b="0"/>
+            <wp:docPr id="27" name="Grafik 27"/>
+            <wp:cNvGraphicFramePr>
+              <a:graphicFrameLocks xmlns:a="http://schemas.openxmlformats.org/drawingml/2006/main" noChangeAspect="1"/>
+            </wp:cNvGraphicFramePr>
+            <a:graphic xmlns:a="http://schemas.openxmlformats.org/drawingml/2006/main">
+              <a:graphicData uri="http://schemas.openxmlformats.org/drawingml/2006/picture">
+                <pic:pic xmlns:pic="http://schemas.openxmlformats.org/drawingml/2006/picture">
+                  <pic:nvPicPr>
+                    <pic:cNvPr id="1" name=""/>
+                    <pic:cNvPicPr/>
+                  </pic:nvPicPr>
+                  <pic:blipFill>
+                    <a:blip r:embed="rId31"/>
+                    <a:stretch>
+                      <a:fillRect/>
+                    </a:stretch>
+                  </pic:blipFill>
+                  <pic:spPr>
+                    <a:xfrm>
+                      <a:off x="0" y="0"/>
+                      <a:ext cx="3779340" cy="2187535"/>
+                    </a:xfrm>
+                    <a:prstGeom prst="rect">
+                      <a:avLst/>
+                    </a:prstGeom>
+                  </pic:spPr>
+                </pic:pic>
+              </a:graphicData>
+            </a:graphic>
+          </wp:inline>
+        </w:drawing>
+      </w:r>
+    </w:p>
+    <w:p>
+      <w:pPr>
+        <w:rPr>
+          <w:b/>
+          <w:bCs/>
+          <w:u w:val="single"/>
+        </w:rPr>
+      </w:pPr>
+      <w:r>
+        <w:rPr>
+          <w:b/>
+          <w:bCs/>
+          <w:u w:val="single"/>
+        </w:rPr>
+        <w:t>Kontrollschleife</w:t>
+      </w:r>
+    </w:p>
+    <w:p>
+      <w:pPr>
+        <w:rPr>
+          <w:b/>
+          <w:bCs/>
+          <w:u w:val="single"/>
+        </w:rPr>
+      </w:pPr>
+      <w:r>
+        <w:rPr>
+          <w:b/>
+          <w:bCs/>
+          <w:noProof/>
+          <w:u w:val="single"/>
+        </w:rPr>
+        <w:drawing>
+          <wp:inline distT="0" distB="0" distL="0" distR="0" wp14:anchorId="53977CFA" wp14:editId="6428D13D">
+            <wp:extent cx="3848100" cy="1219074"/>
+            <wp:effectExtent l="0" t="0" r="0" b="635"/>
+            <wp:docPr id="28" name="Grafik 28"/>
+            <wp:cNvGraphicFramePr>
+              <a:graphicFrameLocks xmlns:a="http://schemas.openxmlformats.org/drawingml/2006/main" noChangeAspect="1"/>
+            </wp:cNvGraphicFramePr>
+            <a:graphic xmlns:a="http://schemas.openxmlformats.org/drawingml/2006/main">
+              <a:graphicData uri="http://schemas.openxmlformats.org/drawingml/2006/picture">
+                <pic:pic xmlns:pic="http://schemas.openxmlformats.org/drawingml/2006/picture">
+                  <pic:nvPicPr>
+                    <pic:cNvPr id="1" name=""/>
+                    <pic:cNvPicPr/>
+                  </pic:nvPicPr>
+                  <pic:blipFill>
+                    <a:blip r:embed="rId32"/>
+                    <a:stretch>
+                      <a:fillRect/>
+                    </a:stretch>
+                  </pic:blipFill>
+                  <pic:spPr>
+                    <a:xfrm>
+                      <a:off x="0" y="0"/>
+                      <a:ext cx="3900897" cy="1235800"/>
+                    </a:xfrm>
+                    <a:prstGeom prst="rect">
+                      <a:avLst/>
+                    </a:prstGeom>
+                  </pic:spPr>
+                </pic:pic>
+              </a:graphicData>
+            </a:graphic>
+          </wp:inline>
+        </w:drawing>
+      </w:r>
+    </w:p>
+    <w:p>
+      <w:pPr>
+        <w:pStyle w:val="Listenabsatz"/>
+        <w:numPr>
+          <w:ilvl w:val="0"/>
+          <w:numId w:val="2"/>
+        </w:numPr>
+      </w:pPr>
+      <w:r>
+        <w:t>Aktionen beeinflussen Performance, P wird von Environment gemessen, E wird von Aktionen gesteuert</w:t>
+      </w:r>
+    </w:p>
+    <w:p>
+      <w:pPr>
+        <w:rPr>
+          <w:rFonts w:asciiTheme="majorHAnsi" w:eastAsiaTheme="majorEastAsia" w:hAnsiTheme="majorHAnsi" w:cstheme="majorBidi"/>
+          <w:color w:val="2F5496" w:themeColor="accent1" w:themeShade="BF"/>
+          <w:sz w:val="26"/>
+          <w:szCs w:val="26"/>
+        </w:rPr>
+      </w:pPr>
+      <w:r>
+        <w:br w:type="page"/>
+      </w:r>
+    </w:p>
+    <w:p>
       <w:pPr>
         <w:pStyle w:val="berschrift2"/>
       </w:pPr>
       <w:r>
+        <w:lastRenderedPageBreak/>
         <w:t>Oberserver/Controller Architektur</w:t>
       </w:r>
     </w:p>
     <w:p>
       <w:pPr>
+        <w:rPr>
+          <w:lang w:val="en-US"/>
+        </w:rPr>
+      </w:pPr>
+      <w:r>
+        <w:rPr>
+          <w:noProof/>
+          <w:lang w:val="en-US"/>
+        </w:rPr>
+        <w:drawing>
+          <wp:inline distT="0" distB="0" distL="0" distR="0" wp14:anchorId="27C56329" wp14:editId="285DF928">
+            <wp:extent cx="4914900" cy="2300880"/>
+            <wp:effectExtent l="0" t="0" r="0" b="4445"/>
+            <wp:docPr id="29" name="Grafik 29"/>
+            <wp:cNvGraphicFramePr>
+              <a:graphicFrameLocks xmlns:a="http://schemas.openxmlformats.org/drawingml/2006/main" noChangeAspect="1"/>
+            </wp:cNvGraphicFramePr>
+            <a:graphic xmlns:a="http://schemas.openxmlformats.org/drawingml/2006/main">
+              <a:graphicData uri="http://schemas.openxmlformats.org/drawingml/2006/picture">
+                <pic:pic xmlns:pic="http://schemas.openxmlformats.org/drawingml/2006/picture">
+                  <pic:nvPicPr>
+                    <pic:cNvPr id="1" name=""/>
+                    <pic:cNvPicPr/>
+                  </pic:nvPicPr>
+                  <pic:blipFill>
+                    <a:blip r:embed="rId33"/>
+                    <a:stretch>
+                      <a:fillRect/>
+                    </a:stretch>
+                  </pic:blipFill>
+                  <pic:spPr>
+                    <a:xfrm>
+                      <a:off x="0" y="0"/>
+                      <a:ext cx="4945719" cy="2315308"/>
+                    </a:xfrm>
+                    <a:prstGeom prst="rect">
+                      <a:avLst/>
+                    </a:prstGeom>
+                  </pic:spPr>
+                </pic:pic>
+              </a:graphicData>
+            </a:graphic>
+          </wp:inline>
+        </w:drawing>
+      </w:r>
+    </w:p>
+    <w:p>
+      <w:pPr>
+        <w:pStyle w:val="berschrift3"/>
+        <w:rPr>
+          <w:lang w:val="en-US"/>
+        </w:rPr>
+      </w:pPr>
+      <w:proofErr w:type="spellStart"/>
+      <w:r>
+        <w:rPr>
+          <w:lang w:val="en-US"/>
+        </w:rPr>
+        <w:t>Drei</w:t>
+      </w:r>
+      <w:proofErr w:type="spellEnd"/>
+      <w:r>
+        <w:rPr>
+          <w:lang w:val="en-US"/>
+        </w:rPr>
+        <w:t xml:space="preserve"> </w:t>
+      </w:r>
+      <w:proofErr w:type="spellStart"/>
+      <w:r>
+        <w:rPr>
+          <w:lang w:val="en-US"/>
+        </w:rPr>
+        <w:t>Hauptkomponenten</w:t>
+      </w:r>
+      <w:proofErr w:type="spellEnd"/>
+    </w:p>
+    <w:p>
+      <w:pPr>
+        <w:rPr>
+          <w:b/>
+          <w:bCs/>
+          <w:u w:val="single"/>
+          <w:lang w:val="en-US"/>
+        </w:rPr>
+      </w:pPr>
+      <w:r>
+        <w:rPr>
+          <w:b/>
+          <w:bCs/>
+          <w:u w:val="single"/>
+          <w:lang w:val="en-US"/>
+        </w:rPr>
+        <w:t xml:space="preserve">System Under Observation </w:t>
+      </w:r>
+      <w:proofErr w:type="gramStart"/>
+      <w:r>
+        <w:rPr>
+          <w:b/>
+          <w:bCs/>
+          <w:u w:val="single"/>
+          <w:lang w:val="en-US"/>
+        </w:rPr>
+        <w:t>And</w:t>
+      </w:r>
+      <w:proofErr w:type="gramEnd"/>
+      <w:r>
+        <w:rPr>
+          <w:b/>
+          <w:bCs/>
+          <w:u w:val="single"/>
+          <w:lang w:val="en-US"/>
+        </w:rPr>
+        <w:t xml:space="preserve"> Control</w:t>
+      </w:r>
+    </w:p>
+    <w:p>
+      <w:pPr>
+        <w:pStyle w:val="Listenabsatz"/>
+        <w:numPr>
+          <w:ilvl w:val="0"/>
+          <w:numId w:val="2"/>
+        </w:numPr>
+        <w:rPr>
+          <w:lang w:val="en-US"/>
+        </w:rPr>
+      </w:pPr>
+      <w:proofErr w:type="spellStart"/>
+      <w:r>
+        <w:rPr>
+          <w:lang w:val="en-US"/>
+        </w:rPr>
+        <w:t>Produktiver</w:t>
+      </w:r>
+      <w:proofErr w:type="spellEnd"/>
+      <w:r>
+        <w:rPr>
+          <w:lang w:val="en-US"/>
+        </w:rPr>
+        <w:t xml:space="preserve"> </w:t>
+      </w:r>
+      <w:proofErr w:type="spellStart"/>
+      <w:r>
+        <w:rPr>
+          <w:lang w:val="en-US"/>
+        </w:rPr>
+        <w:t>Systemteil</w:t>
+      </w:r>
+      <w:proofErr w:type="spellEnd"/>
+    </w:p>
+    <w:p>
+      <w:pPr>
+        <w:pStyle w:val="Listenabsatz"/>
+        <w:numPr>
+          <w:ilvl w:val="0"/>
+          <w:numId w:val="2"/>
+        </w:numPr>
+      </w:pPr>
+      <w:r>
+        <w:t xml:space="preserve">Funktioniert noch, wenn </w:t>
+      </w:r>
+      <w:proofErr w:type="spellStart"/>
+      <w:r>
+        <w:t>highlayer</w:t>
+      </w:r>
+      <w:proofErr w:type="spellEnd"/>
+      <w:r>
+        <w:t xml:space="preserve"> O</w:t>
+      </w:r>
+      <w:r>
+        <w:t xml:space="preserve"> C failt</w:t>
+      </w:r>
+    </w:p>
+    <w:p>
+      <w:pPr>
+        <w:pStyle w:val="Listenabsatz"/>
+        <w:numPr>
+          <w:ilvl w:val="0"/>
+          <w:numId w:val="2"/>
+        </w:numPr>
+      </w:pPr>
+      <w:r>
+        <w:t>Nicht auf einzelne Devices beschränkt</w:t>
+      </w:r>
+    </w:p>
+    <w:p>
+      <w:pPr>
+        <w:rPr>
+          <w:b/>
+          <w:bCs/>
+          <w:u w:val="single"/>
+          <w:lang w:val="en-US"/>
+        </w:rPr>
+      </w:pPr>
+      <w:r>
+        <w:rPr>
+          <w:b/>
+          <w:bCs/>
+          <w:u w:val="single"/>
+          <w:lang w:val="en-US"/>
+        </w:rPr>
+        <w:t xml:space="preserve">Observer </w:t>
+      </w:r>
+    </w:p>
+    <w:p>
+      <w:pPr>
+        <w:pStyle w:val="Listenabsatz"/>
+        <w:numPr>
+          <w:ilvl w:val="0"/>
+          <w:numId w:val="2"/>
+        </w:numPr>
+      </w:pPr>
+      <w:r>
+        <w:t>Sammelt Info, Analysiert, erkenn</w:t>
+      </w:r>
+      <w:r>
+        <w:t>t Muster, schaut voraus</w:t>
+      </w:r>
+    </w:p>
+    <w:p>
+      <w:pPr>
+        <w:pStyle w:val="Listenabsatz"/>
+        <w:numPr>
+          <w:ilvl w:val="0"/>
+          <w:numId w:val="2"/>
+        </w:numPr>
+      </w:pPr>
+      <w:r>
+        <w:t>Beschreibt Situation, basiert auf Observation Model</w:t>
+      </w:r>
+    </w:p>
+    <w:p>
+      <w:pPr>
+        <w:rPr>
+          <w:b/>
+          <w:bCs/>
+          <w:u w:val="single"/>
+          <w:lang w:val="en-US"/>
+        </w:rPr>
+      </w:pPr>
+      <w:r>
+        <w:rPr>
+          <w:b/>
+          <w:bCs/>
+          <w:u w:val="single"/>
+          <w:lang w:val="en-US"/>
+        </w:rPr>
+        <w:t>Controller</w:t>
+      </w:r>
+    </w:p>
+    <w:p>
+      <w:pPr>
+        <w:pStyle w:val="Listenabsatz"/>
+        <w:numPr>
+          <w:ilvl w:val="0"/>
+          <w:numId w:val="2"/>
+        </w:numPr>
+      </w:pPr>
+      <w:r>
+        <w:t>Entscheidet Aktionen, lernt von Feedback,</w:t>
+      </w:r>
+      <w:r>
+        <w:t xml:space="preserve"> ändert Observation Model</w:t>
+      </w:r>
+    </w:p>
+    <w:p>
+      <w:pPr>
+        <w:ind w:left="360"/>
+      </w:pPr>
+      <w:r>
+        <w:t>Von Feedback lernen:</w:t>
+      </w:r>
+    </w:p>
+    <w:p>
+      <w:pPr>
+        <w:pStyle w:val="Listenabsatz"/>
+        <w:numPr>
+          <w:ilvl w:val="0"/>
+          <w:numId w:val="2"/>
+        </w:numPr>
+        <w:rPr>
+          <w:lang w:val="en-US"/>
+        </w:rPr>
+      </w:pPr>
+      <w:proofErr w:type="spellStart"/>
+      <w:r>
+        <w:rPr>
+          <w:lang w:val="en-US"/>
+        </w:rPr>
+        <w:t>Regelbasiertes</w:t>
+      </w:r>
+      <w:proofErr w:type="spellEnd"/>
+      <w:r>
+        <w:rPr>
+          <w:lang w:val="en-US"/>
+        </w:rPr>
+        <w:t xml:space="preserve"> System (Condition | Action | </w:t>
+      </w:r>
+      <w:proofErr w:type="gramStart"/>
+      <w:r>
+        <w:rPr>
+          <w:lang w:val="en-US"/>
+        </w:rPr>
+        <w:t>Evaluation )</w:t>
+      </w:r>
+      <w:proofErr w:type="gramEnd"/>
+    </w:p>
+    <w:p>
+      <w:pPr>
+        <w:pStyle w:val="Listenabsatz"/>
+        <w:numPr>
+          <w:ilvl w:val="0"/>
+          <w:numId w:val="2"/>
+        </w:numPr>
+      </w:pPr>
+      <w:r>
+        <w:t>Regeln sind kompetitiv, Evaluationskriterium entscheidet w</w:t>
+      </w:r>
+      <w:r>
+        <w:t>elche Regel genommen wird</w:t>
+      </w:r>
+    </w:p>
+    <w:p>
+      <w:pPr>
+        <w:ind w:left="360"/>
+      </w:pPr>
+      <w:r>
+        <w:t>Ampelbeispiel:</w:t>
+      </w:r>
+    </w:p>
+    <w:p>
+      <w:pPr>
+        <w:pStyle w:val="Listenabsatz"/>
+        <w:numPr>
+          <w:ilvl w:val="0"/>
+          <w:numId w:val="2"/>
+        </w:numPr>
+      </w:pPr>
+      <w:proofErr w:type="spellStart"/>
+      <w:r>
+        <w:t>Condition</w:t>
+      </w:r>
+      <w:proofErr w:type="spellEnd"/>
+      <w:r>
+        <w:t xml:space="preserve">: Vektor mit </w:t>
+      </w:r>
+      <w:proofErr w:type="spellStart"/>
+      <w:r>
+        <w:t>Trafficflowintervallen</w:t>
+      </w:r>
+      <w:proofErr w:type="spellEnd"/>
+    </w:p>
+    <w:p>
+      <w:pPr>
+        <w:pStyle w:val="Listenabsatz"/>
+        <w:numPr>
+          <w:ilvl w:val="0"/>
+          <w:numId w:val="2"/>
+        </w:numPr>
+      </w:pPr>
+      <w:r>
+        <w:t>Action: Grünphasen pro Ampel</w:t>
+      </w:r>
+    </w:p>
+    <w:p>
+      <w:pPr>
+        <w:pStyle w:val="Listenabsatz"/>
+        <w:numPr>
+          <w:ilvl w:val="0"/>
+          <w:numId w:val="2"/>
+        </w:numPr>
+      </w:pPr>
+      <w:r>
+        <w:t>Evaluation: Durchschnittliche Verzögerungen an Kreuzungen</w:t>
+      </w:r>
+    </w:p>
+    <w:p>
+      <w:r>
+        <w:rPr>
+          <w:noProof/>
+        </w:rPr>
+        <w:lastRenderedPageBreak/>
+        <w:drawing>
+          <wp:inline distT="0" distB="0" distL="0" distR="0" wp14:anchorId="57D75FFD" wp14:editId="7F0DDDAA">
+            <wp:extent cx="3867150" cy="2476647"/>
+            <wp:effectExtent l="0" t="0" r="0" b="0"/>
+            <wp:docPr id="30" name="Grafik 30"/>
+            <wp:cNvGraphicFramePr>
+              <a:graphicFrameLocks xmlns:a="http://schemas.openxmlformats.org/drawingml/2006/main" noChangeAspect="1"/>
+            </wp:cNvGraphicFramePr>
+            <a:graphic xmlns:a="http://schemas.openxmlformats.org/drawingml/2006/main">
+              <a:graphicData uri="http://schemas.openxmlformats.org/drawingml/2006/picture">
+                <pic:pic xmlns:pic="http://schemas.openxmlformats.org/drawingml/2006/picture">
+                  <pic:nvPicPr>
+                    <pic:cNvPr id="1" name=""/>
+                    <pic:cNvPicPr/>
+                  </pic:nvPicPr>
+                  <pic:blipFill>
+                    <a:blip r:embed="rId34"/>
+                    <a:stretch>
+                      <a:fillRect/>
+                    </a:stretch>
+                  </pic:blipFill>
+                  <pic:spPr>
+                    <a:xfrm>
+                      <a:off x="0" y="0"/>
+                      <a:ext cx="3883379" cy="2487041"/>
+                    </a:xfrm>
+                    <a:prstGeom prst="rect">
+                      <a:avLst/>
+                    </a:prstGeom>
+                  </pic:spPr>
+                </pic:pic>
+              </a:graphicData>
+            </a:graphic>
+          </wp:inline>
+        </w:drawing>
+      </w:r>
+    </w:p>
+    <w:p>
+      <w:r>
+        <w:rPr>
+          <w:noProof/>
+        </w:rPr>
+        <w:drawing>
+          <wp:inline distT="0" distB="0" distL="0" distR="0" wp14:anchorId="39C8799B" wp14:editId="2722ED30">
+            <wp:extent cx="3867150" cy="2479205"/>
+            <wp:effectExtent l="0" t="0" r="0" b="0"/>
+            <wp:docPr id="31" name="Grafik 31"/>
+            <wp:cNvGraphicFramePr>
+              <a:graphicFrameLocks xmlns:a="http://schemas.openxmlformats.org/drawingml/2006/main" noChangeAspect="1"/>
+            </wp:cNvGraphicFramePr>
+            <a:graphic xmlns:a="http://schemas.openxmlformats.org/drawingml/2006/main">
+              <a:graphicData uri="http://schemas.openxmlformats.org/drawingml/2006/picture">
+                <pic:pic xmlns:pic="http://schemas.openxmlformats.org/drawingml/2006/picture">
+                  <pic:nvPicPr>
+                    <pic:cNvPr id="1" name=""/>
+                    <pic:cNvPicPr/>
+                  </pic:nvPicPr>
+                  <pic:blipFill>
+                    <a:blip r:embed="rId35"/>
+                    <a:stretch>
+                      <a:fillRect/>
+                    </a:stretch>
+                  </pic:blipFill>
+                  <pic:spPr>
+                    <a:xfrm>
+                      <a:off x="0" y="0"/>
+                      <a:ext cx="3890724" cy="2494318"/>
+                    </a:xfrm>
+                    <a:prstGeom prst="rect">
+                      <a:avLst/>
+                    </a:prstGeom>
+                  </pic:spPr>
+                </pic:pic>
+              </a:graphicData>
+            </a:graphic>
+          </wp:inline>
+        </w:drawing>
+      </w:r>
+    </w:p>
+    <w:p>
+      <w:r>
+        <w:rPr>
+          <w:noProof/>
+        </w:rPr>
+        <w:drawing>
+          <wp:inline distT="0" distB="0" distL="0" distR="0" wp14:anchorId="000AE562" wp14:editId="1BBACC2C">
+            <wp:extent cx="3854450" cy="2486358"/>
+            <wp:effectExtent l="0" t="0" r="0" b="9525"/>
+            <wp:docPr id="32" name="Grafik 32"/>
+            <wp:cNvGraphicFramePr>
+              <a:graphicFrameLocks xmlns:a="http://schemas.openxmlformats.org/drawingml/2006/main" noChangeAspect="1"/>
+            </wp:cNvGraphicFramePr>
+            <a:graphic xmlns:a="http://schemas.openxmlformats.org/drawingml/2006/main">
+              <a:graphicData uri="http://schemas.openxmlformats.org/drawingml/2006/picture">
+                <pic:pic xmlns:pic="http://schemas.openxmlformats.org/drawingml/2006/picture">
+                  <pic:nvPicPr>
+                    <pic:cNvPr id="1" name=""/>
+                    <pic:cNvPicPr/>
+                  </pic:nvPicPr>
+                  <pic:blipFill>
+                    <a:blip r:embed="rId36"/>
+                    <a:stretch>
+                      <a:fillRect/>
+                    </a:stretch>
+                  </pic:blipFill>
+                  <pic:spPr>
+                    <a:xfrm>
+                      <a:off x="0" y="0"/>
+                      <a:ext cx="3862153" cy="2491327"/>
+                    </a:xfrm>
+                    <a:prstGeom prst="rect">
+                      <a:avLst/>
+                    </a:prstGeom>
+                  </pic:spPr>
+                </pic:pic>
+              </a:graphicData>
+            </a:graphic>
+          </wp:inline>
+        </w:drawing>
+      </w:r>
+    </w:p>
+    <w:p>
+      <w:r>
+        <w:br w:type="page"/>
+      </w:r>
+    </w:p>
+    <w:p>
+      <w:pPr>
         <w:pStyle w:val="berschrift2"/>
-      </w:pPr>
-      <w:r>
-        <w:t xml:space="preserve">Multi-level Observer/Controller </w:t>
-      </w:r>
-      <w:proofErr w:type="spellStart"/>
-      <w:r>
-        <w:t>framework</w:t>
-      </w:r>
-      <w:proofErr w:type="spellEnd"/>
+        <w:rPr>
+          <w:lang w:val="en-US"/>
+        </w:rPr>
+      </w:pPr>
+      <w:r>
+        <w:rPr>
+          <w:lang w:val="en-US"/>
+        </w:rPr>
+        <w:lastRenderedPageBreak/>
+        <w:t>Multi-level Observer/Controller framework</w:t>
+      </w:r>
+    </w:p>
+    <w:p>
+      <w:pPr>
+        <w:rPr>
+          <w:lang w:val="en-US"/>
+        </w:rPr>
+      </w:pPr>
+      <w:r>
+        <w:rPr>
+          <w:noProof/>
+          <w:lang w:val="en-US"/>
+        </w:rPr>
+        <w:drawing>
+          <wp:inline distT="0" distB="0" distL="0" distR="0" wp14:anchorId="35C8A248" wp14:editId="2D9D7629">
+            <wp:extent cx="4464050" cy="3067066"/>
+            <wp:effectExtent l="0" t="0" r="0" b="0"/>
+            <wp:docPr id="33" name="Grafik 33"/>
+            <wp:cNvGraphicFramePr>
+              <a:graphicFrameLocks xmlns:a="http://schemas.openxmlformats.org/drawingml/2006/main" noChangeAspect="1"/>
+            </wp:cNvGraphicFramePr>
+            <a:graphic xmlns:a="http://schemas.openxmlformats.org/drawingml/2006/main">
+              <a:graphicData uri="http://schemas.openxmlformats.org/drawingml/2006/picture">
+                <pic:pic xmlns:pic="http://schemas.openxmlformats.org/drawingml/2006/picture">
+                  <pic:nvPicPr>
+                    <pic:cNvPr id="1" name=""/>
+                    <pic:cNvPicPr/>
+                  </pic:nvPicPr>
+                  <pic:blipFill>
+                    <a:blip r:embed="rId37"/>
+                    <a:stretch>
+                      <a:fillRect/>
+                    </a:stretch>
+                  </pic:blipFill>
+                  <pic:spPr>
+                    <a:xfrm>
+                      <a:off x="0" y="0"/>
+                      <a:ext cx="4489164" cy="3084321"/>
+                    </a:xfrm>
+                    <a:prstGeom prst="rect">
+                      <a:avLst/>
+                    </a:prstGeom>
+                  </pic:spPr>
+                </pic:pic>
+              </a:graphicData>
+            </a:graphic>
+          </wp:inline>
+        </w:drawing>
+      </w:r>
+    </w:p>
+    <w:p>
+      <w:pPr>
+        <w:pStyle w:val="berschrift3"/>
+        <w:rPr>
+          <w:lang w:val="en-US"/>
+        </w:rPr>
+      </w:pPr>
+      <w:r>
+        <w:rPr>
+          <w:lang w:val="en-US"/>
+        </w:rPr>
+        <w:t>Layer 0: Productive System</w:t>
+      </w:r>
+    </w:p>
+    <w:p>
+      <w:pPr>
+        <w:pStyle w:val="Listenabsatz"/>
+        <w:numPr>
+          <w:ilvl w:val="0"/>
+          <w:numId w:val="2"/>
+        </w:numPr>
+      </w:pPr>
+      <w:r>
+        <w:t xml:space="preserve">Enthält SUOC, stellt Zugriff </w:t>
+      </w:r>
+      <w:r>
+        <w:t>auf Beobachtung und Kontrollinterfaces zur Verfügung</w:t>
+      </w:r>
+    </w:p>
+    <w:p>
+      <w:pPr>
+        <w:pStyle w:val="berschrift3"/>
+        <w:rPr>
+          <w:lang w:val="en-US"/>
+        </w:rPr>
+      </w:pPr>
+      <w:r>
+        <w:rPr>
+          <w:lang w:val="en-US"/>
+        </w:rPr>
+        <w:t xml:space="preserve">Layer 1: Parameter </w:t>
+      </w:r>
+      <w:proofErr w:type="spellStart"/>
+      <w:r>
+        <w:rPr>
+          <w:lang w:val="en-US"/>
+        </w:rPr>
+        <w:t>Auswahl</w:t>
+      </w:r>
+      <w:proofErr w:type="spellEnd"/>
+      <w:r>
+        <w:rPr>
+          <w:lang w:val="en-US"/>
+        </w:rPr>
+        <w:t xml:space="preserve"> und Online Learning</w:t>
+      </w:r>
+    </w:p>
+    <w:p>
+      <w:pPr>
+        <w:pStyle w:val="Listenabsatz"/>
+        <w:numPr>
+          <w:ilvl w:val="0"/>
+          <w:numId w:val="2"/>
+        </w:numPr>
+      </w:pPr>
+      <w:r>
+        <w:t>Überwachung von Layer 0: Monitoring, D</w:t>
+      </w:r>
+      <w:r>
+        <w:t>atenanalyse, Voraussicht, Situationsbeschreibung</w:t>
+      </w:r>
+    </w:p>
+    <w:p>
+      <w:r>
+        <w:rPr>
+          <w:noProof/>
+        </w:rPr>
+        <w:drawing>
+          <wp:anchor distT="0" distB="0" distL="114300" distR="114300" simplePos="0" relativeHeight="251658240" behindDoc="1" locked="0" layoutInCell="1" allowOverlap="1" wp14:anchorId="58E44863" wp14:editId="3AD6753B">
+            <wp:simplePos x="0" y="0"/>
+            <wp:positionH relativeFrom="column">
+              <wp:posOffset>1905</wp:posOffset>
+            </wp:positionH>
+            <wp:positionV relativeFrom="paragraph">
+              <wp:posOffset>-1905</wp:posOffset>
+            </wp:positionV>
+            <wp:extent cx="3613150" cy="2573254"/>
+            <wp:effectExtent l="0" t="0" r="6350" b="0"/>
+            <wp:wrapTight wrapText="bothSides">
+              <wp:wrapPolygon edited="0">
+                <wp:start x="0" y="0"/>
+                <wp:lineTo x="0" y="21429"/>
+                <wp:lineTo x="21524" y="21429"/>
+                <wp:lineTo x="21524" y="0"/>
+                <wp:lineTo x="0" y="0"/>
+              </wp:wrapPolygon>
+            </wp:wrapTight>
+            <wp:docPr id="34" name="Grafik 34"/>
+            <wp:cNvGraphicFramePr>
+              <a:graphicFrameLocks xmlns:a="http://schemas.openxmlformats.org/drawingml/2006/main" noChangeAspect="1"/>
+            </wp:cNvGraphicFramePr>
+            <a:graphic xmlns:a="http://schemas.openxmlformats.org/drawingml/2006/main">
+              <a:graphicData uri="http://schemas.openxmlformats.org/drawingml/2006/picture">
+                <pic:pic xmlns:pic="http://schemas.openxmlformats.org/drawingml/2006/picture">
+                  <pic:nvPicPr>
+                    <pic:cNvPr id="1" name=""/>
+                    <pic:cNvPicPr/>
+                  </pic:nvPicPr>
+                  <pic:blipFill>
+                    <a:blip r:embed="rId38" cstate="print">
+                      <a:extLst>
+                        <a:ext uri="{28A0092B-C50C-407E-A947-70E740481C1C}">
+                          <a14:useLocalDpi xmlns:a14="http://schemas.microsoft.com/office/drawing/2010/main" val="0"/>
+                        </a:ext>
+                      </a:extLst>
+                    </a:blip>
+                    <a:stretch>
+                      <a:fillRect/>
+                    </a:stretch>
+                  </pic:blipFill>
+                  <pic:spPr>
+                    <a:xfrm>
+                      <a:off x="0" y="0"/>
+                      <a:ext cx="3613150" cy="2573254"/>
+                    </a:xfrm>
+                    <a:prstGeom prst="rect">
+                      <a:avLst/>
+                    </a:prstGeom>
+                  </pic:spPr>
+                </pic:pic>
+              </a:graphicData>
+            </a:graphic>
+            <wp14:sizeRelH relativeFrom="page">
+              <wp14:pctWidth>0</wp14:pctWidth>
+            </wp14:sizeRelH>
+            <wp14:sizeRelV relativeFrom="page">
+              <wp14:pctHeight>0</wp14:pctHeight>
+            </wp14:sizeRelV>
+          </wp:anchor>
+        </w:drawing>
+      </w:r>
+      <w:r>
+        <w:t>Monitor: Sensor und Statusdaten sammeln</w:t>
+      </w:r>
+    </w:p>
+    <w:p>
+      <w:proofErr w:type="spellStart"/>
+      <w:r>
+        <w:t>Preproc</w:t>
+      </w:r>
+      <w:proofErr w:type="spellEnd"/>
+      <w:r>
+        <w:t xml:space="preserve">: </w:t>
+      </w:r>
+      <w:proofErr w:type="spellStart"/>
+      <w:r>
+        <w:t>Missing</w:t>
+      </w:r>
+      <w:proofErr w:type="spellEnd"/>
+      <w:r>
+        <w:t xml:space="preserve"> Values, </w:t>
+      </w:r>
+      <w:proofErr w:type="spellStart"/>
+      <w:r>
+        <w:t>Wrong</w:t>
+      </w:r>
+      <w:proofErr w:type="spellEnd"/>
+      <w:r>
+        <w:t xml:space="preserve"> Values abarbeiten </w:t>
+      </w:r>
+      <w:proofErr w:type="spellStart"/>
+      <w:r>
+        <w:t>usw</w:t>
+      </w:r>
+      <w:proofErr w:type="spellEnd"/>
+    </w:p>
+    <w:p>
+      <w:r>
+        <w:t>Situation A: Pattern und Emergenz finden</w:t>
+      </w:r>
+    </w:p>
+    <w:p>
+      <w:r>
+        <w:t xml:space="preserve">Performance: </w:t>
+      </w:r>
+      <w:proofErr w:type="gramStart"/>
+      <w:r>
+        <w:t>Werte extrahieren</w:t>
+      </w:r>
+      <w:proofErr w:type="gramEnd"/>
+      <w:r>
+        <w:t xml:space="preserve"> die mit Zielen korrelieren </w:t>
+      </w:r>
+    </w:p>
+    <w:p>
+      <w:r>
+        <w:t xml:space="preserve">Aggregator: Situationsbeschreibung </w:t>
+      </w:r>
+    </w:p>
+    <w:p>
+      <w:pPr>
+        <w:pStyle w:val="Listenabsatz"/>
+      </w:pPr>
+    </w:p>
+    <w:p>
+      <w:pPr>
+        <w:pStyle w:val="Listenabsatz"/>
+      </w:pPr>
+    </w:p>
+    <w:p>
+      <w:pPr>
+        <w:pStyle w:val="Listenabsatz"/>
+      </w:pPr>
+    </w:p>
+    <w:p>
+      <w:pPr>
+        <w:pStyle w:val="Listenabsatz"/>
+      </w:pPr>
+    </w:p>
+    <w:p>
+      <w:pPr>
+        <w:pStyle w:val="Listenabsatz"/>
+        <w:numPr>
+          <w:ilvl w:val="0"/>
+          <w:numId w:val="2"/>
+        </w:numPr>
+      </w:pPr>
+      <w:r>
+        <w:t>Kontrolle: Parameter, Struktur und Techniken bei momentanen Bedingungen ändern</w:t>
+      </w:r>
+      <w:r>
+        <w:t>,</w:t>
+      </w:r>
+    </w:p>
+    <w:p>
+      <w:pPr>
+        <w:pStyle w:val="Listenabsatz"/>
+      </w:pPr>
+      <w:r>
+        <w:t xml:space="preserve">Auswahl aus </w:t>
+      </w:r>
+      <w:proofErr w:type="spellStart"/>
+      <w:r>
+        <w:t>Regelset</w:t>
+      </w:r>
+      <w:proofErr w:type="spellEnd"/>
+      <w:r>
+        <w:t xml:space="preserve"> und Update von Evaluation</w:t>
+      </w:r>
+    </w:p>
+    <w:p>
+      <w:r>
+        <w:rPr>
+          <w:noProof/>
+        </w:rPr>
+        <w:lastRenderedPageBreak/>
+        <w:drawing>
+          <wp:anchor distT="0" distB="0" distL="114300" distR="114300" simplePos="0" relativeHeight="251659264" behindDoc="1" locked="0" layoutInCell="1" allowOverlap="1" wp14:anchorId="720C5790" wp14:editId="70D3E840">
+            <wp:simplePos x="0" y="0"/>
+            <wp:positionH relativeFrom="column">
+              <wp:posOffset>1905</wp:posOffset>
+            </wp:positionH>
+            <wp:positionV relativeFrom="paragraph">
+              <wp:posOffset>1905</wp:posOffset>
+            </wp:positionV>
+            <wp:extent cx="3797300" cy="2786445"/>
+            <wp:effectExtent l="0" t="0" r="0" b="0"/>
+            <wp:wrapTight wrapText="bothSides">
+              <wp:wrapPolygon edited="0">
+                <wp:start x="0" y="0"/>
+                <wp:lineTo x="0" y="21413"/>
+                <wp:lineTo x="21456" y="21413"/>
+                <wp:lineTo x="21456" y="0"/>
+                <wp:lineTo x="0" y="0"/>
+              </wp:wrapPolygon>
+            </wp:wrapTight>
+            <wp:docPr id="35" name="Grafik 35"/>
+            <wp:cNvGraphicFramePr>
+              <a:graphicFrameLocks xmlns:a="http://schemas.openxmlformats.org/drawingml/2006/main" noChangeAspect="1"/>
+            </wp:cNvGraphicFramePr>
+            <a:graphic xmlns:a="http://schemas.openxmlformats.org/drawingml/2006/main">
+              <a:graphicData uri="http://schemas.openxmlformats.org/drawingml/2006/picture">
+                <pic:pic xmlns:pic="http://schemas.openxmlformats.org/drawingml/2006/picture">
+                  <pic:nvPicPr>
+                    <pic:cNvPr id="1" name=""/>
+                    <pic:cNvPicPr/>
+                  </pic:nvPicPr>
+                  <pic:blipFill>
+                    <a:blip r:embed="rId39" cstate="print">
+                      <a:extLst>
+                        <a:ext uri="{28A0092B-C50C-407E-A947-70E740481C1C}">
+                          <a14:useLocalDpi xmlns:a14="http://schemas.microsoft.com/office/drawing/2010/main" val="0"/>
+                        </a:ext>
+                      </a:extLst>
+                    </a:blip>
+                    <a:stretch>
+                      <a:fillRect/>
+                    </a:stretch>
+                  </pic:blipFill>
+                  <pic:spPr>
+                    <a:xfrm>
+                      <a:off x="0" y="0"/>
+                      <a:ext cx="3797300" cy="2786445"/>
+                    </a:xfrm>
+                    <a:prstGeom prst="rect">
+                      <a:avLst/>
+                    </a:prstGeom>
+                  </pic:spPr>
+                </pic:pic>
+              </a:graphicData>
+            </a:graphic>
+          </wp:anchor>
+        </w:drawing>
+      </w:r>
+      <w:r>
+        <w:t>Effektor: Aktivieren Aktionen</w:t>
+      </w:r>
+    </w:p>
+    <w:p>
+      <w:proofErr w:type="spellStart"/>
+      <w:r>
+        <w:t>Evaluator</w:t>
+      </w:r>
+      <w:proofErr w:type="spellEnd"/>
+      <w:r>
+        <w:t>: Wertet Aktionserfolg aus</w:t>
+      </w:r>
+    </w:p>
+    <w:p/>
+    <w:p>
+      <w:pPr>
+        <w:pStyle w:val="berschrift3"/>
+      </w:pPr>
+    </w:p>
+    <w:p>
+      <w:pPr>
+        <w:pStyle w:val="berschrift3"/>
+      </w:pPr>
+    </w:p>
+    <w:p>
+      <w:pPr>
+        <w:pStyle w:val="berschrift3"/>
+      </w:pPr>
+    </w:p>
+    <w:p>
+      <w:pPr>
+        <w:pStyle w:val="berschrift3"/>
+      </w:pPr>
+    </w:p>
+    <w:p>
+      <w:pPr>
+        <w:pStyle w:val="berschrift3"/>
+      </w:pPr>
+    </w:p>
+    <w:p>
+      <w:pPr>
+        <w:pStyle w:val="berschrift3"/>
+      </w:pPr>
+    </w:p>
+    <w:p>
+      <w:pPr>
+        <w:pStyle w:val="berschrift3"/>
+      </w:pPr>
+    </w:p>
+    <w:p>
+      <w:pPr>
+        <w:pStyle w:val="berschrift3"/>
+      </w:pPr>
+    </w:p>
+    <w:p>
+      <w:pPr>
+        <w:pStyle w:val="berschrift3"/>
+        <w:rPr>
+          <w:lang w:val="en-US"/>
+        </w:rPr>
+      </w:pPr>
+      <w:r>
+        <w:rPr>
+          <w:lang w:val="en-US"/>
+        </w:rPr>
+        <w:t>Layer 2: Offline Learning</w:t>
+      </w:r>
+    </w:p>
+    <w:p>
+      <w:pPr>
+        <w:pStyle w:val="Listenabsatz"/>
+        <w:numPr>
+          <w:ilvl w:val="0"/>
+          <w:numId w:val="2"/>
+        </w:numPr>
+        <w:rPr>
+          <w:lang w:val="en-US"/>
+        </w:rPr>
+      </w:pPr>
+      <w:proofErr w:type="spellStart"/>
+      <w:r>
+        <w:rPr>
+          <w:lang w:val="en-US"/>
+        </w:rPr>
+        <w:t>Beobachtet</w:t>
+      </w:r>
+      <w:proofErr w:type="spellEnd"/>
+      <w:r>
+        <w:rPr>
+          <w:lang w:val="en-US"/>
+        </w:rPr>
+        <w:t xml:space="preserve"> Layer 1</w:t>
+      </w:r>
+    </w:p>
+    <w:p>
+      <w:pPr>
+        <w:pStyle w:val="Listenabsatz"/>
+        <w:numPr>
+          <w:ilvl w:val="0"/>
+          <w:numId w:val="2"/>
+        </w:numPr>
+      </w:pPr>
+      <w:r>
+        <w:t>Kontrolle: generiert neue Regel u</w:t>
+      </w:r>
+      <w:r>
+        <w:t>nd fügt sie zu Layer 1 hinzu</w:t>
+      </w:r>
+    </w:p>
+    <w:p>
+      <w:pPr>
+        <w:pStyle w:val="berschrift3"/>
+      </w:pPr>
+      <w:r>
+        <w:t>Layer 3: Zusammenarbeit</w:t>
+      </w:r>
+    </w:p>
+    <w:p>
+      <w:pPr>
+        <w:pStyle w:val="Listenabsatz"/>
+        <w:numPr>
+          <w:ilvl w:val="0"/>
+          <w:numId w:val="2"/>
+        </w:numPr>
+      </w:pPr>
+      <w:r>
+        <w:t>User: Selbsterklärung, Zielanpassung</w:t>
+      </w:r>
+    </w:p>
+    <w:p>
+      <w:pPr>
+        <w:pStyle w:val="Listenabsatz"/>
+        <w:numPr>
+          <w:ilvl w:val="0"/>
+          <w:numId w:val="2"/>
+        </w:numPr>
+      </w:pPr>
+      <w:r>
+        <w:t>Andere Systeme: Verhandeln, Kommunizieren, Vertrauen</w:t>
+      </w:r>
+    </w:p>
+    <w:p>
+      <w:r>
+        <w:br w:type="page"/>
+      </w:r>
+    </w:p>
+    <w:p>
+      <w:pPr>
+        <w:pStyle w:val="berschrift1"/>
+      </w:pPr>
+      <w:proofErr w:type="spellStart"/>
+      <w:r>
+        <w:lastRenderedPageBreak/>
+        <w:t>Optimisierung</w:t>
+      </w:r>
+      <w:proofErr w:type="spellEnd"/>
+    </w:p>
+    <w:p>
+      <w:r>
+        <w:t xml:space="preserve">Im Layer2 Controller ist </w:t>
+      </w:r>
+      <w:proofErr w:type="spellStart"/>
+      <w:r>
+        <w:t>Optimiser</w:t>
+      </w:r>
+      <w:proofErr w:type="spellEnd"/>
+      <w:r>
+        <w:t xml:space="preserve"> verankert</w:t>
+      </w:r>
     </w:p>
     <w:p/>
     <w:sectPr>

--- a/4_Semester/OC/Zusammenfassung.docx
+++ b/4_Semester/OC/Zusammenfassung.docx
@@ -14418,12 +14418,10 @@
       <w:pPr>
         <w:pStyle w:val="berschrift1"/>
       </w:pPr>
-      <w:proofErr w:type="spellStart"/>
       <w:r>
         <w:lastRenderedPageBreak/>
-        <w:t>Optimisierung</w:t>
-      </w:r>
-      <w:proofErr w:type="spellEnd"/>
+        <w:t>Optimierung</w:t>
+      </w:r>
     </w:p>
     <w:p>
       <w:r>
@@ -14436,6 +14434,2949 @@
       <w:proofErr w:type="spellEnd"/>
       <w:r>
         <w:t xml:space="preserve"> verankert</w:t>
+      </w:r>
+    </w:p>
+    <w:p>
+      <w:pPr>
+        <w:pStyle w:val="berschrift2"/>
+      </w:pPr>
+      <w:r>
+        <w:t>Term</w:t>
+      </w:r>
+    </w:p>
+    <w:p>
+      <w:pPr>
+        <w:pStyle w:val="Listenabsatz"/>
+        <w:numPr>
+          <w:ilvl w:val="0"/>
+          <w:numId w:val="2"/>
+        </w:numPr>
+      </w:pPr>
+      <w:r>
+        <w:t>Ein gutes/das Beste Element eines Sets suchen</w:t>
+      </w:r>
+    </w:p>
+    <w:p>
+      <w:pPr>
+        <w:pStyle w:val="berschrift3"/>
+      </w:pPr>
+      <w:r>
+        <w:t>Optimierungsproblem</w:t>
+      </w:r>
+    </w:p>
+    <w:p>
+      <w:pPr>
+        <w:pStyle w:val="Listenabsatz"/>
+        <w:numPr>
+          <w:ilvl w:val="0"/>
+          <w:numId w:val="2"/>
+        </w:numPr>
+      </w:pPr>
+      <w:r>
+        <w:t xml:space="preserve">Jede Systemkonfiguration ist Lösung S, ein Set aller </w:t>
+      </w:r>
+      <w:proofErr w:type="spellStart"/>
+      <w:r>
+        <w:t>Konfigs</w:t>
+      </w:r>
+      <w:proofErr w:type="spellEnd"/>
+      <w:r>
+        <w:t xml:space="preserve"> ist Search Space X</w:t>
+      </w:r>
+    </w:p>
+    <w:p>
+      <w:pPr>
+        <w:pStyle w:val="Listenabsatz"/>
+        <w:numPr>
+          <w:ilvl w:val="0"/>
+          <w:numId w:val="2"/>
+        </w:numPr>
+      </w:pPr>
+      <w:r>
+        <w:t xml:space="preserve">Fitnessfunktion f definiert Qualität </w:t>
+      </w:r>
+      <w:r>
+        <w:t>der Lösungen in X</w:t>
+      </w:r>
+    </w:p>
+    <w:p>
+      <w:pPr>
+        <w:pStyle w:val="Listenabsatz"/>
+        <w:numPr>
+          <w:ilvl w:val="0"/>
+          <w:numId w:val="2"/>
+        </w:numPr>
+      </w:pPr>
+      <w:r>
+        <w:t xml:space="preserve">Fitnesslandschaft mappt Lösungen in X und </w:t>
+      </w:r>
+      <w:proofErr w:type="spellStart"/>
+      <w:r>
+        <w:t>fitness</w:t>
+      </w:r>
+      <w:proofErr w:type="spellEnd"/>
+      <w:r>
+        <w:t xml:space="preserve"> Werte</w:t>
+      </w:r>
+    </w:p>
+    <w:p>
+      <w:pPr>
+        <w:pStyle w:val="Listenabsatz"/>
+        <w:numPr>
+          <w:ilvl w:val="0"/>
+          <w:numId w:val="3"/>
+        </w:numPr>
+      </w:pPr>
+      <w:r>
+        <w:t>Globales Optimum finden</w:t>
+      </w:r>
+    </w:p>
+    <w:p>
+      <w:r>
+        <w:rPr>
+          <w:noProof/>
+        </w:rPr>
+        <w:drawing>
+          <wp:inline distT="0" distB="0" distL="0" distR="0" wp14:anchorId="26859F42" wp14:editId="70CD20EC">
+            <wp:extent cx="2577939" cy="1724025"/>
+            <wp:effectExtent l="0" t="0" r="0" b="0"/>
+            <wp:docPr id="36" name="Grafik 36"/>
+            <wp:cNvGraphicFramePr>
+              <a:graphicFrameLocks xmlns:a="http://schemas.openxmlformats.org/drawingml/2006/main" noChangeAspect="1"/>
+            </wp:cNvGraphicFramePr>
+            <a:graphic xmlns:a="http://schemas.openxmlformats.org/drawingml/2006/main">
+              <a:graphicData uri="http://schemas.openxmlformats.org/drawingml/2006/picture">
+                <pic:pic xmlns:pic="http://schemas.openxmlformats.org/drawingml/2006/picture">
+                  <pic:nvPicPr>
+                    <pic:cNvPr id="1" name=""/>
+                    <pic:cNvPicPr/>
+                  </pic:nvPicPr>
+                  <pic:blipFill>
+                    <a:blip r:embed="rId40"/>
+                    <a:stretch>
+                      <a:fillRect/>
+                    </a:stretch>
+                  </pic:blipFill>
+                  <pic:spPr>
+                    <a:xfrm>
+                      <a:off x="0" y="0"/>
+                      <a:ext cx="2596513" cy="1736447"/>
+                    </a:xfrm>
+                    <a:prstGeom prst="rect">
+                      <a:avLst/>
+                    </a:prstGeom>
+                  </pic:spPr>
+                </pic:pic>
+              </a:graphicData>
+            </a:graphic>
+          </wp:inline>
+        </w:drawing>
+      </w:r>
+    </w:p>
+    <w:p>
+      <w:pPr>
+        <w:rPr>
+          <w:b/>
+          <w:bCs/>
+          <w:u w:val="single"/>
+        </w:rPr>
+      </w:pPr>
+      <w:r>
+        <w:rPr>
+          <w:b/>
+          <w:bCs/>
+          <w:u w:val="single"/>
+        </w:rPr>
+        <w:t>Leichtes Problem:</w:t>
+      </w:r>
+    </w:p>
+    <w:p>
+      <w:pPr>
+        <w:pStyle w:val="Listenabsatz"/>
+        <w:numPr>
+          <w:ilvl w:val="0"/>
+          <w:numId w:val="2"/>
+        </w:numPr>
+        <w:rPr>
+          <w:b/>
+          <w:bCs/>
+          <w:u w:val="single"/>
+        </w:rPr>
+      </w:pPr>
+      <w:r>
+        <w:t>Wenig Entscheidungen, Differenzierbar, Ziel leicht zu berechnen, keine Einschränkungen, Deterministisch, Durchführbarkeit feststellbar</w:t>
+      </w:r>
+    </w:p>
+    <w:p>
+      <w:pPr>
+        <w:rPr>
+          <w:b/>
+          <w:bCs/>
+          <w:u w:val="single"/>
+        </w:rPr>
+      </w:pPr>
+      <w:r>
+        <w:rPr>
+          <w:b/>
+          <w:bCs/>
+          <w:u w:val="single"/>
+        </w:rPr>
+        <w:t>Hartes Problem:</w:t>
+      </w:r>
+    </w:p>
+    <w:p>
+      <w:pPr>
+        <w:pStyle w:val="Listenabsatz"/>
+        <w:numPr>
+          <w:ilvl w:val="0"/>
+          <w:numId w:val="2"/>
+        </w:numPr>
+        <w:rPr>
+          <w:b/>
+          <w:bCs/>
+          <w:u w:val="single"/>
+        </w:rPr>
+      </w:pPr>
+      <w:r>
+        <w:t>Viele Variablen, Kombinatorisch, schwieriges Ziel, Einschränkungen, mehrere Ziele, stochastisch</w:t>
+      </w:r>
+    </w:p>
+    <w:p>
+      <w:pPr>
+        <w:rPr>
+          <w:b/>
+          <w:bCs/>
+          <w:u w:val="single"/>
+        </w:rPr>
+      </w:pPr>
+      <w:r>
+        <w:rPr>
+          <w:b/>
+          <w:bCs/>
+          <w:u w:val="single"/>
+        </w:rPr>
+        <w:t>Verschiedene Landschaften</w:t>
+      </w:r>
+    </w:p>
+    <w:p>
+      <w:r>
+        <w:t>Statisch</w:t>
+      </w:r>
+      <w:r>
+        <w:t>:</w:t>
+      </w:r>
+    </w:p>
+    <w:p>
+      <w:pPr>
+        <w:pStyle w:val="Listenabsatz"/>
+        <w:numPr>
+          <w:ilvl w:val="0"/>
+          <w:numId w:val="2"/>
+        </w:numPr>
+      </w:pPr>
+      <w:r>
+        <w:t>Bei stetigen oder einzelnen Spaces</w:t>
+      </w:r>
+    </w:p>
+    <w:p>
+      <w:pPr>
+        <w:pStyle w:val="Listenabsatz"/>
+        <w:numPr>
+          <w:ilvl w:val="0"/>
+          <w:numId w:val="2"/>
+        </w:numPr>
+      </w:pPr>
+      <w:proofErr w:type="spellStart"/>
+      <w:r>
+        <w:t>Benchmarkprobleme</w:t>
+      </w:r>
+      <w:proofErr w:type="spellEnd"/>
+      <w:r>
+        <w:t xml:space="preserve"> in Funktionsoptimierung</w:t>
+      </w:r>
+    </w:p>
+    <w:p>
+      <w:pPr>
+        <w:pStyle w:val="Listenabsatz"/>
+        <w:numPr>
+          <w:ilvl w:val="0"/>
+          <w:numId w:val="2"/>
+        </w:numPr>
+      </w:pPr>
+      <w:proofErr w:type="spellStart"/>
+      <w:r>
+        <w:t>Travelling</w:t>
+      </w:r>
+      <w:proofErr w:type="spellEnd"/>
+      <w:r>
+        <w:t xml:space="preserve"> </w:t>
+      </w:r>
+      <w:proofErr w:type="spellStart"/>
+      <w:r>
+        <w:t>Salesman</w:t>
+      </w:r>
+      <w:proofErr w:type="spellEnd"/>
+      <w:r>
+        <w:t xml:space="preserve"> Problem</w:t>
+      </w:r>
+    </w:p>
+    <w:p>
+      <w:r>
+        <w:t>Time-</w:t>
+      </w:r>
+      <w:proofErr w:type="spellStart"/>
+      <w:r>
+        <w:t>varying</w:t>
+      </w:r>
+      <w:proofErr w:type="spellEnd"/>
+      <w:r>
+        <w:t xml:space="preserve"> </w:t>
+      </w:r>
+      <w:proofErr w:type="spellStart"/>
+      <w:r>
+        <w:t>function</w:t>
+      </w:r>
+      <w:proofErr w:type="spellEnd"/>
+      <w:r>
+        <w:t xml:space="preserve"> </w:t>
+      </w:r>
+      <w:proofErr w:type="spellStart"/>
+      <w:r>
+        <w:t>of</w:t>
+      </w:r>
+      <w:proofErr w:type="spellEnd"/>
+      <w:r>
+        <w:t xml:space="preserve"> time</w:t>
+      </w:r>
+    </w:p>
+    <w:p>
+      <w:pPr>
+        <w:pStyle w:val="Listenabsatz"/>
+        <w:numPr>
+          <w:ilvl w:val="0"/>
+          <w:numId w:val="2"/>
+        </w:numPr>
+      </w:pPr>
+      <w:r>
+        <w:t>Globales Optimum bewegt sich, es muss gefunden und verfolgt werden</w:t>
+      </w:r>
+    </w:p>
+    <w:p>
+      <w:pPr>
+        <w:pStyle w:val="Listenabsatz"/>
+        <w:numPr>
+          <w:ilvl w:val="0"/>
+          <w:numId w:val="2"/>
+        </w:numPr>
+      </w:pPr>
+      <w:r>
+        <w:t>Beispiel:</w:t>
+      </w:r>
+    </w:p>
+    <w:p>
+      <w:pPr>
+        <w:pStyle w:val="Listenabsatz"/>
+      </w:pPr>
+      <w:r>
+        <w:t>Space: Verschiedene Orte auf Erde</w:t>
+      </w:r>
+    </w:p>
+    <w:p>
+      <w:pPr>
+        <w:pStyle w:val="Listenabsatz"/>
+      </w:pPr>
+      <w:r>
+        <w:t>Fitness Werte:  Temperatur an Ort</w:t>
+      </w:r>
+    </w:p>
+    <w:p>
+      <w:pPr>
+        <w:pStyle w:val="Listenabsatz"/>
+      </w:pPr>
+      <w:r>
+        <w:t>Optimum: zw. 20-25 Grad</w:t>
+      </w:r>
+    </w:p>
+    <w:p>
+      <w:pPr>
+        <w:pStyle w:val="Listenabsatz"/>
+        <w:numPr>
+          <w:ilvl w:val="0"/>
+          <w:numId w:val="3"/>
+        </w:numPr>
+      </w:pPr>
+      <w:r>
+        <w:t xml:space="preserve">Landscape verändert sich als FOT und Optimum bewegt sich wegen Jahreszeiten </w:t>
+      </w:r>
+      <w:proofErr w:type="spellStart"/>
+      <w:r>
+        <w:t>zB</w:t>
+      </w:r>
+      <w:proofErr w:type="spellEnd"/>
+    </w:p>
+    <w:p>
+      <w:r>
+        <w:t>Self-</w:t>
+      </w:r>
+      <w:proofErr w:type="spellStart"/>
+      <w:r>
+        <w:t>referential</w:t>
+      </w:r>
+      <w:proofErr w:type="spellEnd"/>
+      <w:r>
+        <w:t xml:space="preserve"> </w:t>
+      </w:r>
+      <w:proofErr w:type="spellStart"/>
+      <w:r>
+        <w:t>function</w:t>
+      </w:r>
+      <w:proofErr w:type="spellEnd"/>
+      <w:r>
+        <w:t xml:space="preserve"> </w:t>
+      </w:r>
+      <w:proofErr w:type="spellStart"/>
+      <w:r>
+        <w:t>of</w:t>
+      </w:r>
+      <w:proofErr w:type="spellEnd"/>
+      <w:r>
+        <w:t xml:space="preserve"> </w:t>
+      </w:r>
+      <w:proofErr w:type="spellStart"/>
+      <w:r>
+        <w:t>agent</w:t>
+      </w:r>
+      <w:proofErr w:type="spellEnd"/>
+      <w:r>
+        <w:t xml:space="preserve"> </w:t>
+      </w:r>
+      <w:proofErr w:type="spellStart"/>
+      <w:r>
+        <w:t>behavior</w:t>
+      </w:r>
+      <w:proofErr w:type="spellEnd"/>
+    </w:p>
+    <w:p>
+      <w:pPr>
+        <w:pStyle w:val="Listenabsatz"/>
+        <w:numPr>
+          <w:ilvl w:val="0"/>
+          <w:numId w:val="3"/>
+        </w:numPr>
+      </w:pPr>
+      <w:r>
+        <w:t xml:space="preserve">Agenten ändern Umgebung, was </w:t>
+      </w:r>
+      <w:proofErr w:type="spellStart"/>
+      <w:r>
+        <w:t>landscape</w:t>
+      </w:r>
+      <w:proofErr w:type="spellEnd"/>
+      <w:r>
+        <w:t xml:space="preserve"> und globales Optimum ändert, also sind v </w:t>
+      </w:r>
+      <w:proofErr w:type="spellStart"/>
+      <w:r>
+        <w:t>iele</w:t>
+      </w:r>
+      <w:proofErr w:type="spellEnd"/>
+      <w:r>
+        <w:t xml:space="preserve"> OCS </w:t>
+      </w:r>
+      <w:proofErr w:type="spellStart"/>
+      <w:r>
+        <w:t>selfref</w:t>
+      </w:r>
+      <w:proofErr w:type="spellEnd"/>
+    </w:p>
+    <w:p>
+      <w:pPr>
+        <w:pStyle w:val="Listenabsatz"/>
+        <w:numPr>
+          <w:ilvl w:val="0"/>
+          <w:numId w:val="2"/>
+        </w:numPr>
+      </w:pPr>
+      <w:r>
+        <w:t>Optimum muss gefunden und verfolgt werden</w:t>
+      </w:r>
+    </w:p>
+    <w:p>
+      <w:pPr>
+        <w:ind w:left="360"/>
+      </w:pPr>
+      <w:r>
+        <w:lastRenderedPageBreak/>
+        <w:t>Beispiel:</w:t>
+      </w:r>
+    </w:p>
+    <w:p>
+      <w:pPr>
+        <w:ind w:left="360"/>
+      </w:pPr>
+      <w:proofErr w:type="spellStart"/>
+      <w:r>
+        <w:t>MinorityGame</w:t>
+      </w:r>
+      <w:proofErr w:type="spellEnd"/>
+      <w:r>
+        <w:t>, bei dem Spieler unabhängig bei jedem Zug rechts oder links wählen, Minderheit kommt weiter und letzter gewinnt</w:t>
+      </w:r>
+    </w:p>
+    <w:p>
+      <w:pPr>
+        <w:ind w:left="360"/>
+      </w:pPr>
+      <w:proofErr w:type="spellStart"/>
+      <w:r>
+        <w:t>Predator+Prey</w:t>
+      </w:r>
+      <w:proofErr w:type="spellEnd"/>
+    </w:p>
+    <w:p>
+      <w:pPr>
+        <w:pStyle w:val="berschrift3"/>
+      </w:pPr>
+      <w:r>
+        <w:t>Optimierungsmethode wählen</w:t>
+      </w:r>
+    </w:p>
+    <w:p>
+      <w:pPr>
+        <w:pStyle w:val="Listenabsatz"/>
+        <w:numPr>
+          <w:ilvl w:val="0"/>
+          <w:numId w:val="2"/>
+        </w:numPr>
+      </w:pPr>
+      <w:r>
+        <w:t xml:space="preserve">Je nach Problem haben Algorithmen verschiedene </w:t>
+      </w:r>
+      <w:proofErr w:type="spellStart"/>
+      <w:r>
+        <w:t>Flavours</w:t>
+      </w:r>
+      <w:proofErr w:type="spellEnd"/>
+      <w:r>
+        <w:t xml:space="preserve">: </w:t>
+      </w:r>
+      <w:proofErr w:type="spellStart"/>
+      <w:r>
+        <w:t>Local</w:t>
+      </w:r>
+      <w:proofErr w:type="spellEnd"/>
+      <w:r>
+        <w:t xml:space="preserve"> </w:t>
+      </w:r>
+      <w:proofErr w:type="spellStart"/>
+      <w:r>
+        <w:t>vs</w:t>
+      </w:r>
+      <w:proofErr w:type="spellEnd"/>
+      <w:r>
+        <w:t xml:space="preserve"> global min </w:t>
+      </w:r>
+      <w:proofErr w:type="spellStart"/>
+      <w:r>
+        <w:t>usw</w:t>
+      </w:r>
+      <w:proofErr w:type="spellEnd"/>
+    </w:p>
+    <w:p>
+      <w:pPr>
+        <w:pStyle w:val="Listenabsatz"/>
+        <w:numPr>
+          <w:ilvl w:val="0"/>
+          <w:numId w:val="2"/>
+        </w:numPr>
+      </w:pPr>
+      <w:r>
+        <w:t>In OCS: Optimierung zur Laufzeit -&gt; bestimmte Anforderungen:</w:t>
+      </w:r>
+    </w:p>
+    <w:p>
+      <w:pPr>
+        <w:pStyle w:val="Listenabsatz"/>
+      </w:pPr>
+      <w:r>
+        <w:t>Schnelle Annäherung, minimaler aufwand</w:t>
+      </w:r>
+    </w:p>
+    <w:p>
+      <w:pPr>
+        <w:pStyle w:val="Listenabsatz"/>
+      </w:pPr>
+      <w:r>
+        <w:t>Gute Lösung statt perfekt ist oft okay</w:t>
+      </w:r>
+    </w:p>
+    <w:p>
+      <w:pPr>
+        <w:pStyle w:val="Listenabsatz"/>
+        <w:numPr>
+          <w:ilvl w:val="0"/>
+          <w:numId w:val="3"/>
+        </w:numPr>
+      </w:pPr>
+      <w:r>
+        <w:t>Fokus auf Stochastischen Techniken</w:t>
+      </w:r>
+    </w:p>
+    <w:p>
+      <w:pPr>
+        <w:pStyle w:val="berschrift2"/>
+      </w:pPr>
+      <w:r>
+        <w:t>Stochastische Ansätze</w:t>
+      </w:r>
+      <w:r>
+        <w:t>/ Optimierungsalgorithmen</w:t>
+      </w:r>
+    </w:p>
+    <w:p>
+      <w:r>
+        <w:rPr>
+          <w:noProof/>
+        </w:rPr>
+        <w:drawing>
+          <wp:inline distT="0" distB="0" distL="0" distR="0" wp14:anchorId="5C828B7A" wp14:editId="002D3ECF">
+            <wp:extent cx="3771900" cy="3535740"/>
+            <wp:effectExtent l="0" t="0" r="0" b="7620"/>
+            <wp:docPr id="37" name="Grafik 37"/>
+            <wp:cNvGraphicFramePr>
+              <a:graphicFrameLocks xmlns:a="http://schemas.openxmlformats.org/drawingml/2006/main" noChangeAspect="1"/>
+            </wp:cNvGraphicFramePr>
+            <a:graphic xmlns:a="http://schemas.openxmlformats.org/drawingml/2006/main">
+              <a:graphicData uri="http://schemas.openxmlformats.org/drawingml/2006/picture">
+                <pic:pic xmlns:pic="http://schemas.openxmlformats.org/drawingml/2006/picture">
+                  <pic:nvPicPr>
+                    <pic:cNvPr id="1" name=""/>
+                    <pic:cNvPicPr/>
+                  </pic:nvPicPr>
+                  <pic:blipFill>
+                    <a:blip r:embed="rId41"/>
+                    <a:stretch>
+                      <a:fillRect/>
+                    </a:stretch>
+                  </pic:blipFill>
+                  <pic:spPr>
+                    <a:xfrm>
+                      <a:off x="0" y="0"/>
+                      <a:ext cx="3803507" cy="3565369"/>
+                    </a:xfrm>
+                    <a:prstGeom prst="rect">
+                      <a:avLst/>
+                    </a:prstGeom>
+                  </pic:spPr>
+                </pic:pic>
+              </a:graphicData>
+            </a:graphic>
+          </wp:inline>
+        </w:drawing>
+      </w:r>
+    </w:p>
+    <w:p>
+      <w:pPr>
+        <w:pStyle w:val="berschrift3"/>
+      </w:pPr>
+      <w:r>
+        <w:t>Allgemein</w:t>
+      </w:r>
+    </w:p>
+    <w:p>
+      <w:pPr>
+        <w:pStyle w:val="Listenabsatz"/>
+        <w:numPr>
+          <w:ilvl w:val="0"/>
+          <w:numId w:val="6"/>
+        </w:numPr>
+      </w:pPr>
+      <w:r>
+        <w:t xml:space="preserve">Initiale </w:t>
+      </w:r>
+      <w:proofErr w:type="spellStart"/>
+      <w:r>
+        <w:t>Konfig</w:t>
+      </w:r>
+      <w:proofErr w:type="spellEnd"/>
+    </w:p>
+    <w:p>
+      <w:pPr>
+        <w:pStyle w:val="Listenabsatz"/>
+        <w:numPr>
+          <w:ilvl w:val="0"/>
+          <w:numId w:val="6"/>
+        </w:numPr>
+      </w:pPr>
+      <w:r>
+        <w:t>Wiederholen, bis Termination-Kriterium erfüllt:</w:t>
+      </w:r>
+    </w:p>
+    <w:p>
+      <w:pPr>
+        <w:pStyle w:val="Listenabsatz"/>
+        <w:numPr>
+          <w:ilvl w:val="1"/>
+          <w:numId w:val="2"/>
+        </w:numPr>
+      </w:pPr>
+      <w:r>
+        <w:t>Nachbar Kandidat C aus Nachbarschaft wählen</w:t>
+      </w:r>
+    </w:p>
+    <w:p>
+      <w:pPr>
+        <w:pStyle w:val="Listenabsatz"/>
+        <w:numPr>
+          <w:ilvl w:val="1"/>
+          <w:numId w:val="2"/>
+        </w:numPr>
+      </w:pPr>
+      <w:r>
+        <w:t>Kriterium f (</w:t>
+      </w:r>
+      <w:proofErr w:type="spellStart"/>
+      <w:r>
+        <w:t>fitness</w:t>
+      </w:r>
+      <w:proofErr w:type="spellEnd"/>
+      <w:r>
+        <w:t xml:space="preserve"> </w:t>
+      </w:r>
+      <w:proofErr w:type="spellStart"/>
+      <w:r>
+        <w:t>func</w:t>
+      </w:r>
+      <w:proofErr w:type="spellEnd"/>
+      <w:r>
+        <w:t>) evaluieren</w:t>
+      </w:r>
+    </w:p>
+    <w:p>
+      <w:pPr>
+        <w:pStyle w:val="Listenabsatz"/>
+        <w:numPr>
+          <w:ilvl w:val="1"/>
+          <w:numId w:val="2"/>
+        </w:numPr>
+      </w:pPr>
+      <w:proofErr w:type="gramStart"/>
+      <w:r>
+        <w:t>Diesen Kandidat</w:t>
+      </w:r>
+      <w:proofErr w:type="gramEnd"/>
+      <w:r>
+        <w:t xml:space="preserve"> mit bestem bisher bekannten Kandidat vergleichen</w:t>
+      </w:r>
+    </w:p>
+    <w:p>
+      <w:r>
+        <w:t xml:space="preserve">Beispiele für </w:t>
+      </w:r>
+      <w:proofErr w:type="spellStart"/>
+      <w:r>
+        <w:t>TerminKrit</w:t>
+      </w:r>
+      <w:proofErr w:type="spellEnd"/>
+      <w:r>
+        <w:t>: Keine Verbesserung auffindbar, maximale Iteration, f ist hoch genug</w:t>
+      </w:r>
+    </w:p>
+    <w:p>
+      <w:r>
+        <w:t>Hierzu brauchen wir:</w:t>
+      </w:r>
+    </w:p>
+    <w:p>
+      <w:pPr>
+        <w:pStyle w:val="Listenabsatz"/>
+        <w:numPr>
+          <w:ilvl w:val="0"/>
+          <w:numId w:val="7"/>
+        </w:numPr>
+      </w:pPr>
+      <w:proofErr w:type="spellStart"/>
+      <w:r>
+        <w:t>Initalkonfig</w:t>
+      </w:r>
+      <w:proofErr w:type="spellEnd"/>
+      <w:r>
+        <w:t xml:space="preserve"> Generiermethode</w:t>
+      </w:r>
+    </w:p>
+    <w:p>
+      <w:pPr>
+        <w:pStyle w:val="Listenabsatz"/>
+        <w:numPr>
+          <w:ilvl w:val="0"/>
+          <w:numId w:val="7"/>
+        </w:numPr>
+        <w:rPr>
+          <w:b/>
+          <w:bCs/>
+          <w:u w:val="single"/>
+        </w:rPr>
+      </w:pPr>
+      <w:r>
+        <w:t>Funktion um nächsten Kandidat zu finden (</w:t>
+      </w:r>
+      <w:r>
+        <w:rPr>
+          <w:b/>
+          <w:bCs/>
+          <w:u w:val="single"/>
+        </w:rPr>
+        <w:t xml:space="preserve">hierin größte Unterscheidung </w:t>
+      </w:r>
+      <w:proofErr w:type="gramStart"/>
+      <w:r>
+        <w:rPr>
+          <w:b/>
+          <w:bCs/>
+          <w:u w:val="single"/>
+        </w:rPr>
+        <w:t>zwischen  Techniken</w:t>
+      </w:r>
+      <w:proofErr w:type="gramEnd"/>
+      <w:r>
+        <w:rPr>
+          <w:b/>
+          <w:bCs/>
+          <w:u w:val="single"/>
+        </w:rPr>
+        <w:t>)</w:t>
+      </w:r>
+    </w:p>
+    <w:p>
+      <w:pPr>
+        <w:pStyle w:val="Listenabsatz"/>
+        <w:numPr>
+          <w:ilvl w:val="0"/>
+          <w:numId w:val="7"/>
+        </w:numPr>
+        <w:rPr>
+          <w:b/>
+          <w:bCs/>
+          <w:u w:val="single"/>
+        </w:rPr>
+      </w:pPr>
+      <w:proofErr w:type="spellStart"/>
+      <w:r>
+        <w:t>Cost</w:t>
+      </w:r>
+      <w:proofErr w:type="spellEnd"/>
+      <w:r>
+        <w:t xml:space="preserve">/f </w:t>
+      </w:r>
+      <w:proofErr w:type="spellStart"/>
+      <w:r>
+        <w:t>funktion</w:t>
+      </w:r>
+      <w:proofErr w:type="spellEnd"/>
+    </w:p>
+    <w:p>
+      <w:pPr>
+        <w:pStyle w:val="Listenabsatz"/>
+        <w:numPr>
+          <w:ilvl w:val="0"/>
+          <w:numId w:val="7"/>
+        </w:numPr>
+        <w:rPr>
+          <w:b/>
+          <w:bCs/>
+          <w:u w:val="single"/>
+        </w:rPr>
+      </w:pPr>
+      <w:proofErr w:type="spellStart"/>
+      <w:r>
+        <w:t>Stop</w:t>
+      </w:r>
+      <w:proofErr w:type="spellEnd"/>
+      <w:r>
+        <w:t xml:space="preserve"> Kriterium</w:t>
+      </w:r>
+    </w:p>
+    <w:p>
+      <w:pPr>
+        <w:pStyle w:val="berschrift3"/>
+      </w:pPr>
+      <w:r>
+        <w:lastRenderedPageBreak/>
+        <w:t>Lokale Suche</w:t>
+      </w:r>
+    </w:p>
+    <w:p>
+      <w:proofErr w:type="spellStart"/>
+      <w:r>
+        <w:t>Greedy</w:t>
+      </w:r>
+      <w:proofErr w:type="spellEnd"/>
+      <w:r>
+        <w:t xml:space="preserve"> </w:t>
+      </w:r>
+      <w:proofErr w:type="spellStart"/>
+      <w:r>
+        <w:t>search</w:t>
+      </w:r>
+      <w:proofErr w:type="spellEnd"/>
+      <w:r>
+        <w:t xml:space="preserve"> auf besten Nachbar</w:t>
+      </w:r>
+    </w:p>
+    <w:p>
+      <w:pPr>
+        <w:rPr>
+          <w:b/>
+          <w:bCs/>
+          <w:u w:val="single"/>
+        </w:rPr>
+      </w:pPr>
+      <w:r>
+        <w:rPr>
+          <w:b/>
+          <w:bCs/>
+          <w:u w:val="single"/>
+        </w:rPr>
+        <w:t>Hill Climbing</w:t>
+      </w:r>
+    </w:p>
+    <w:p>
+      <w:r>
+        <w:rPr>
+          <w:noProof/>
+        </w:rPr>
+        <w:drawing>
+          <wp:inline distT="0" distB="0" distL="0" distR="0" wp14:anchorId="66EA78E1" wp14:editId="177FE487">
+            <wp:extent cx="3143250" cy="1734470"/>
+            <wp:effectExtent l="0" t="0" r="0" b="0"/>
+            <wp:docPr id="38" name="Grafik 38"/>
+            <wp:cNvGraphicFramePr>
+              <a:graphicFrameLocks xmlns:a="http://schemas.openxmlformats.org/drawingml/2006/main" noChangeAspect="1"/>
+            </wp:cNvGraphicFramePr>
+            <a:graphic xmlns:a="http://schemas.openxmlformats.org/drawingml/2006/main">
+              <a:graphicData uri="http://schemas.openxmlformats.org/drawingml/2006/picture">
+                <pic:pic xmlns:pic="http://schemas.openxmlformats.org/drawingml/2006/picture">
+                  <pic:nvPicPr>
+                    <pic:cNvPr id="1" name=""/>
+                    <pic:cNvPicPr/>
+                  </pic:nvPicPr>
+                  <pic:blipFill>
+                    <a:blip r:embed="rId42"/>
+                    <a:stretch>
+                      <a:fillRect/>
+                    </a:stretch>
+                  </pic:blipFill>
+                  <pic:spPr>
+                    <a:xfrm>
+                      <a:off x="0" y="0"/>
+                      <a:ext cx="3203118" cy="1767505"/>
+                    </a:xfrm>
+                    <a:prstGeom prst="rect">
+                      <a:avLst/>
+                    </a:prstGeom>
+                  </pic:spPr>
+                </pic:pic>
+              </a:graphicData>
+            </a:graphic>
+          </wp:inline>
+        </w:drawing>
+      </w:r>
+    </w:p>
+    <w:p>
+      <w:r>
+        <w:t xml:space="preserve">Iterative Verbesserung, Kandidat wird nur bei besserem F akzeptiert, Prozess </w:t>
+      </w:r>
+      <w:proofErr w:type="gramStart"/>
+      <w:r>
+        <w:t>stoppt</w:t>
+      </w:r>
+      <w:proofErr w:type="gramEnd"/>
+      <w:r>
+        <w:t xml:space="preserve"> wenn kein besserer Nachbar auffindbar</w:t>
+      </w:r>
+    </w:p>
+    <w:p>
+      <w:r>
+        <w:t>Nachteile:</w:t>
+      </w:r>
+    </w:p>
+    <w:p>
+      <w:pPr>
+        <w:pStyle w:val="Listenabsatz"/>
+        <w:numPr>
+          <w:ilvl w:val="0"/>
+          <w:numId w:val="3"/>
+        </w:numPr>
+      </w:pPr>
+      <w:r>
+        <w:t xml:space="preserve">Endet schnell in lokal, hängt von </w:t>
+      </w:r>
+      <w:proofErr w:type="spellStart"/>
+      <w:r>
+        <w:t>init</w:t>
+      </w:r>
+      <w:proofErr w:type="spellEnd"/>
+      <w:r>
+        <w:t xml:space="preserve"> </w:t>
+      </w:r>
+      <w:proofErr w:type="spellStart"/>
+      <w:r>
+        <w:t>Konfig</w:t>
+      </w:r>
+      <w:proofErr w:type="spellEnd"/>
+      <w:r>
+        <w:t xml:space="preserve"> und </w:t>
+      </w:r>
+      <w:proofErr w:type="spellStart"/>
+      <w:r>
+        <w:t>step</w:t>
+      </w:r>
+      <w:proofErr w:type="spellEnd"/>
+      <w:r>
+        <w:t xml:space="preserve"> </w:t>
+      </w:r>
+      <w:proofErr w:type="spellStart"/>
+      <w:r>
+        <w:t>size</w:t>
+      </w:r>
+      <w:proofErr w:type="spellEnd"/>
+      <w:r>
+        <w:t xml:space="preserve"> ab, kann unendlich iterieren </w:t>
+      </w:r>
+      <w:proofErr w:type="spellStart"/>
+      <w:r>
+        <w:t>zB</w:t>
+      </w:r>
+      <w:proofErr w:type="spellEnd"/>
+      <w:r>
+        <w:t xml:space="preserve"> bei Ebenen</w:t>
+      </w:r>
+    </w:p>
+    <w:p>
+      <w:r>
+        <w:t>Verbesserung:</w:t>
+      </w:r>
+    </w:p>
+    <w:p>
+      <w:pPr>
+        <w:pStyle w:val="Listenabsatz"/>
+        <w:numPr>
+          <w:ilvl w:val="0"/>
+          <w:numId w:val="2"/>
+        </w:numPr>
+      </w:pPr>
+      <w:r>
+        <w:t xml:space="preserve">Algorithmus mit verschiedenen </w:t>
+      </w:r>
+      <w:proofErr w:type="spellStart"/>
+      <w:r>
+        <w:t>initalCon</w:t>
+      </w:r>
+      <w:proofErr w:type="spellEnd"/>
+      <w:r>
+        <w:t xml:space="preserve"> wiederholen und vorherige Info weiterverwenden</w:t>
+      </w:r>
+    </w:p>
+    <w:p>
+      <w:pPr>
+        <w:pStyle w:val="Listenabsatz"/>
+        <w:numPr>
+          <w:ilvl w:val="0"/>
+          <w:numId w:val="2"/>
+        </w:numPr>
+      </w:pPr>
+      <w:r>
+        <w:t xml:space="preserve">Komplexe </w:t>
+      </w:r>
+      <w:proofErr w:type="gramStart"/>
+      <w:r>
+        <w:t>Nachbarfunktion</w:t>
+      </w:r>
+      <w:proofErr w:type="gramEnd"/>
+      <w:r>
+        <w:t xml:space="preserve"> um aus lokal zu springen</w:t>
+      </w:r>
+    </w:p>
+    <w:p>
+      <w:pPr>
+        <w:pStyle w:val="Listenabsatz"/>
+        <w:numPr>
+          <w:ilvl w:val="0"/>
+          <w:numId w:val="2"/>
+        </w:numPr>
+      </w:pPr>
+      <w:r>
+        <w:t>Komplexere Evaluationskriterium, das manchmal zufällig andere Lösungen akzeptiert</w:t>
+      </w:r>
+    </w:p>
+    <w:p>
+      <w:pPr>
+        <w:pStyle w:val="Listenabsatz"/>
+      </w:pPr>
+    </w:p>
+    <w:p>
+      <w:pPr>
+        <w:pStyle w:val="Listenabsatz"/>
+        <w:numPr>
+          <w:ilvl w:val="0"/>
+          <w:numId w:val="3"/>
+        </w:numPr>
+      </w:pPr>
+      <w:r>
+        <w:t xml:space="preserve">Jedoch: Für komplexere Probleme brauch man bessere Techniken </w:t>
+      </w:r>
+    </w:p>
+    <w:p>
+      <w:pPr>
+        <w:pStyle w:val="berschrift2"/>
+      </w:pPr>
+      <w:r>
+        <w:t>Natur-inspirierte Techniken</w:t>
+      </w:r>
+    </w:p>
+    <w:p>
+      <w:pPr>
+        <w:pStyle w:val="berschrift3"/>
+      </w:pPr>
+      <w:r>
+        <w:t>Physische Prozesse</w:t>
+      </w:r>
+    </w:p>
+    <w:p>
+      <w:pPr>
+        <w:pStyle w:val="Listenabsatz"/>
+        <w:numPr>
+          <w:ilvl w:val="0"/>
+          <w:numId w:val="2"/>
+        </w:numPr>
+      </w:pPr>
+      <w:proofErr w:type="spellStart"/>
+      <w:r>
+        <w:t>zB</w:t>
+      </w:r>
+      <w:proofErr w:type="spellEnd"/>
+      <w:r>
+        <w:t xml:space="preserve"> </w:t>
+      </w:r>
+      <w:r>
+        <w:t>natürlicher Kühlprozess</w:t>
+      </w:r>
+      <w:r>
+        <w:t xml:space="preserve"> von </w:t>
+      </w:r>
+      <w:proofErr w:type="spellStart"/>
+      <w:r>
+        <w:t>MAterial</w:t>
+      </w:r>
+      <w:proofErr w:type="spellEnd"/>
+      <w:r>
+        <w:t xml:space="preserve"> imitieren</w:t>
+      </w:r>
+    </w:p>
+    <w:p>
+      <w:pPr>
+        <w:rPr>
+          <w:b/>
+          <w:bCs/>
+          <w:u w:val="single"/>
+        </w:rPr>
+      </w:pPr>
+      <w:proofErr w:type="spellStart"/>
+      <w:r>
+        <w:rPr>
+          <w:b/>
+          <w:bCs/>
+          <w:u w:val="single"/>
+        </w:rPr>
+        <w:t>Simulated</w:t>
+      </w:r>
+      <w:proofErr w:type="spellEnd"/>
+      <w:r>
+        <w:rPr>
+          <w:b/>
+          <w:bCs/>
+          <w:u w:val="single"/>
+        </w:rPr>
+        <w:t xml:space="preserve"> </w:t>
+      </w:r>
+      <w:proofErr w:type="spellStart"/>
+      <w:r>
+        <w:rPr>
+          <w:b/>
+          <w:bCs/>
+          <w:u w:val="single"/>
+        </w:rPr>
+        <w:t>Annealing</w:t>
+      </w:r>
+      <w:proofErr w:type="spellEnd"/>
+    </w:p>
+    <w:p>
+      <w:pPr>
+        <w:pStyle w:val="Listenabsatz"/>
+        <w:numPr>
+          <w:ilvl w:val="0"/>
+          <w:numId w:val="2"/>
+        </w:numPr>
+      </w:pPr>
+      <w:r>
+        <w:t>Probabilistische Suchtechnik</w:t>
+      </w:r>
+    </w:p>
+    <w:p>
+      <w:pPr>
+        <w:pStyle w:val="Listenabsatz"/>
+        <w:numPr>
+          <w:ilvl w:val="0"/>
+          <w:numId w:val="2"/>
+        </w:numPr>
+      </w:pPr>
+      <w:r>
+        <w:t xml:space="preserve">In Natur: Hohe </w:t>
+      </w:r>
+      <w:proofErr w:type="spellStart"/>
+      <w:r>
+        <w:t>Temp</w:t>
+      </w:r>
+      <w:proofErr w:type="spellEnd"/>
+      <w:r>
+        <w:t xml:space="preserve"> freie Moleküle, niedrige </w:t>
+      </w:r>
+      <w:proofErr w:type="spellStart"/>
+      <w:r>
+        <w:t>Temp</w:t>
+      </w:r>
+      <w:proofErr w:type="spellEnd"/>
+      <w:r>
+        <w:t xml:space="preserve"> Moleküle bleiben stecken, so werden Kristalle geformt</w:t>
+      </w:r>
+    </w:p>
+    <w:p>
+      <w:pPr>
+        <w:ind w:left="360"/>
+      </w:pPr>
+      <w:r>
+        <w:t>Idee:</w:t>
+      </w:r>
+    </w:p>
+    <w:p>
+      <w:pPr>
+        <w:pStyle w:val="Listenabsatz"/>
+        <w:numPr>
+          <w:ilvl w:val="0"/>
+          <w:numId w:val="2"/>
+        </w:numPr>
+      </w:pPr>
+      <w:r>
+        <w:t xml:space="preserve">Lösungskandidaten sind verschiedene </w:t>
+      </w:r>
+      <w:proofErr w:type="spellStart"/>
+      <w:r>
+        <w:t>Metalstates</w:t>
+      </w:r>
+      <w:proofErr w:type="spellEnd"/>
+    </w:p>
+    <w:p>
+      <w:pPr>
+        <w:pStyle w:val="Listenabsatz"/>
+        <w:numPr>
+          <w:ilvl w:val="0"/>
+          <w:numId w:val="2"/>
+        </w:numPr>
+      </w:pPr>
+      <w:r>
+        <w:t xml:space="preserve">Metall wird initialisiert, also auf hohe </w:t>
+      </w:r>
+      <w:proofErr w:type="spellStart"/>
+      <w:r>
+        <w:t>Temp</w:t>
+      </w:r>
+      <w:proofErr w:type="spellEnd"/>
+      <w:r>
+        <w:t xml:space="preserve"> erhitzt</w:t>
+      </w:r>
+    </w:p>
+    <w:p>
+      <w:pPr>
+        <w:pStyle w:val="Listenabsatz"/>
+        <w:numPr>
+          <w:ilvl w:val="0"/>
+          <w:numId w:val="2"/>
+        </w:numPr>
+      </w:pPr>
+      <w:r>
+        <w:t xml:space="preserve">Nächster Kandidat ist nächster State des </w:t>
+      </w:r>
+      <w:proofErr w:type="spellStart"/>
+      <w:r>
+        <w:t>Metals</w:t>
+      </w:r>
+      <w:proofErr w:type="spellEnd"/>
+      <w:r>
+        <w:t>, eingrenzen heißt Metall kühlen</w:t>
+      </w:r>
+    </w:p>
+    <w:p>
+      <w:r>
+        <w:rPr>
+          <w:noProof/>
+        </w:rPr>
+        <w:lastRenderedPageBreak/>
+        <w:drawing>
+          <wp:inline distT="0" distB="0" distL="0" distR="0" wp14:anchorId="351E389D" wp14:editId="4CA4ED2C">
+            <wp:extent cx="4010025" cy="1714162"/>
+            <wp:effectExtent l="0" t="0" r="0" b="635"/>
+            <wp:docPr id="39" name="Grafik 39"/>
+            <wp:cNvGraphicFramePr>
+              <a:graphicFrameLocks xmlns:a="http://schemas.openxmlformats.org/drawingml/2006/main" noChangeAspect="1"/>
+            </wp:cNvGraphicFramePr>
+            <a:graphic xmlns:a="http://schemas.openxmlformats.org/drawingml/2006/main">
+              <a:graphicData uri="http://schemas.openxmlformats.org/drawingml/2006/picture">
+                <pic:pic xmlns:pic="http://schemas.openxmlformats.org/drawingml/2006/picture">
+                  <pic:nvPicPr>
+                    <pic:cNvPr id="1" name=""/>
+                    <pic:cNvPicPr/>
+                  </pic:nvPicPr>
+                  <pic:blipFill>
+                    <a:blip r:embed="rId43"/>
+                    <a:stretch>
+                      <a:fillRect/>
+                    </a:stretch>
+                  </pic:blipFill>
+                  <pic:spPr>
+                    <a:xfrm>
+                      <a:off x="0" y="0"/>
+                      <a:ext cx="4035390" cy="1725005"/>
+                    </a:xfrm>
+                    <a:prstGeom prst="rect">
+                      <a:avLst/>
+                    </a:prstGeom>
+                  </pic:spPr>
+                </pic:pic>
+              </a:graphicData>
+            </a:graphic>
+          </wp:inline>
+        </w:drawing>
+      </w:r>
+    </w:p>
+    <w:p>
+      <w:pPr>
+        <w:pStyle w:val="Listenabsatz"/>
+        <w:numPr>
+          <w:ilvl w:val="0"/>
+          <w:numId w:val="8"/>
+        </w:numPr>
+      </w:pPr>
+      <w:proofErr w:type="spellStart"/>
+      <w:r>
+        <w:t>Init</w:t>
+      </w:r>
+      <w:proofErr w:type="spellEnd"/>
+    </w:p>
+    <w:p>
+      <w:pPr>
+        <w:pStyle w:val="Listenabsatz"/>
+        <w:numPr>
+          <w:ilvl w:val="0"/>
+          <w:numId w:val="8"/>
+        </w:numPr>
+      </w:pPr>
+      <w:r>
+        <w:t>Bewegung</w:t>
+      </w:r>
+    </w:p>
+    <w:p>
+      <w:pPr>
+        <w:pStyle w:val="Listenabsatz"/>
+        <w:numPr>
+          <w:ilvl w:val="0"/>
+          <w:numId w:val="8"/>
+        </w:numPr>
+      </w:pPr>
+      <w:r>
+        <w:t>Score berechnen</w:t>
+      </w:r>
+    </w:p>
+    <w:p>
+      <w:pPr>
+        <w:pStyle w:val="Listenabsatz"/>
+        <w:numPr>
+          <w:ilvl w:val="0"/>
+          <w:numId w:val="8"/>
+        </w:numPr>
+      </w:pPr>
+      <w:r>
+        <w:t>Je nach Score die Bewegung ablehnen oder annehmen, Wahrscheinlichkeit hängt von Ausgangswert ab</w:t>
+      </w:r>
+    </w:p>
+    <w:p>
+      <w:pPr>
+        <w:pStyle w:val="Listenabsatz"/>
+        <w:numPr>
+          <w:ilvl w:val="0"/>
+          <w:numId w:val="8"/>
+        </w:numPr>
+      </w:pPr>
+      <w:r>
+        <w:t>Update</w:t>
+      </w:r>
+    </w:p>
+    <w:p>
+      <w:r>
+        <w:rPr>
+          <w:noProof/>
+        </w:rPr>
+        <w:drawing>
+          <wp:inline distT="0" distB="0" distL="0" distR="0" wp14:anchorId="4057DEA9" wp14:editId="71938432">
+            <wp:extent cx="4000500" cy="2342885"/>
+            <wp:effectExtent l="0" t="0" r="0" b="635"/>
+            <wp:docPr id="40" name="Grafik 40"/>
+            <wp:cNvGraphicFramePr>
+              <a:graphicFrameLocks xmlns:a="http://schemas.openxmlformats.org/drawingml/2006/main" noChangeAspect="1"/>
+            </wp:cNvGraphicFramePr>
+            <a:graphic xmlns:a="http://schemas.openxmlformats.org/drawingml/2006/main">
+              <a:graphicData uri="http://schemas.openxmlformats.org/drawingml/2006/picture">
+                <pic:pic xmlns:pic="http://schemas.openxmlformats.org/drawingml/2006/picture">
+                  <pic:nvPicPr>
+                    <pic:cNvPr id="1" name=""/>
+                    <pic:cNvPicPr/>
+                  </pic:nvPicPr>
+                  <pic:blipFill>
+                    <a:blip r:embed="rId44"/>
+                    <a:stretch>
+                      <a:fillRect/>
+                    </a:stretch>
+                  </pic:blipFill>
+                  <pic:spPr>
+                    <a:xfrm>
+                      <a:off x="0" y="0"/>
+                      <a:ext cx="4019407" cy="2353958"/>
+                    </a:xfrm>
+                    <a:prstGeom prst="rect">
+                      <a:avLst/>
+                    </a:prstGeom>
+                  </pic:spPr>
+                </pic:pic>
+              </a:graphicData>
+            </a:graphic>
+          </wp:inline>
+        </w:drawing>
+      </w:r>
+    </w:p>
+    <w:p>
+      <w:pPr>
+        <w:pStyle w:val="Listenabsatz"/>
+        <w:numPr>
+          <w:ilvl w:val="0"/>
+          <w:numId w:val="2"/>
+        </w:numPr>
+      </w:pPr>
+      <w:r>
+        <w:t>SA garantiert Annäherung bei ausreichend viel Iterationen</w:t>
+      </w:r>
+    </w:p>
+    <w:p>
+      <w:pPr>
+        <w:pStyle w:val="Listenabsatz"/>
+        <w:numPr>
+          <w:ilvl w:val="0"/>
+          <w:numId w:val="2"/>
+        </w:numPr>
+      </w:pPr>
+      <w:proofErr w:type="spellStart"/>
+      <w:r>
+        <w:t>Parameterkonfig</w:t>
+      </w:r>
+      <w:proofErr w:type="spellEnd"/>
+      <w:r>
+        <w:t xml:space="preserve"> ist dabei ausschlaggebend </w:t>
+      </w:r>
+    </w:p>
+    <w:p>
+      <w:pPr>
+        <w:rPr>
+          <w:b/>
+          <w:bCs/>
+          <w:u w:val="single"/>
+        </w:rPr>
+      </w:pPr>
+      <w:r>
+        <w:rPr>
+          <w:b/>
+          <w:bCs/>
+          <w:u w:val="single"/>
+        </w:rPr>
+        <w:t>Tabu Search</w:t>
+      </w:r>
+    </w:p>
+    <w:p>
+      <w:pPr>
+        <w:pStyle w:val="Listenabsatz"/>
+        <w:numPr>
+          <w:ilvl w:val="0"/>
+          <w:numId w:val="2"/>
+        </w:numPr>
+      </w:pPr>
+      <w:r>
+        <w:t>Wie SA aber mit deterministischem Kriterium</w:t>
+      </w:r>
+    </w:p>
+    <w:p>
+      <w:pPr>
+        <w:pStyle w:val="Listenabsatz"/>
+        <w:numPr>
+          <w:ilvl w:val="0"/>
+          <w:numId w:val="2"/>
+        </w:numPr>
+      </w:pPr>
+      <w:r>
+        <w:t xml:space="preserve">Man führt </w:t>
+      </w:r>
+      <w:proofErr w:type="gramStart"/>
+      <w:r>
+        <w:t>Tabuliste</w:t>
+      </w:r>
+      <w:r>
+        <w:t>(</w:t>
+      </w:r>
+      <w:proofErr w:type="gramEnd"/>
+      <w:r>
+        <w:t>Länge 5-9)</w:t>
+      </w:r>
+      <w:r>
+        <w:t xml:space="preserve"> mit Lösungsänderungen:</w:t>
+      </w:r>
+    </w:p>
+    <w:p>
+      <w:pPr>
+        <w:pStyle w:val="Listenabsatz"/>
+      </w:pPr>
+      <w:r>
+        <w:t>Gemachter Move kommt oben auf Liste</w:t>
+      </w:r>
+    </w:p>
+    <w:p>
+      <w:pPr>
+        <w:pStyle w:val="Listenabsatz"/>
+      </w:pPr>
+      <w:r>
+        <w:t xml:space="preserve">Nachbaren dürfen nur </w:t>
+      </w:r>
+      <w:proofErr w:type="gramStart"/>
+      <w:r>
+        <w:t>Lösungen haben</w:t>
+      </w:r>
+      <w:proofErr w:type="gramEnd"/>
+      <w:r>
+        <w:t xml:space="preserve"> die keinen </w:t>
+      </w:r>
+      <w:proofErr w:type="spellStart"/>
+      <w:r>
+        <w:t>Tabumove</w:t>
+      </w:r>
+      <w:proofErr w:type="spellEnd"/>
+      <w:r>
+        <w:t xml:space="preserve"> beinhalten</w:t>
+      </w:r>
+    </w:p>
+    <w:p>
+      <w:pPr>
+        <w:pStyle w:val="Listenabsatz"/>
+        <w:numPr>
+          <w:ilvl w:val="0"/>
+          <w:numId w:val="2"/>
+        </w:numPr>
+      </w:pPr>
+      <w:r>
+        <w:t>Tabuliste verhindert, zu lokalen Optimum zurückzugehen</w:t>
+      </w:r>
+    </w:p>
+    <w:p>
+      <w:pPr>
+        <w:pStyle w:val="Listenabsatz"/>
+        <w:numPr>
+          <w:ilvl w:val="0"/>
+          <w:numId w:val="2"/>
+        </w:numPr>
+      </w:pPr>
+      <w:r>
+        <w:t xml:space="preserve">Aber </w:t>
+      </w:r>
+      <w:proofErr w:type="spellStart"/>
+      <w:r>
+        <w:t>Tabumove</w:t>
+      </w:r>
+      <w:proofErr w:type="spellEnd"/>
+      <w:r>
+        <w:t xml:space="preserve"> könnte zu besserem Ergebnis führen</w:t>
+      </w:r>
+    </w:p>
+    <w:p>
+      <w:pPr>
+        <w:pStyle w:val="Listenabsatz"/>
+        <w:numPr>
+          <w:ilvl w:val="0"/>
+          <w:numId w:val="2"/>
+        </w:numPr>
+      </w:pPr>
+      <w:r>
+        <w:t>Länge muss richtig gewählt werden</w:t>
+      </w:r>
+    </w:p>
+    <w:p>
+      <w:r>
+        <w:t>Algorithmus:</w:t>
+      </w:r>
+    </w:p>
+    <w:p>
+      <w:pPr>
+        <w:pStyle w:val="Listenabsatz"/>
+        <w:numPr>
+          <w:ilvl w:val="0"/>
+          <w:numId w:val="10"/>
+        </w:numPr>
+      </w:pPr>
+      <w:proofErr w:type="spellStart"/>
+      <w:r>
+        <w:t>Intiale</w:t>
+      </w:r>
+      <w:proofErr w:type="spellEnd"/>
+      <w:r>
+        <w:t xml:space="preserve"> Lösung S1, S0=S1 und k = 1</w:t>
+      </w:r>
+    </w:p>
+    <w:p>
+      <w:pPr>
+        <w:pStyle w:val="Listenabsatz"/>
+        <w:numPr>
+          <w:ilvl w:val="0"/>
+          <w:numId w:val="10"/>
+        </w:numPr>
+      </w:pPr>
+      <w:proofErr w:type="spellStart"/>
+      <w:r>
+        <w:t>Kandidatlösung</w:t>
+      </w:r>
+      <w:proofErr w:type="spellEnd"/>
+      <w:r>
+        <w:t xml:space="preserve"> SC </w:t>
+      </w:r>
+      <w:proofErr w:type="spellStart"/>
+      <w:r>
+        <w:t>auwählen</w:t>
+      </w:r>
+      <w:proofErr w:type="spellEnd"/>
+      <w:r>
+        <w:t xml:space="preserve">, wenn auf Tabuliste </w:t>
+      </w:r>
+    </w:p>
+    <w:p>
+      <w:r>
+        <w:t>[hier fehlt noch was]</w:t>
+      </w:r>
+    </w:p>
+    <w:p>
+      <w:pPr>
+        <w:rPr>
+          <w:rFonts w:asciiTheme="majorHAnsi" w:eastAsiaTheme="majorEastAsia" w:hAnsiTheme="majorHAnsi" w:cstheme="majorBidi"/>
+          <w:color w:val="1F3763" w:themeColor="accent1" w:themeShade="7F"/>
+          <w:sz w:val="24"/>
+          <w:szCs w:val="24"/>
+        </w:rPr>
+      </w:pPr>
+      <w:r>
+        <w:br w:type="page"/>
+      </w:r>
+    </w:p>
+    <w:p>
+      <w:pPr>
+        <w:pStyle w:val="berschrift3"/>
+      </w:pPr>
+      <w:r>
+        <w:lastRenderedPageBreak/>
+        <w:t xml:space="preserve">Genetische </w:t>
+      </w:r>
+      <w:proofErr w:type="spellStart"/>
+      <w:r>
+        <w:t>Algo</w:t>
+      </w:r>
+      <w:proofErr w:type="spellEnd"/>
+    </w:p>
+    <w:p>
+      <w:pPr>
+        <w:pStyle w:val="Listenabsatz"/>
+        <w:numPr>
+          <w:ilvl w:val="0"/>
+          <w:numId w:val="2"/>
+        </w:numPr>
+      </w:pPr>
+      <w:r>
+        <w:t xml:space="preserve">Survival </w:t>
+      </w:r>
+      <w:proofErr w:type="spellStart"/>
+      <w:r>
+        <w:t>of</w:t>
+      </w:r>
+      <w:proofErr w:type="spellEnd"/>
+      <w:r>
+        <w:t xml:space="preserve"> </w:t>
+      </w:r>
+      <w:proofErr w:type="spellStart"/>
+      <w:r>
+        <w:t>the</w:t>
+      </w:r>
+      <w:proofErr w:type="spellEnd"/>
+      <w:r>
+        <w:t xml:space="preserve"> </w:t>
+      </w:r>
+      <w:proofErr w:type="spellStart"/>
+      <w:r>
+        <w:t>genetically</w:t>
+      </w:r>
+      <w:proofErr w:type="spellEnd"/>
+      <w:r>
+        <w:t xml:space="preserve"> fittest</w:t>
+      </w:r>
+      <w:r>
+        <w:t>, Reproduktionszyklus nachahmen</w:t>
+      </w:r>
+    </w:p>
+    <w:p>
+      <w:r>
+        <w:t>Technisch:</w:t>
+      </w:r>
+    </w:p>
+    <w:p>
+      <w:pPr>
+        <w:pStyle w:val="Listenabsatz"/>
+        <w:numPr>
+          <w:ilvl w:val="0"/>
+          <w:numId w:val="2"/>
+        </w:numPr>
+      </w:pPr>
+      <w:r>
+        <w:t>Mehrere individuelle Elemente durchsuchen Space und durchsucht</w:t>
+      </w:r>
+    </w:p>
+    <w:p>
+      <w:r>
+        <w:rPr>
+          <w:noProof/>
+        </w:rPr>
+        <w:drawing>
+          <wp:inline distT="0" distB="0" distL="0" distR="0" wp14:anchorId="72041B5F" wp14:editId="22CBA8D3">
+            <wp:extent cx="4438650" cy="2550560"/>
+            <wp:effectExtent l="0" t="0" r="0" b="2540"/>
+            <wp:docPr id="41" name="Grafik 41"/>
+            <wp:cNvGraphicFramePr>
+              <a:graphicFrameLocks xmlns:a="http://schemas.openxmlformats.org/drawingml/2006/main" noChangeAspect="1"/>
+            </wp:cNvGraphicFramePr>
+            <a:graphic xmlns:a="http://schemas.openxmlformats.org/drawingml/2006/main">
+              <a:graphicData uri="http://schemas.openxmlformats.org/drawingml/2006/picture">
+                <pic:pic xmlns:pic="http://schemas.openxmlformats.org/drawingml/2006/picture">
+                  <pic:nvPicPr>
+                    <pic:cNvPr id="1" name=""/>
+                    <pic:cNvPicPr/>
+                  </pic:nvPicPr>
+                  <pic:blipFill>
+                    <a:blip r:embed="rId45"/>
+                    <a:stretch>
+                      <a:fillRect/>
+                    </a:stretch>
+                  </pic:blipFill>
+                  <pic:spPr>
+                    <a:xfrm>
+                      <a:off x="0" y="0"/>
+                      <a:ext cx="4455956" cy="2560505"/>
+                    </a:xfrm>
+                    <a:prstGeom prst="rect">
+                      <a:avLst/>
+                    </a:prstGeom>
+                  </pic:spPr>
+                </pic:pic>
+              </a:graphicData>
+            </a:graphic>
+          </wp:inline>
+        </w:drawing>
+      </w:r>
+    </w:p>
+    <w:p>
+      <w:pPr>
+        <w:rPr>
+          <w:b/>
+          <w:bCs/>
+          <w:u w:val="single"/>
+        </w:rPr>
+      </w:pPr>
+      <w:r>
+        <w:rPr>
+          <w:b/>
+          <w:bCs/>
+          <w:u w:val="single"/>
+        </w:rPr>
+        <w:t>Genetischer Operator 1point Crossover</w:t>
+      </w:r>
+    </w:p>
+    <w:p>
+      <w:pPr>
+        <w:pStyle w:val="Listenabsatz"/>
+        <w:numPr>
+          <w:ilvl w:val="0"/>
+          <w:numId w:val="2"/>
+        </w:numPr>
+      </w:pPr>
+      <w:r>
+        <w:t>Eine Position in den Chromosomen wird zufällig ausgewählt</w:t>
+      </w:r>
+    </w:p>
+    <w:p>
+      <w:pPr>
+        <w:pStyle w:val="Listenabsatz"/>
+        <w:numPr>
+          <w:ilvl w:val="0"/>
+          <w:numId w:val="2"/>
+        </w:numPr>
+      </w:pPr>
+      <w:r>
+        <w:t xml:space="preserve">Kind 1 </w:t>
+      </w:r>
+      <w:r>
+        <w:t xml:space="preserve">hat Head Parent 1 </w:t>
+      </w:r>
+      <w:proofErr w:type="spellStart"/>
+      <w:r>
+        <w:t>Tail</w:t>
+      </w:r>
+      <w:proofErr w:type="spellEnd"/>
+      <w:r>
+        <w:t xml:space="preserve"> Parent 2</w:t>
+      </w:r>
+    </w:p>
+    <w:p>
+      <w:pPr>
+        <w:pStyle w:val="Listenabsatz"/>
+        <w:numPr>
+          <w:ilvl w:val="0"/>
+          <w:numId w:val="2"/>
+        </w:numPr>
+      </w:pPr>
+      <w:r>
+        <w:t>Kind 2 hat HP2 TP1</w:t>
+      </w:r>
+    </w:p>
+    <w:p>
+      <w:pPr>
+        <w:pStyle w:val="Listenabsatz"/>
+        <w:numPr>
+          <w:ilvl w:val="0"/>
+          <w:numId w:val="2"/>
+        </w:numPr>
+      </w:pPr>
+      <w:r>
+        <w:rPr>
+          <w:noProof/>
+        </w:rPr>
+        <w:drawing>
+          <wp:inline distT="0" distB="0" distL="0" distR="0" wp14:anchorId="57CD86B1" wp14:editId="3A777AD8">
+            <wp:extent cx="3400425" cy="1202068"/>
+            <wp:effectExtent l="0" t="0" r="0" b="0"/>
+            <wp:docPr id="42" name="Grafik 42"/>
+            <wp:cNvGraphicFramePr>
+              <a:graphicFrameLocks xmlns:a="http://schemas.openxmlformats.org/drawingml/2006/main" noChangeAspect="1"/>
+            </wp:cNvGraphicFramePr>
+            <a:graphic xmlns:a="http://schemas.openxmlformats.org/drawingml/2006/main">
+              <a:graphicData uri="http://schemas.openxmlformats.org/drawingml/2006/picture">
+                <pic:pic xmlns:pic="http://schemas.openxmlformats.org/drawingml/2006/picture">
+                  <pic:nvPicPr>
+                    <pic:cNvPr id="1" name=""/>
+                    <pic:cNvPicPr/>
+                  </pic:nvPicPr>
+                  <pic:blipFill>
+                    <a:blip r:embed="rId46"/>
+                    <a:stretch>
+                      <a:fillRect/>
+                    </a:stretch>
+                  </pic:blipFill>
+                  <pic:spPr>
+                    <a:xfrm>
+                      <a:off x="0" y="0"/>
+                      <a:ext cx="3428436" cy="1211970"/>
+                    </a:xfrm>
+                    <a:prstGeom prst="rect">
+                      <a:avLst/>
+                    </a:prstGeom>
+                  </pic:spPr>
+                </pic:pic>
+              </a:graphicData>
+            </a:graphic>
+          </wp:inline>
+        </w:drawing>
+      </w:r>
+    </w:p>
+    <w:p>
+      <w:pPr>
+        <w:rPr>
+          <w:b/>
+          <w:bCs/>
+          <w:u w:val="single"/>
+        </w:rPr>
+      </w:pPr>
+      <w:r>
+        <w:rPr>
+          <w:b/>
+          <w:bCs/>
+          <w:u w:val="single"/>
+        </w:rPr>
+        <w:t>Genetischer Operator 2point Crossover</w:t>
+      </w:r>
+    </w:p>
+    <w:p>
+      <w:pPr>
+        <w:pStyle w:val="Listenabsatz"/>
+        <w:numPr>
+          <w:ilvl w:val="0"/>
+          <w:numId w:val="2"/>
+        </w:numPr>
+      </w:pPr>
+      <w:r>
+        <w:t xml:space="preserve">2 Pos zufällig, verhindert dass Gene an Head und </w:t>
+      </w:r>
+      <w:proofErr w:type="spellStart"/>
+      <w:r>
+        <w:t>Tail</w:t>
+      </w:r>
+      <w:proofErr w:type="spellEnd"/>
+      <w:r>
+        <w:t xml:space="preserve"> immer gesplittet </w:t>
+      </w:r>
+      <w:proofErr w:type="gramStart"/>
+      <w:r>
+        <w:t>werden</w:t>
+      </w:r>
+      <w:proofErr w:type="gramEnd"/>
+      <w:r>
+        <w:t xml:space="preserve"> wenn neu kombiniert</w:t>
+      </w:r>
+    </w:p>
+    <w:p>
+      <w:pPr>
+        <w:pStyle w:val="Listenabsatz"/>
+        <w:numPr>
+          <w:ilvl w:val="0"/>
+          <w:numId w:val="2"/>
+        </w:numPr>
+      </w:pPr>
+      <w:r>
+        <w:drawing>
+          <wp:inline distT="0" distB="0" distL="0" distR="0" wp14:anchorId="4CD56629" wp14:editId="46061C99">
+            <wp:extent cx="2990850" cy="1085963"/>
+            <wp:effectExtent l="0" t="0" r="0" b="0"/>
+            <wp:docPr id="43" name="Grafik 43"/>
+            <wp:cNvGraphicFramePr>
+              <a:graphicFrameLocks xmlns:a="http://schemas.openxmlformats.org/drawingml/2006/main" noChangeAspect="1"/>
+            </wp:cNvGraphicFramePr>
+            <a:graphic xmlns:a="http://schemas.openxmlformats.org/drawingml/2006/main">
+              <a:graphicData uri="http://schemas.openxmlformats.org/drawingml/2006/picture">
+                <pic:pic xmlns:pic="http://schemas.openxmlformats.org/drawingml/2006/picture">
+                  <pic:nvPicPr>
+                    <pic:cNvPr id="1" name=""/>
+                    <pic:cNvPicPr/>
+                  </pic:nvPicPr>
+                  <pic:blipFill>
+                    <a:blip r:embed="rId47"/>
+                    <a:stretch>
+                      <a:fillRect/>
+                    </a:stretch>
+                  </pic:blipFill>
+                  <pic:spPr>
+                    <a:xfrm>
+                      <a:off x="0" y="0"/>
+                      <a:ext cx="3012761" cy="1093919"/>
+                    </a:xfrm>
+                    <a:prstGeom prst="rect">
+                      <a:avLst/>
+                    </a:prstGeom>
+                  </pic:spPr>
+                </pic:pic>
+              </a:graphicData>
+            </a:graphic>
+          </wp:inline>
+        </w:drawing>
+      </w:r>
+    </w:p>
+    <w:p>
+      <w:pPr>
+        <w:rPr>
+          <w:b/>
+          <w:bCs/>
+          <w:u w:val="single"/>
+        </w:rPr>
+      </w:pPr>
+      <w:r>
+        <w:rPr>
+          <w:b/>
+          <w:bCs/>
+          <w:u w:val="single"/>
+        </w:rPr>
+        <w:t xml:space="preserve">Genetischer Operator uniform Crossover </w:t>
+      </w:r>
+    </w:p>
+    <w:p>
+      <w:r>
+        <w:t>Zufallsmaske, die bestimmt welche Bits kopiert werden. Beispiel ABAABABBAB</w:t>
+      </w:r>
+    </w:p>
+    <w:p>
+      <w:r>
+        <w:drawing>
+          <wp:inline distT="0" distB="0" distL="0" distR="0" wp14:anchorId="45941361" wp14:editId="36EC6852">
+            <wp:extent cx="3171825" cy="761840"/>
+            <wp:effectExtent l="0" t="0" r="0" b="635"/>
+            <wp:docPr id="44" name="Grafik 44"/>
+            <wp:cNvGraphicFramePr>
+              <a:graphicFrameLocks xmlns:a="http://schemas.openxmlformats.org/drawingml/2006/main" noChangeAspect="1"/>
+            </wp:cNvGraphicFramePr>
+            <a:graphic xmlns:a="http://schemas.openxmlformats.org/drawingml/2006/main">
+              <a:graphicData uri="http://schemas.openxmlformats.org/drawingml/2006/picture">
+                <pic:pic xmlns:pic="http://schemas.openxmlformats.org/drawingml/2006/picture">
+                  <pic:nvPicPr>
+                    <pic:cNvPr id="1" name=""/>
+                    <pic:cNvPicPr/>
+                  </pic:nvPicPr>
+                  <pic:blipFill>
+                    <a:blip r:embed="rId48"/>
+                    <a:stretch>
+                      <a:fillRect/>
+                    </a:stretch>
+                  </pic:blipFill>
+                  <pic:spPr>
+                    <a:xfrm>
+                      <a:off x="0" y="0"/>
+                      <a:ext cx="3278586" cy="787483"/>
+                    </a:xfrm>
+                    <a:prstGeom prst="rect">
+                      <a:avLst/>
+                    </a:prstGeom>
+                  </pic:spPr>
+                </pic:pic>
+              </a:graphicData>
+            </a:graphic>
+          </wp:inline>
+        </w:drawing>
+      </w:r>
+    </w:p>
+    <w:p>
+      <w:r>
+        <w:lastRenderedPageBreak/>
+        <w:t xml:space="preserve">Uniform und </w:t>
+      </w:r>
+      <w:proofErr w:type="spellStart"/>
+      <w:r>
+        <w:t>singlepoint</w:t>
+      </w:r>
+      <w:proofErr w:type="spellEnd"/>
+      <w:r>
+        <w:t xml:space="preserve"> hat </w:t>
+      </w:r>
+      <w:proofErr w:type="spellStart"/>
+      <w:r>
+        <w:t>Tradeoff</w:t>
+      </w:r>
+      <w:proofErr w:type="spellEnd"/>
+      <w:r>
+        <w:t>: Exploration (Kombination, neue Features) und Exploitation (gute Features behalten)</w:t>
+      </w:r>
+    </w:p>
+    <w:p>
+      <w:pPr>
+        <w:rPr>
+          <w:b/>
+          <w:bCs/>
+          <w:u w:val="single"/>
+        </w:rPr>
+      </w:pPr>
+      <w:r>
+        <w:rPr>
+          <w:b/>
+          <w:bCs/>
+          <w:u w:val="single"/>
+        </w:rPr>
+        <w:t xml:space="preserve">Genetischer Operator: </w:t>
+      </w:r>
+      <w:proofErr w:type="spellStart"/>
+      <w:r>
+        <w:rPr>
+          <w:b/>
+          <w:bCs/>
+          <w:u w:val="single"/>
+        </w:rPr>
+        <w:t>mutation</w:t>
+      </w:r>
+      <w:proofErr w:type="spellEnd"/>
+    </w:p>
+    <w:p>
+      <w:pPr>
+        <w:pStyle w:val="Listenabsatz"/>
+        <w:numPr>
+          <w:ilvl w:val="0"/>
+          <w:numId w:val="2"/>
+        </w:numPr>
+      </w:pPr>
+      <w:r>
+        <w:t xml:space="preserve">Neue </w:t>
+      </w:r>
+      <w:proofErr w:type="spellStart"/>
+      <w:r>
+        <w:t>Kindgeneration</w:t>
+      </w:r>
+      <w:proofErr w:type="spellEnd"/>
+      <w:r>
+        <w:t xml:space="preserve"> von einzelnem Elternteil</w:t>
+      </w:r>
+      <w:r>
+        <w:t xml:space="preserve">, </w:t>
+      </w:r>
+      <w:proofErr w:type="gramStart"/>
+      <w:r>
+        <w:t>Alternativ</w:t>
+      </w:r>
+      <w:proofErr w:type="gramEnd"/>
+      <w:r>
+        <w:t xml:space="preserve"> Kind modifizieren</w:t>
+      </w:r>
+    </w:p>
+    <w:p>
+      <w:pPr>
+        <w:pStyle w:val="Listenabsatz"/>
+      </w:pPr>
+      <w:r>
+        <w:drawing>
+          <wp:inline distT="0" distB="0" distL="0" distR="0" wp14:anchorId="1F31FB0F" wp14:editId="77051046">
+            <wp:extent cx="2000250" cy="791678"/>
+            <wp:effectExtent l="0" t="0" r="0" b="8890"/>
+            <wp:docPr id="45" name="Grafik 45"/>
+            <wp:cNvGraphicFramePr>
+              <a:graphicFrameLocks xmlns:a="http://schemas.openxmlformats.org/drawingml/2006/main" noChangeAspect="1"/>
+            </wp:cNvGraphicFramePr>
+            <a:graphic xmlns:a="http://schemas.openxmlformats.org/drawingml/2006/main">
+              <a:graphicData uri="http://schemas.openxmlformats.org/drawingml/2006/picture">
+                <pic:pic xmlns:pic="http://schemas.openxmlformats.org/drawingml/2006/picture">
+                  <pic:nvPicPr>
+                    <pic:cNvPr id="1" name=""/>
+                    <pic:cNvPicPr/>
+                  </pic:nvPicPr>
+                  <pic:blipFill>
+                    <a:blip r:embed="rId49"/>
+                    <a:stretch>
+                      <a:fillRect/>
+                    </a:stretch>
+                  </pic:blipFill>
+                  <pic:spPr>
+                    <a:xfrm>
+                      <a:off x="0" y="0"/>
+                      <a:ext cx="2030739" cy="803745"/>
+                    </a:xfrm>
+                    <a:prstGeom prst="rect">
+                      <a:avLst/>
+                    </a:prstGeom>
+                  </pic:spPr>
+                </pic:pic>
+              </a:graphicData>
+            </a:graphic>
+          </wp:inline>
+        </w:drawing>
+      </w:r>
+    </w:p>
+    <w:p>
+      <w:pPr>
+        <w:pStyle w:val="Listenabsatz"/>
+        <w:numPr>
+          <w:ilvl w:val="0"/>
+          <w:numId w:val="2"/>
+        </w:numPr>
+      </w:pPr>
+      <w:r>
+        <w:t>Man behält Diversität der Individuen</w:t>
+      </w:r>
+    </w:p>
+    <w:p>
+      <w:pPr>
+        <w:pStyle w:val="Listenabsatz"/>
+        <w:numPr>
+          <w:ilvl w:val="0"/>
+          <w:numId w:val="2"/>
+        </w:numPr>
+      </w:pPr>
+      <w:r>
+        <w:t xml:space="preserve">Crossover kann nur im momentanen Pool </w:t>
+      </w:r>
+      <w:proofErr w:type="spellStart"/>
+      <w:r>
+        <w:t>exploren</w:t>
+      </w:r>
+      <w:proofErr w:type="spellEnd"/>
+      <w:r>
+        <w:t>, Mutation kann neues schaffen</w:t>
+      </w:r>
+    </w:p>
+    <w:p/>
+    <w:p>
+      <w:pPr>
+        <w:rPr>
+          <w:b/>
+          <w:bCs/>
+          <w:u w:val="single"/>
+        </w:rPr>
+      </w:pPr>
+      <w:r>
+        <w:rPr>
+          <w:b/>
+          <w:bCs/>
+          <w:u w:val="single"/>
+        </w:rPr>
+        <w:t xml:space="preserve">Genetischer Operator: </w:t>
+      </w:r>
+      <w:proofErr w:type="spellStart"/>
+      <w:r>
+        <w:rPr>
+          <w:b/>
+          <w:bCs/>
+          <w:u w:val="single"/>
+        </w:rPr>
+        <w:t>Selection</w:t>
+      </w:r>
+      <w:proofErr w:type="spellEnd"/>
+    </w:p>
+    <w:p>
+      <w:r>
+        <w:t>Auswahlstrategie für Überlebende</w:t>
+      </w:r>
+    </w:p>
+    <w:p>
+      <w:pPr>
+        <w:pStyle w:val="Listenabsatz"/>
+        <w:numPr>
+          <w:ilvl w:val="0"/>
+          <w:numId w:val="2"/>
+        </w:numPr>
+      </w:pPr>
+      <w:r>
+        <w:t>Immer besten behalten und die n schlechtesten Löschen</w:t>
+      </w:r>
+    </w:p>
+    <w:p>
+      <w:pPr>
+        <w:pStyle w:val="Listenabsatz"/>
+        <w:numPr>
+          <w:ilvl w:val="0"/>
+          <w:numId w:val="2"/>
+        </w:numPr>
+      </w:pPr>
+      <w:r>
+        <w:t>Wahrscheinlichkeitsauswahl:</w:t>
+      </w:r>
+    </w:p>
+    <w:p>
+      <w:pPr>
+        <w:pStyle w:val="Listenabsatz"/>
+        <w:numPr>
+          <w:ilvl w:val="1"/>
+          <w:numId w:val="2"/>
+        </w:numPr>
+      </w:pPr>
+      <w:r>
+        <w:t xml:space="preserve">Jede </w:t>
+      </w:r>
+      <w:proofErr w:type="spellStart"/>
+      <w:r>
+        <w:t>Warhscheinlichkeit</w:t>
+      </w:r>
+      <w:proofErr w:type="spellEnd"/>
+      <w:r>
+        <w:t xml:space="preserve"> für alle</w:t>
+      </w:r>
+    </w:p>
+    <w:p>
+      <w:pPr>
+        <w:pStyle w:val="Listenabsatz"/>
+        <w:numPr>
+          <w:ilvl w:val="1"/>
+          <w:numId w:val="2"/>
+        </w:numPr>
+      </w:pPr>
+      <w:r>
+        <w:t xml:space="preserve">Inverse Wahrscheinlichkeit zu deren </w:t>
+      </w:r>
+      <w:proofErr w:type="spellStart"/>
+      <w:r>
+        <w:t>Fitnessvalues</w:t>
+      </w:r>
+      <w:proofErr w:type="spellEnd"/>
+    </w:p>
+    <w:p>
+      <w:pPr>
+        <w:pStyle w:val="Listenabsatz"/>
+        <w:numPr>
+          <w:ilvl w:val="1"/>
+          <w:numId w:val="2"/>
+        </w:numPr>
+      </w:pPr>
+      <w:proofErr w:type="spellStart"/>
+      <w:r>
+        <w:t>Hypride</w:t>
+      </w:r>
+      <w:proofErr w:type="spellEnd"/>
+      <w:r>
+        <w:t xml:space="preserve"> Ansätze</w:t>
+      </w:r>
+    </w:p>
+    <w:p>
+      <w:r>
+        <w:t xml:space="preserve">Auswahlstrategie für </w:t>
+      </w:r>
+      <w:proofErr w:type="spellStart"/>
+      <w:r>
+        <w:t>Parents</w:t>
+      </w:r>
+      <w:proofErr w:type="spellEnd"/>
+    </w:p>
+    <w:p>
+      <w:pPr>
+        <w:pStyle w:val="Listenabsatz"/>
+        <w:numPr>
+          <w:ilvl w:val="0"/>
+          <w:numId w:val="2"/>
+        </w:numPr>
+      </w:pPr>
+      <w:r>
+        <w:t>Immer beste</w:t>
+      </w:r>
+    </w:p>
+    <w:p>
+      <w:pPr>
+        <w:pStyle w:val="Listenabsatz"/>
+        <w:numPr>
+          <w:ilvl w:val="0"/>
+          <w:numId w:val="2"/>
+        </w:numPr>
+      </w:pPr>
+      <w:r>
+        <w:t>Wahrscheinlichkeitsauswahl:</w:t>
+      </w:r>
+    </w:p>
+    <w:p>
+      <w:pPr>
+        <w:pStyle w:val="Listenabsatz"/>
+        <w:numPr>
+          <w:ilvl w:val="1"/>
+          <w:numId w:val="2"/>
+        </w:numPr>
+      </w:pPr>
+      <w:r>
+        <w:t>Wie oben</w:t>
+      </w:r>
+    </w:p>
+    <w:p>
+      <w:pPr>
+        <w:pStyle w:val="Listenabsatz"/>
+        <w:numPr>
+          <w:ilvl w:val="0"/>
+          <w:numId w:val="2"/>
+        </w:numPr>
+      </w:pPr>
+      <w:proofErr w:type="spellStart"/>
+      <w:r>
+        <w:t>Tournamentauswahl</w:t>
+      </w:r>
+      <w:proofErr w:type="spellEnd"/>
+      <w:r>
+        <w:t xml:space="preserve"> (</w:t>
+      </w:r>
+      <w:proofErr w:type="spellStart"/>
+      <w:proofErr w:type="gramStart"/>
+      <w:r>
+        <w:t>multi</w:t>
+      </w:r>
+      <w:proofErr w:type="spellEnd"/>
+      <w:r>
+        <w:t xml:space="preserve"> objektiv</w:t>
+      </w:r>
+      <w:proofErr w:type="gramEnd"/>
+      <w:r>
+        <w:t>)</w:t>
+      </w:r>
+    </w:p>
+    <w:p>
+      <w:pPr>
+        <w:pStyle w:val="Listenabsatz"/>
+        <w:numPr>
+          <w:ilvl w:val="1"/>
+          <w:numId w:val="2"/>
+        </w:numPr>
+      </w:pPr>
+      <w:r>
+        <w:t>Kleines Auswahlset aufbauen</w:t>
+      </w:r>
+    </w:p>
+    <w:p>
+      <w:pPr>
+        <w:pStyle w:val="Listenabsatz"/>
+        <w:numPr>
+          <w:ilvl w:val="1"/>
+          <w:numId w:val="2"/>
+        </w:numPr>
+      </w:pPr>
+      <w:r>
+        <w:t>Zufällig Paar auswählen: Höher gewertet schlägt niedrig, nicht dominiert schlägt dominiert</w:t>
+      </w:r>
+    </w:p>
+    <w:p>
+      <w:pPr>
+        <w:pStyle w:val="Listenabsatz"/>
+        <w:numPr>
+          <w:ilvl w:val="0"/>
+          <w:numId w:val="2"/>
+        </w:numPr>
+      </w:pPr>
+      <w:r>
+        <w:t>Nischenzählung</w:t>
+      </w:r>
+    </w:p>
+    <w:p>
+      <w:pPr>
+        <w:pStyle w:val="Listenabsatz"/>
+        <w:numPr>
+          <w:ilvl w:val="1"/>
+          <w:numId w:val="2"/>
+        </w:numPr>
+      </w:pPr>
+      <w:r>
+        <w:t>Anzahl der Punkte in Population in bestimmter Entfernung: Je höher Count, desto niedriger Rang</w:t>
+      </w:r>
+    </w:p>
+    <w:p>
+      <w:pPr>
+        <w:pStyle w:val="Listenabsatz"/>
+        <w:numPr>
+          <w:ilvl w:val="1"/>
+          <w:numId w:val="2"/>
+        </w:numPr>
+      </w:pPr>
+      <w:r>
+        <w:t>Strategie, um Diversität aufrecht zu erhalten</w:t>
+      </w:r>
+    </w:p>
+    <w:p>
+      <w:r>
+        <w:t>Impactfrage:</w:t>
+      </w:r>
+    </w:p>
+    <w:p>
+      <w:pPr>
+        <w:pStyle w:val="Listenabsatz"/>
+        <w:numPr>
+          <w:ilvl w:val="0"/>
+          <w:numId w:val="2"/>
+        </w:numPr>
+      </w:pPr>
+      <w:r>
+        <w:t>Zu starke Fitnessselektierungsbias kann zu suboptimalen Lösungen führen</w:t>
+      </w:r>
+    </w:p>
+    <w:p>
+      <w:pPr>
+        <w:pStyle w:val="Listenabsatz"/>
+        <w:numPr>
+          <w:ilvl w:val="0"/>
+          <w:numId w:val="2"/>
+        </w:numPr>
+      </w:pPr>
+      <w:r>
+        <w:t xml:space="preserve">Zu wenig Bias in </w:t>
+      </w:r>
+      <w:proofErr w:type="spellStart"/>
+      <w:r>
+        <w:t>unfokusiertem</w:t>
+      </w:r>
+      <w:proofErr w:type="spellEnd"/>
+      <w:r>
+        <w:t xml:space="preserve"> und </w:t>
+      </w:r>
+      <w:proofErr w:type="spellStart"/>
+      <w:r>
+        <w:t>hinundher</w:t>
+      </w:r>
+      <w:proofErr w:type="spellEnd"/>
+      <w:r>
+        <w:t xml:space="preserve"> Suchverhalten</w:t>
+      </w:r>
+    </w:p>
+    <w:p>
+      <w:r>
+        <w:t>Strategien:</w:t>
+      </w:r>
+    </w:p>
+    <w:p>
+      <w:pPr>
+        <w:pStyle w:val="Listenabsatz"/>
+        <w:numPr>
+          <w:ilvl w:val="0"/>
+          <w:numId w:val="2"/>
+        </w:numPr>
+      </w:pPr>
+      <w:r>
+        <w:t>Wahrscheinlichkeit um als Parent gewählt zu werden erhöhen: Roulette Wheel</w:t>
+      </w:r>
+    </w:p>
+    <w:p>
+      <w:pPr>
+        <w:pStyle w:val="Listenabsatz"/>
+        <w:numPr>
+          <w:ilvl w:val="0"/>
+          <w:numId w:val="2"/>
+        </w:numPr>
+      </w:pPr>
+      <w:r>
+        <w:t>Probleme mit Fitnessfunktion vermeiden: Tournament</w:t>
+      </w:r>
+    </w:p>
+    <w:p>
+      <w:r>
+        <w:br w:type="page"/>
+      </w:r>
+    </w:p>
+    <w:p>
+      <w:pPr>
+        <w:rPr>
+          <w:b/>
+          <w:bCs/>
+          <w:u w:val="single"/>
+        </w:rPr>
+      </w:pPr>
+      <w:r>
+        <w:rPr>
+          <w:b/>
+          <w:bCs/>
+          <w:u w:val="single"/>
+        </w:rPr>
+        <w:lastRenderedPageBreak/>
+        <w:t xml:space="preserve">Parameter von Evo / Genetic </w:t>
+      </w:r>
+      <w:proofErr w:type="spellStart"/>
+      <w:r>
+        <w:rPr>
+          <w:b/>
+          <w:bCs/>
+          <w:u w:val="single"/>
+        </w:rPr>
+        <w:t>Algos</w:t>
+      </w:r>
+      <w:proofErr w:type="spellEnd"/>
+    </w:p>
+    <w:p>
+      <w:pPr>
+        <w:pStyle w:val="Listenabsatz"/>
+        <w:numPr>
+          <w:ilvl w:val="0"/>
+          <w:numId w:val="2"/>
+        </w:numPr>
+      </w:pPr>
+      <w:proofErr w:type="spellStart"/>
+      <w:r>
+        <w:t>Variale</w:t>
+      </w:r>
+      <w:proofErr w:type="spellEnd"/>
+      <w:r>
+        <w:t xml:space="preserve"> wie Populationsgröße und Mutation/Crossover/</w:t>
+      </w:r>
+      <w:proofErr w:type="spellStart"/>
+      <w:r>
+        <w:t>Selection</w:t>
+      </w:r>
+      <w:proofErr w:type="spellEnd"/>
+      <w:r>
+        <w:t xml:space="preserve"> Eigenschaften</w:t>
+      </w:r>
+    </w:p>
+    <w:p>
+      <w:pPr>
+        <w:pStyle w:val="Listenabsatz"/>
+        <w:numPr>
+          <w:ilvl w:val="0"/>
+          <w:numId w:val="2"/>
+        </w:numPr>
+      </w:pPr>
+      <w:r>
+        <w:t>Impact:</w:t>
+      </w:r>
+    </w:p>
+    <w:p>
+      <w:pPr>
+        <w:pStyle w:val="Listenabsatz"/>
+        <w:numPr>
+          <w:ilvl w:val="1"/>
+          <w:numId w:val="2"/>
+        </w:numPr>
+      </w:pPr>
+      <w:r>
+        <w:t>Problemspezifisch</w:t>
+      </w:r>
+    </w:p>
+    <w:p>
+      <w:pPr>
+        <w:pStyle w:val="Listenabsatz"/>
+        <w:numPr>
+          <w:ilvl w:val="1"/>
+          <w:numId w:val="2"/>
+        </w:numPr>
+      </w:pPr>
+      <w:proofErr w:type="spellStart"/>
+      <w:r>
+        <w:t>Increase</w:t>
+      </w:r>
+      <w:proofErr w:type="spellEnd"/>
+      <w:r>
+        <w:t xml:space="preserve"> </w:t>
+      </w:r>
+      <w:proofErr w:type="spellStart"/>
+      <w:r>
+        <w:t>pop</w:t>
+      </w:r>
+      <w:proofErr w:type="spellEnd"/>
+      <w:r>
+        <w:t xml:space="preserve"> </w:t>
+      </w:r>
+      <w:proofErr w:type="spellStart"/>
+      <w:r>
+        <w:t>size</w:t>
+      </w:r>
+      <w:proofErr w:type="spellEnd"/>
+      <w:r>
+        <w:t xml:space="preserve"> -&gt; </w:t>
+      </w:r>
+      <w:proofErr w:type="spellStart"/>
+      <w:r>
+        <w:t>inc.</w:t>
+      </w:r>
+      <w:proofErr w:type="spellEnd"/>
+      <w:r>
+        <w:t xml:space="preserve"> Diversität und </w:t>
+      </w:r>
+      <w:proofErr w:type="spellStart"/>
+      <w:r>
+        <w:t>Comptime</w:t>
+      </w:r>
+      <w:proofErr w:type="spellEnd"/>
+    </w:p>
+    <w:p>
+      <w:pPr>
+        <w:pStyle w:val="Listenabsatz"/>
+        <w:numPr>
+          <w:ilvl w:val="1"/>
+          <w:numId w:val="2"/>
+        </w:numPr>
+      </w:pPr>
+      <w:proofErr w:type="spellStart"/>
+      <w:r>
+        <w:t>Increase</w:t>
+      </w:r>
+      <w:proofErr w:type="spellEnd"/>
+      <w:r>
+        <w:t xml:space="preserve"> </w:t>
+      </w:r>
+      <w:proofErr w:type="spellStart"/>
+      <w:r>
+        <w:t>Crossoverprop</w:t>
+      </w:r>
+      <w:proofErr w:type="spellEnd"/>
+      <w:r>
+        <w:t xml:space="preserve"> -&gt; Möglichkeit mehr Kombi aber kann gute kaputt machen</w:t>
+      </w:r>
+    </w:p>
+    <w:p>
+      <w:pPr>
+        <w:pStyle w:val="Listenabsatz"/>
+        <w:numPr>
+          <w:ilvl w:val="1"/>
+          <w:numId w:val="2"/>
+        </w:numPr>
+      </w:pPr>
+      <w:proofErr w:type="spellStart"/>
+      <w:r>
+        <w:t>Inc</w:t>
+      </w:r>
+      <w:proofErr w:type="spellEnd"/>
+      <w:r>
+        <w:t xml:space="preserve"> </w:t>
+      </w:r>
+      <w:proofErr w:type="spellStart"/>
+      <w:r>
+        <w:t>mutationprop</w:t>
+      </w:r>
+      <w:proofErr w:type="spellEnd"/>
+      <w:r>
+        <w:t xml:space="preserve"> -&gt; </w:t>
+      </w:r>
+      <w:proofErr w:type="gramStart"/>
+      <w:r>
+        <w:t>Näher</w:t>
+      </w:r>
+      <w:proofErr w:type="gramEnd"/>
+      <w:r>
+        <w:t xml:space="preserve"> an Zufallssuche, neue </w:t>
+      </w:r>
+      <w:proofErr w:type="spellStart"/>
+      <w:r>
+        <w:t>gene</w:t>
+      </w:r>
+      <w:proofErr w:type="spellEnd"/>
+      <w:r>
+        <w:t xml:space="preserve"> und verlorene finden</w:t>
+      </w:r>
+    </w:p>
+    <w:p>
+      <w:r>
+        <w:t>Fitness erhöht sich mit mehr Generationen</w:t>
+      </w:r>
+    </w:p>
+    <w:p>
+      <w:pPr>
+        <w:pStyle w:val="berschrift3"/>
+      </w:pPr>
+      <w:proofErr w:type="spellStart"/>
+      <w:r>
+        <w:t>Memetische</w:t>
+      </w:r>
+      <w:proofErr w:type="spellEnd"/>
+      <w:r>
+        <w:t xml:space="preserve"> </w:t>
+      </w:r>
+      <w:proofErr w:type="spellStart"/>
+      <w:r>
+        <w:t>Algo</w:t>
+      </w:r>
+      <w:proofErr w:type="spellEnd"/>
+    </w:p>
+    <w:p>
+      <w:pPr>
+        <w:pStyle w:val="Listenabsatz"/>
+        <w:numPr>
+          <w:ilvl w:val="0"/>
+          <w:numId w:val="2"/>
+        </w:numPr>
+      </w:pPr>
+      <w:r>
+        <w:t xml:space="preserve">Survival </w:t>
+      </w:r>
+      <w:proofErr w:type="spellStart"/>
+      <w:r>
+        <w:t>of</w:t>
+      </w:r>
+      <w:proofErr w:type="spellEnd"/>
+      <w:r>
+        <w:t xml:space="preserve"> </w:t>
+      </w:r>
+      <w:proofErr w:type="spellStart"/>
+      <w:r>
+        <w:t>the</w:t>
+      </w:r>
+      <w:proofErr w:type="spellEnd"/>
+      <w:r>
+        <w:t xml:space="preserve"> fittest and </w:t>
+      </w:r>
+      <w:proofErr w:type="spellStart"/>
+      <w:r>
+        <w:t>experienced</w:t>
+      </w:r>
+      <w:proofErr w:type="spellEnd"/>
+      <w:r>
+        <w:t xml:space="preserve"> (Evolution über Kultur/Verhalten, nicht gen)</w:t>
+      </w:r>
+      <w:r>
+        <w:t>, Evolution mit lokaler Suche kombinieren</w:t>
+      </w:r>
+    </w:p>
+    <w:p>
+      <w:pPr>
+        <w:pStyle w:val="Listenabsatz"/>
+      </w:pPr>
+    </w:p>
+    <w:p>
+      <w:pPr>
+        <w:rPr>
+          <w:rFonts w:asciiTheme="majorHAnsi" w:eastAsiaTheme="majorEastAsia" w:hAnsiTheme="majorHAnsi" w:cstheme="majorBidi"/>
+          <w:color w:val="1F3763" w:themeColor="accent1" w:themeShade="7F"/>
+          <w:sz w:val="24"/>
+          <w:szCs w:val="24"/>
+        </w:rPr>
+      </w:pPr>
+      <w:r>
+        <w:br w:type="page"/>
+      </w:r>
+    </w:p>
+    <w:p>
+      <w:pPr>
+        <w:pStyle w:val="berschrift3"/>
+      </w:pPr>
+      <w:r>
+        <w:lastRenderedPageBreak/>
+        <w:t>Schwarmverhalten</w:t>
+      </w:r>
+    </w:p>
+    <w:p>
+      <w:proofErr w:type="spellStart"/>
+      <w:r>
+        <w:t>Agentverhalten</w:t>
+      </w:r>
+      <w:proofErr w:type="spellEnd"/>
+      <w:r>
+        <w:t xml:space="preserve"> in Schwärmen:</w:t>
+      </w:r>
+    </w:p>
+    <w:p>
+      <w:pPr>
+        <w:pStyle w:val="Listenabsatz"/>
+        <w:numPr>
+          <w:ilvl w:val="0"/>
+          <w:numId w:val="11"/>
+        </w:numPr>
+      </w:pPr>
+      <w:r>
+        <w:t xml:space="preserve">Separation: Jeder Agent bewegt sich von Nachbar </w:t>
+      </w:r>
+      <w:proofErr w:type="gramStart"/>
+      <w:r>
+        <w:t>weg</w:t>
+      </w:r>
+      <w:proofErr w:type="gramEnd"/>
+      <w:r>
+        <w:t xml:space="preserve"> wenn zu nahe</w:t>
+      </w:r>
+    </w:p>
+    <w:p>
+      <w:pPr>
+        <w:pStyle w:val="Listenabsatz"/>
+        <w:numPr>
+          <w:ilvl w:val="0"/>
+          <w:numId w:val="11"/>
+        </w:numPr>
+      </w:pPr>
+      <w:r>
+        <w:t>X</w:t>
+      </w:r>
+    </w:p>
+    <w:p>
+      <w:pPr>
+        <w:pStyle w:val="Listenabsatz"/>
+        <w:numPr>
+          <w:ilvl w:val="0"/>
+          <w:numId w:val="11"/>
+        </w:numPr>
+      </w:pPr>
+      <w:r>
+        <w:t xml:space="preserve">Kohäsion: </w:t>
+      </w:r>
+      <w:r>
+        <w:t xml:space="preserve">Jeder </w:t>
+      </w:r>
+      <w:proofErr w:type="spellStart"/>
+      <w:r>
+        <w:t>Agenzt</w:t>
+      </w:r>
+      <w:proofErr w:type="spellEnd"/>
+      <w:r>
+        <w:t xml:space="preserve"> bewegt sich zu Durchschnittsposition seiner Nachbarn</w:t>
+      </w:r>
+    </w:p>
+    <w:p>
+      <w:pPr>
+        <w:rPr>
+          <w:b/>
+          <w:bCs/>
+          <w:u w:val="single"/>
+        </w:rPr>
+      </w:pPr>
+      <w:proofErr w:type="spellStart"/>
+      <w:r>
+        <w:rPr>
+          <w:b/>
+          <w:bCs/>
+          <w:u w:val="single"/>
+        </w:rPr>
+        <w:t>Particle</w:t>
+      </w:r>
+      <w:proofErr w:type="spellEnd"/>
+      <w:r>
+        <w:rPr>
+          <w:b/>
+          <w:bCs/>
+          <w:u w:val="single"/>
+        </w:rPr>
+        <w:t xml:space="preserve"> </w:t>
+      </w:r>
+      <w:proofErr w:type="spellStart"/>
+      <w:r>
+        <w:rPr>
+          <w:b/>
+          <w:bCs/>
+          <w:u w:val="single"/>
+        </w:rPr>
+        <w:t>Swarm</w:t>
+      </w:r>
+      <w:proofErr w:type="spellEnd"/>
+      <w:r>
+        <w:rPr>
+          <w:b/>
+          <w:bCs/>
+          <w:u w:val="single"/>
+        </w:rPr>
+        <w:t xml:space="preserve"> </w:t>
+      </w:r>
+      <w:proofErr w:type="spellStart"/>
+      <w:r>
+        <w:rPr>
+          <w:b/>
+          <w:bCs/>
+          <w:u w:val="single"/>
+        </w:rPr>
+        <w:t>Optimisation</w:t>
+      </w:r>
+      <w:proofErr w:type="spellEnd"/>
+      <w:r>
+        <w:rPr>
+          <w:b/>
+          <w:bCs/>
+          <w:u w:val="single"/>
+        </w:rPr>
+        <w:t xml:space="preserve"> </w:t>
+      </w:r>
+    </w:p>
+    <w:p>
+      <w:pPr>
+        <w:pStyle w:val="Listenabsatz"/>
+        <w:numPr>
+          <w:ilvl w:val="0"/>
+          <w:numId w:val="2"/>
+        </w:numPr>
+      </w:pPr>
+      <w:r>
+        <w:t>Individuen kommunizieren in/direkt bezüglich Suchrichtung</w:t>
+      </w:r>
+    </w:p>
+    <w:p/>
+    <w:p>
+      <w:pPr>
+        <w:pStyle w:val="berschrift2"/>
+      </w:pPr>
+      <w:r>
+        <w:t xml:space="preserve">Rollenbasierter Imitationsalgorithmus </w:t>
+      </w:r>
+    </w:p>
+    <w:p>
+      <w:pPr>
+        <w:pStyle w:val="berschrift2"/>
+      </w:pPr>
+      <w:r>
+        <w:t>Eine Evaluation in OC Systemen</w:t>
       </w:r>
     </w:p>
     <w:p/>
@@ -14541,6 +17482,184 @@
     </w:lvl>
   </w:abstractNum>
   <w:abstractNum w:abstractNumId="1" w15:restartNumberingAfterBreak="0">
+    <w:nsid w:val="0CC46D51"/>
+    <w:multiLevelType w:val="hybridMultilevel"/>
+    <w:tmpl w:val="13E21FE0"/>
+    <w:lvl w:ilvl="0" w:tplc="0407000F">
+      <w:start w:val="1"/>
+      <w:numFmt w:val="decimal"/>
+      <w:lvlText w:val="%1."/>
+      <w:lvlJc w:val="left"/>
+      <w:pPr>
+        <w:ind w:left="720" w:hanging="360"/>
+      </w:pPr>
+      <w:rPr>
+        <w:rFonts w:hint="default"/>
+      </w:rPr>
+    </w:lvl>
+    <w:lvl w:ilvl="1" w:tplc="04070019" w:tentative="1">
+      <w:start w:val="1"/>
+      <w:numFmt w:val="lowerLetter"/>
+      <w:lvlText w:val="%2."/>
+      <w:lvlJc w:val="left"/>
+      <w:pPr>
+        <w:ind w:left="1440" w:hanging="360"/>
+      </w:pPr>
+    </w:lvl>
+    <w:lvl w:ilvl="2" w:tplc="0407001B" w:tentative="1">
+      <w:start w:val="1"/>
+      <w:numFmt w:val="lowerRoman"/>
+      <w:lvlText w:val="%3."/>
+      <w:lvlJc w:val="right"/>
+      <w:pPr>
+        <w:ind w:left="2160" w:hanging="180"/>
+      </w:pPr>
+    </w:lvl>
+    <w:lvl w:ilvl="3" w:tplc="0407000F" w:tentative="1">
+      <w:start w:val="1"/>
+      <w:numFmt w:val="decimal"/>
+      <w:lvlText w:val="%4."/>
+      <w:lvlJc w:val="left"/>
+      <w:pPr>
+        <w:ind w:left="2880" w:hanging="360"/>
+      </w:pPr>
+    </w:lvl>
+    <w:lvl w:ilvl="4" w:tplc="04070019" w:tentative="1">
+      <w:start w:val="1"/>
+      <w:numFmt w:val="lowerLetter"/>
+      <w:lvlText w:val="%5."/>
+      <w:lvlJc w:val="left"/>
+      <w:pPr>
+        <w:ind w:left="3600" w:hanging="360"/>
+      </w:pPr>
+    </w:lvl>
+    <w:lvl w:ilvl="5" w:tplc="0407001B" w:tentative="1">
+      <w:start w:val="1"/>
+      <w:numFmt w:val="lowerRoman"/>
+      <w:lvlText w:val="%6."/>
+      <w:lvlJc w:val="right"/>
+      <w:pPr>
+        <w:ind w:left="4320" w:hanging="180"/>
+      </w:pPr>
+    </w:lvl>
+    <w:lvl w:ilvl="6" w:tplc="0407000F" w:tentative="1">
+      <w:start w:val="1"/>
+      <w:numFmt w:val="decimal"/>
+      <w:lvlText w:val="%7."/>
+      <w:lvlJc w:val="left"/>
+      <w:pPr>
+        <w:ind w:left="5040" w:hanging="360"/>
+      </w:pPr>
+    </w:lvl>
+    <w:lvl w:ilvl="7" w:tplc="04070019" w:tentative="1">
+      <w:start w:val="1"/>
+      <w:numFmt w:val="lowerLetter"/>
+      <w:lvlText w:val="%8."/>
+      <w:lvlJc w:val="left"/>
+      <w:pPr>
+        <w:ind w:left="5760" w:hanging="360"/>
+      </w:pPr>
+    </w:lvl>
+    <w:lvl w:ilvl="8" w:tplc="0407001B" w:tentative="1">
+      <w:start w:val="1"/>
+      <w:numFmt w:val="lowerRoman"/>
+      <w:lvlText w:val="%9."/>
+      <w:lvlJc w:val="right"/>
+      <w:pPr>
+        <w:ind w:left="6480" w:hanging="180"/>
+      </w:pPr>
+    </w:lvl>
+  </w:abstractNum>
+  <w:abstractNum w:abstractNumId="2" w15:restartNumberingAfterBreak="0">
+    <w:nsid w:val="24DB149E"/>
+    <w:multiLevelType w:val="hybridMultilevel"/>
+    <w:tmpl w:val="9B9295A4"/>
+    <w:lvl w:ilvl="0" w:tplc="0407000F">
+      <w:start w:val="1"/>
+      <w:numFmt w:val="decimal"/>
+      <w:lvlText w:val="%1."/>
+      <w:lvlJc w:val="left"/>
+      <w:pPr>
+        <w:ind w:left="720" w:hanging="360"/>
+      </w:pPr>
+      <w:rPr>
+        <w:rFonts w:hint="default"/>
+      </w:rPr>
+    </w:lvl>
+    <w:lvl w:ilvl="1" w:tplc="04070019" w:tentative="1">
+      <w:start w:val="1"/>
+      <w:numFmt w:val="lowerLetter"/>
+      <w:lvlText w:val="%2."/>
+      <w:lvlJc w:val="left"/>
+      <w:pPr>
+        <w:ind w:left="1440" w:hanging="360"/>
+      </w:pPr>
+    </w:lvl>
+    <w:lvl w:ilvl="2" w:tplc="0407001B" w:tentative="1">
+      <w:start w:val="1"/>
+      <w:numFmt w:val="lowerRoman"/>
+      <w:lvlText w:val="%3."/>
+      <w:lvlJc w:val="right"/>
+      <w:pPr>
+        <w:ind w:left="2160" w:hanging="180"/>
+      </w:pPr>
+    </w:lvl>
+    <w:lvl w:ilvl="3" w:tplc="0407000F" w:tentative="1">
+      <w:start w:val="1"/>
+      <w:numFmt w:val="decimal"/>
+      <w:lvlText w:val="%4."/>
+      <w:lvlJc w:val="left"/>
+      <w:pPr>
+        <w:ind w:left="2880" w:hanging="360"/>
+      </w:pPr>
+    </w:lvl>
+    <w:lvl w:ilvl="4" w:tplc="04070019" w:tentative="1">
+      <w:start w:val="1"/>
+      <w:numFmt w:val="lowerLetter"/>
+      <w:lvlText w:val="%5."/>
+      <w:lvlJc w:val="left"/>
+      <w:pPr>
+        <w:ind w:left="3600" w:hanging="360"/>
+      </w:pPr>
+    </w:lvl>
+    <w:lvl w:ilvl="5" w:tplc="0407001B" w:tentative="1">
+      <w:start w:val="1"/>
+      <w:numFmt w:val="lowerRoman"/>
+      <w:lvlText w:val="%6."/>
+      <w:lvlJc w:val="right"/>
+      <w:pPr>
+        <w:ind w:left="4320" w:hanging="180"/>
+      </w:pPr>
+    </w:lvl>
+    <w:lvl w:ilvl="6" w:tplc="0407000F" w:tentative="1">
+      <w:start w:val="1"/>
+      <w:numFmt w:val="decimal"/>
+      <w:lvlText w:val="%7."/>
+      <w:lvlJc w:val="left"/>
+      <w:pPr>
+        <w:ind w:left="5040" w:hanging="360"/>
+      </w:pPr>
+    </w:lvl>
+    <w:lvl w:ilvl="7" w:tplc="04070019" w:tentative="1">
+      <w:start w:val="1"/>
+      <w:numFmt w:val="lowerLetter"/>
+      <w:lvlText w:val="%8."/>
+      <w:lvlJc w:val="left"/>
+      <w:pPr>
+        <w:ind w:left="5760" w:hanging="360"/>
+      </w:pPr>
+    </w:lvl>
+    <w:lvl w:ilvl="8" w:tplc="0407001B" w:tentative="1">
+      <w:start w:val="1"/>
+      <w:numFmt w:val="lowerRoman"/>
+      <w:lvlText w:val="%9."/>
+      <w:lvlJc w:val="right"/>
+      <w:pPr>
+        <w:ind w:left="6480" w:hanging="180"/>
+      </w:pPr>
+    </w:lvl>
+  </w:abstractNum>
+  <w:abstractNum w:abstractNumId="3" w15:restartNumberingAfterBreak="0">
     <w:nsid w:val="37D06FDA"/>
     <w:multiLevelType w:val="hybridMultilevel"/>
     <w:tmpl w:val="70EEB7CC"/>
@@ -14652,17 +17771,17 @@
       </w:rPr>
     </w:lvl>
   </w:abstractNum>
-  <w:abstractNum w:abstractNumId="2" w15:restartNumberingAfterBreak="0">
-    <w:nsid w:val="478747D7"/>
+  <w:abstractNum w:abstractNumId="4" w15:restartNumberingAfterBreak="0">
+    <w:nsid w:val="406D4AEF"/>
     <w:multiLevelType w:val="hybridMultilevel"/>
-    <w:tmpl w:val="BC9C1C52"/>
-    <w:lvl w:ilvl="0" w:tplc="0407000F">
+    <w:tmpl w:val="1638D9B4"/>
+    <w:lvl w:ilvl="0" w:tplc="D3EEDA10">
       <w:start w:val="1"/>
       <w:numFmt w:val="decimal"/>
       <w:lvlText w:val="%1."/>
       <w:lvlJc w:val="left"/>
       <w:pPr>
-        <w:ind w:left="720" w:hanging="360"/>
+        <w:ind w:left="1080" w:hanging="360"/>
       </w:pPr>
       <w:rPr>
         <w:rFonts w:hint="default"/>
@@ -14674,7 +17793,7 @@
       <w:lvlText w:val="%2."/>
       <w:lvlJc w:val="left"/>
       <w:pPr>
-        <w:ind w:left="1440" w:hanging="360"/>
+        <w:ind w:left="1800" w:hanging="360"/>
       </w:pPr>
     </w:lvl>
     <w:lvl w:ilvl="2" w:tplc="0407001B" w:tentative="1">
@@ -14683,7 +17802,7 @@
       <w:lvlText w:val="%3."/>
       <w:lvlJc w:val="right"/>
       <w:pPr>
-        <w:ind w:left="2160" w:hanging="180"/>
+        <w:ind w:left="2520" w:hanging="180"/>
       </w:pPr>
     </w:lvl>
     <w:lvl w:ilvl="3" w:tplc="0407000F" w:tentative="1">
@@ -14692,7 +17811,7 @@
       <w:lvlText w:val="%4."/>
       <w:lvlJc w:val="left"/>
       <w:pPr>
-        <w:ind w:left="2880" w:hanging="360"/>
+        <w:ind w:left="3240" w:hanging="360"/>
       </w:pPr>
     </w:lvl>
     <w:lvl w:ilvl="4" w:tplc="04070019" w:tentative="1">
@@ -14701,7 +17820,7 @@
       <w:lvlText w:val="%5."/>
       <w:lvlJc w:val="left"/>
       <w:pPr>
-        <w:ind w:left="3600" w:hanging="360"/>
+        <w:ind w:left="3960" w:hanging="360"/>
       </w:pPr>
     </w:lvl>
     <w:lvl w:ilvl="5" w:tplc="0407001B" w:tentative="1">
@@ -14710,7 +17829,7 @@
       <w:lvlText w:val="%6."/>
       <w:lvlJc w:val="right"/>
       <w:pPr>
-        <w:ind w:left="4320" w:hanging="180"/>
+        <w:ind w:left="4680" w:hanging="180"/>
       </w:pPr>
     </w:lvl>
     <w:lvl w:ilvl="6" w:tplc="0407000F" w:tentative="1">
@@ -14719,7 +17838,7 @@
       <w:lvlText w:val="%7."/>
       <w:lvlJc w:val="left"/>
       <w:pPr>
-        <w:ind w:left="5040" w:hanging="360"/>
+        <w:ind w:left="5400" w:hanging="360"/>
       </w:pPr>
     </w:lvl>
     <w:lvl w:ilvl="7" w:tplc="04070019" w:tentative="1">
@@ -14728,7 +17847,7 @@
       <w:lvlText w:val="%8."/>
       <w:lvlJc w:val="left"/>
       <w:pPr>
-        <w:ind w:left="5760" w:hanging="360"/>
+        <w:ind w:left="6120" w:hanging="360"/>
       </w:pPr>
     </w:lvl>
     <w:lvl w:ilvl="8" w:tplc="0407001B" w:tentative="1">
@@ -14737,11 +17856,100 @@
       <w:lvlText w:val="%9."/>
       <w:lvlJc w:val="right"/>
       <w:pPr>
-        <w:ind w:left="6480" w:hanging="180"/>
+        <w:ind w:left="6840" w:hanging="180"/>
       </w:pPr>
     </w:lvl>
   </w:abstractNum>
-  <w:abstractNum w:abstractNumId="3" w15:restartNumberingAfterBreak="0">
+  <w:abstractNum w:abstractNumId="5" w15:restartNumberingAfterBreak="0">
+    <w:nsid w:val="478747D7"/>
+    <w:multiLevelType w:val="hybridMultilevel"/>
+    <w:tmpl w:val="BC9C1C52"/>
+    <w:lvl w:ilvl="0" w:tplc="0407000F">
+      <w:start w:val="1"/>
+      <w:numFmt w:val="decimal"/>
+      <w:lvlText w:val="%1."/>
+      <w:lvlJc w:val="left"/>
+      <w:pPr>
+        <w:ind w:left="720" w:hanging="360"/>
+      </w:pPr>
+      <w:rPr>
+        <w:rFonts w:hint="default"/>
+      </w:rPr>
+    </w:lvl>
+    <w:lvl w:ilvl="1" w:tplc="04070019" w:tentative="1">
+      <w:start w:val="1"/>
+      <w:numFmt w:val="lowerLetter"/>
+      <w:lvlText w:val="%2."/>
+      <w:lvlJc w:val="left"/>
+      <w:pPr>
+        <w:ind w:left="1440" w:hanging="360"/>
+      </w:pPr>
+    </w:lvl>
+    <w:lvl w:ilvl="2" w:tplc="0407001B" w:tentative="1">
+      <w:start w:val="1"/>
+      <w:numFmt w:val="lowerRoman"/>
+      <w:lvlText w:val="%3."/>
+      <w:lvlJc w:val="right"/>
+      <w:pPr>
+        <w:ind w:left="2160" w:hanging="180"/>
+      </w:pPr>
+    </w:lvl>
+    <w:lvl w:ilvl="3" w:tplc="0407000F" w:tentative="1">
+      <w:start w:val="1"/>
+      <w:numFmt w:val="decimal"/>
+      <w:lvlText w:val="%4."/>
+      <w:lvlJc w:val="left"/>
+      <w:pPr>
+        <w:ind w:left="2880" w:hanging="360"/>
+      </w:pPr>
+    </w:lvl>
+    <w:lvl w:ilvl="4" w:tplc="04070019" w:tentative="1">
+      <w:start w:val="1"/>
+      <w:numFmt w:val="lowerLetter"/>
+      <w:lvlText w:val="%5."/>
+      <w:lvlJc w:val="left"/>
+      <w:pPr>
+        <w:ind w:left="3600" w:hanging="360"/>
+      </w:pPr>
+    </w:lvl>
+    <w:lvl w:ilvl="5" w:tplc="0407001B" w:tentative="1">
+      <w:start w:val="1"/>
+      <w:numFmt w:val="lowerRoman"/>
+      <w:lvlText w:val="%6."/>
+      <w:lvlJc w:val="right"/>
+      <w:pPr>
+        <w:ind w:left="4320" w:hanging="180"/>
+      </w:pPr>
+    </w:lvl>
+    <w:lvl w:ilvl="6" w:tplc="0407000F" w:tentative="1">
+      <w:start w:val="1"/>
+      <w:numFmt w:val="decimal"/>
+      <w:lvlText w:val="%7."/>
+      <w:lvlJc w:val="left"/>
+      <w:pPr>
+        <w:ind w:left="5040" w:hanging="360"/>
+      </w:pPr>
+    </w:lvl>
+    <w:lvl w:ilvl="7" w:tplc="04070019" w:tentative="1">
+      <w:start w:val="1"/>
+      <w:numFmt w:val="lowerLetter"/>
+      <w:lvlText w:val="%8."/>
+      <w:lvlJc w:val="left"/>
+      <w:pPr>
+        <w:ind w:left="5760" w:hanging="360"/>
+      </w:pPr>
+    </w:lvl>
+    <w:lvl w:ilvl="8" w:tplc="0407001B" w:tentative="1">
+      <w:start w:val="1"/>
+      <w:numFmt w:val="lowerRoman"/>
+      <w:lvlText w:val="%9."/>
+      <w:lvlJc w:val="right"/>
+      <w:pPr>
+        <w:ind w:left="6480" w:hanging="180"/>
+      </w:pPr>
+    </w:lvl>
+  </w:abstractNum>
+  <w:abstractNum w:abstractNumId="6" w15:restartNumberingAfterBreak="0">
     <w:nsid w:val="4B3E417D"/>
     <w:multiLevelType w:val="hybridMultilevel"/>
     <w:tmpl w:val="2408BDFC"/>
@@ -14757,7 +17965,7 @@
         <w:rFonts w:ascii="Calibri" w:eastAsiaTheme="minorHAnsi" w:hAnsi="Calibri" w:cs="Calibri" w:hint="default"/>
       </w:rPr>
     </w:lvl>
-    <w:lvl w:ilvl="1" w:tplc="04070003" w:tentative="1">
+    <w:lvl w:ilvl="1" w:tplc="04070003">
       <w:start w:val="1"/>
       <w:numFmt w:val="bullet"/>
       <w:lvlText w:val="o"/>
@@ -14854,10 +18062,10 @@
       </w:rPr>
     </w:lvl>
   </w:abstractNum>
-  <w:abstractNum w:abstractNumId="4" w15:restartNumberingAfterBreak="0">
-    <w:nsid w:val="5F1D2A70"/>
+  <w:abstractNum w:abstractNumId="7" w15:restartNumberingAfterBreak="0">
+    <w:nsid w:val="4C576273"/>
     <w:multiLevelType w:val="hybridMultilevel"/>
-    <w:tmpl w:val="0CB86144"/>
+    <w:tmpl w:val="87DEDA34"/>
     <w:lvl w:ilvl="0" w:tplc="0407000F">
       <w:start w:val="1"/>
       <w:numFmt w:val="decimal"/>
@@ -14943,20 +18151,305 @@
       </w:pPr>
     </w:lvl>
   </w:abstractNum>
+  <w:abstractNum w:abstractNumId="8" w15:restartNumberingAfterBreak="0">
+    <w:nsid w:val="52B07B82"/>
+    <w:multiLevelType w:val="hybridMultilevel"/>
+    <w:tmpl w:val="747E6A24"/>
+    <w:lvl w:ilvl="0" w:tplc="0407000F">
+      <w:start w:val="1"/>
+      <w:numFmt w:val="decimal"/>
+      <w:lvlText w:val="%1."/>
+      <w:lvlJc w:val="left"/>
+      <w:pPr>
+        <w:ind w:left="720" w:hanging="360"/>
+      </w:pPr>
+      <w:rPr>
+        <w:rFonts w:hint="default"/>
+      </w:rPr>
+    </w:lvl>
+    <w:lvl w:ilvl="1" w:tplc="04070019" w:tentative="1">
+      <w:start w:val="1"/>
+      <w:numFmt w:val="lowerLetter"/>
+      <w:lvlText w:val="%2."/>
+      <w:lvlJc w:val="left"/>
+      <w:pPr>
+        <w:ind w:left="1440" w:hanging="360"/>
+      </w:pPr>
+    </w:lvl>
+    <w:lvl w:ilvl="2" w:tplc="0407001B" w:tentative="1">
+      <w:start w:val="1"/>
+      <w:numFmt w:val="lowerRoman"/>
+      <w:lvlText w:val="%3."/>
+      <w:lvlJc w:val="right"/>
+      <w:pPr>
+        <w:ind w:left="2160" w:hanging="180"/>
+      </w:pPr>
+    </w:lvl>
+    <w:lvl w:ilvl="3" w:tplc="0407000F" w:tentative="1">
+      <w:start w:val="1"/>
+      <w:numFmt w:val="decimal"/>
+      <w:lvlText w:val="%4."/>
+      <w:lvlJc w:val="left"/>
+      <w:pPr>
+        <w:ind w:left="2880" w:hanging="360"/>
+      </w:pPr>
+    </w:lvl>
+    <w:lvl w:ilvl="4" w:tplc="04070019" w:tentative="1">
+      <w:start w:val="1"/>
+      <w:numFmt w:val="lowerLetter"/>
+      <w:lvlText w:val="%5."/>
+      <w:lvlJc w:val="left"/>
+      <w:pPr>
+        <w:ind w:left="3600" w:hanging="360"/>
+      </w:pPr>
+    </w:lvl>
+    <w:lvl w:ilvl="5" w:tplc="0407001B" w:tentative="1">
+      <w:start w:val="1"/>
+      <w:numFmt w:val="lowerRoman"/>
+      <w:lvlText w:val="%6."/>
+      <w:lvlJc w:val="right"/>
+      <w:pPr>
+        <w:ind w:left="4320" w:hanging="180"/>
+      </w:pPr>
+    </w:lvl>
+    <w:lvl w:ilvl="6" w:tplc="0407000F" w:tentative="1">
+      <w:start w:val="1"/>
+      <w:numFmt w:val="decimal"/>
+      <w:lvlText w:val="%7."/>
+      <w:lvlJc w:val="left"/>
+      <w:pPr>
+        <w:ind w:left="5040" w:hanging="360"/>
+      </w:pPr>
+    </w:lvl>
+    <w:lvl w:ilvl="7" w:tplc="04070019" w:tentative="1">
+      <w:start w:val="1"/>
+      <w:numFmt w:val="lowerLetter"/>
+      <w:lvlText w:val="%8."/>
+      <w:lvlJc w:val="left"/>
+      <w:pPr>
+        <w:ind w:left="5760" w:hanging="360"/>
+      </w:pPr>
+    </w:lvl>
+    <w:lvl w:ilvl="8" w:tplc="0407001B" w:tentative="1">
+      <w:start w:val="1"/>
+      <w:numFmt w:val="lowerRoman"/>
+      <w:lvlText w:val="%9."/>
+      <w:lvlJc w:val="right"/>
+      <w:pPr>
+        <w:ind w:left="6480" w:hanging="180"/>
+      </w:pPr>
+    </w:lvl>
+  </w:abstractNum>
+  <w:abstractNum w:abstractNumId="9" w15:restartNumberingAfterBreak="0">
+    <w:nsid w:val="5F1D2A70"/>
+    <w:multiLevelType w:val="hybridMultilevel"/>
+    <w:tmpl w:val="0CB86144"/>
+    <w:lvl w:ilvl="0" w:tplc="0407000F">
+      <w:start w:val="1"/>
+      <w:numFmt w:val="decimal"/>
+      <w:lvlText w:val="%1."/>
+      <w:lvlJc w:val="left"/>
+      <w:pPr>
+        <w:ind w:left="720" w:hanging="360"/>
+      </w:pPr>
+      <w:rPr>
+        <w:rFonts w:hint="default"/>
+      </w:rPr>
+    </w:lvl>
+    <w:lvl w:ilvl="1" w:tplc="04070019" w:tentative="1">
+      <w:start w:val="1"/>
+      <w:numFmt w:val="lowerLetter"/>
+      <w:lvlText w:val="%2."/>
+      <w:lvlJc w:val="left"/>
+      <w:pPr>
+        <w:ind w:left="1440" w:hanging="360"/>
+      </w:pPr>
+    </w:lvl>
+    <w:lvl w:ilvl="2" w:tplc="0407001B" w:tentative="1">
+      <w:start w:val="1"/>
+      <w:numFmt w:val="lowerRoman"/>
+      <w:lvlText w:val="%3."/>
+      <w:lvlJc w:val="right"/>
+      <w:pPr>
+        <w:ind w:left="2160" w:hanging="180"/>
+      </w:pPr>
+    </w:lvl>
+    <w:lvl w:ilvl="3" w:tplc="0407000F" w:tentative="1">
+      <w:start w:val="1"/>
+      <w:numFmt w:val="decimal"/>
+      <w:lvlText w:val="%4."/>
+      <w:lvlJc w:val="left"/>
+      <w:pPr>
+        <w:ind w:left="2880" w:hanging="360"/>
+      </w:pPr>
+    </w:lvl>
+    <w:lvl w:ilvl="4" w:tplc="04070019" w:tentative="1">
+      <w:start w:val="1"/>
+      <w:numFmt w:val="lowerLetter"/>
+      <w:lvlText w:val="%5."/>
+      <w:lvlJc w:val="left"/>
+      <w:pPr>
+        <w:ind w:left="3600" w:hanging="360"/>
+      </w:pPr>
+    </w:lvl>
+    <w:lvl w:ilvl="5" w:tplc="0407001B" w:tentative="1">
+      <w:start w:val="1"/>
+      <w:numFmt w:val="lowerRoman"/>
+      <w:lvlText w:val="%6."/>
+      <w:lvlJc w:val="right"/>
+      <w:pPr>
+        <w:ind w:left="4320" w:hanging="180"/>
+      </w:pPr>
+    </w:lvl>
+    <w:lvl w:ilvl="6" w:tplc="0407000F" w:tentative="1">
+      <w:start w:val="1"/>
+      <w:numFmt w:val="decimal"/>
+      <w:lvlText w:val="%7."/>
+      <w:lvlJc w:val="left"/>
+      <w:pPr>
+        <w:ind w:left="5040" w:hanging="360"/>
+      </w:pPr>
+    </w:lvl>
+    <w:lvl w:ilvl="7" w:tplc="04070019" w:tentative="1">
+      <w:start w:val="1"/>
+      <w:numFmt w:val="lowerLetter"/>
+      <w:lvlText w:val="%8."/>
+      <w:lvlJc w:val="left"/>
+      <w:pPr>
+        <w:ind w:left="5760" w:hanging="360"/>
+      </w:pPr>
+    </w:lvl>
+    <w:lvl w:ilvl="8" w:tplc="0407001B" w:tentative="1">
+      <w:start w:val="1"/>
+      <w:numFmt w:val="lowerRoman"/>
+      <w:lvlText w:val="%9."/>
+      <w:lvlJc w:val="right"/>
+      <w:pPr>
+        <w:ind w:left="6480" w:hanging="180"/>
+      </w:pPr>
+    </w:lvl>
+  </w:abstractNum>
+  <w:abstractNum w:abstractNumId="10" w15:restartNumberingAfterBreak="0">
+    <w:nsid w:val="632F4486"/>
+    <w:multiLevelType w:val="hybridMultilevel"/>
+    <w:tmpl w:val="FE7095EA"/>
+    <w:lvl w:ilvl="0" w:tplc="0407000F">
+      <w:start w:val="1"/>
+      <w:numFmt w:val="decimal"/>
+      <w:lvlText w:val="%1."/>
+      <w:lvlJc w:val="left"/>
+      <w:pPr>
+        <w:ind w:left="720" w:hanging="360"/>
+      </w:pPr>
+      <w:rPr>
+        <w:rFonts w:hint="default"/>
+      </w:rPr>
+    </w:lvl>
+    <w:lvl w:ilvl="1" w:tplc="04070019" w:tentative="1">
+      <w:start w:val="1"/>
+      <w:numFmt w:val="lowerLetter"/>
+      <w:lvlText w:val="%2."/>
+      <w:lvlJc w:val="left"/>
+      <w:pPr>
+        <w:ind w:left="1440" w:hanging="360"/>
+      </w:pPr>
+    </w:lvl>
+    <w:lvl w:ilvl="2" w:tplc="0407001B" w:tentative="1">
+      <w:start w:val="1"/>
+      <w:numFmt w:val="lowerRoman"/>
+      <w:lvlText w:val="%3."/>
+      <w:lvlJc w:val="right"/>
+      <w:pPr>
+        <w:ind w:left="2160" w:hanging="180"/>
+      </w:pPr>
+    </w:lvl>
+    <w:lvl w:ilvl="3" w:tplc="0407000F" w:tentative="1">
+      <w:start w:val="1"/>
+      <w:numFmt w:val="decimal"/>
+      <w:lvlText w:val="%4."/>
+      <w:lvlJc w:val="left"/>
+      <w:pPr>
+        <w:ind w:left="2880" w:hanging="360"/>
+      </w:pPr>
+    </w:lvl>
+    <w:lvl w:ilvl="4" w:tplc="04070019" w:tentative="1">
+      <w:start w:val="1"/>
+      <w:numFmt w:val="lowerLetter"/>
+      <w:lvlText w:val="%5."/>
+      <w:lvlJc w:val="left"/>
+      <w:pPr>
+        <w:ind w:left="3600" w:hanging="360"/>
+      </w:pPr>
+    </w:lvl>
+    <w:lvl w:ilvl="5" w:tplc="0407001B" w:tentative="1">
+      <w:start w:val="1"/>
+      <w:numFmt w:val="lowerRoman"/>
+      <w:lvlText w:val="%6."/>
+      <w:lvlJc w:val="right"/>
+      <w:pPr>
+        <w:ind w:left="4320" w:hanging="180"/>
+      </w:pPr>
+    </w:lvl>
+    <w:lvl w:ilvl="6" w:tplc="0407000F" w:tentative="1">
+      <w:start w:val="1"/>
+      <w:numFmt w:val="decimal"/>
+      <w:lvlText w:val="%7."/>
+      <w:lvlJc w:val="left"/>
+      <w:pPr>
+        <w:ind w:left="5040" w:hanging="360"/>
+      </w:pPr>
+    </w:lvl>
+    <w:lvl w:ilvl="7" w:tplc="04070019" w:tentative="1">
+      <w:start w:val="1"/>
+      <w:numFmt w:val="lowerLetter"/>
+      <w:lvlText w:val="%8."/>
+      <w:lvlJc w:val="left"/>
+      <w:pPr>
+        <w:ind w:left="5760" w:hanging="360"/>
+      </w:pPr>
+    </w:lvl>
+    <w:lvl w:ilvl="8" w:tplc="0407001B" w:tentative="1">
+      <w:start w:val="1"/>
+      <w:numFmt w:val="lowerRoman"/>
+      <w:lvlText w:val="%9."/>
+      <w:lvlJc w:val="right"/>
+      <w:pPr>
+        <w:ind w:left="6480" w:hanging="180"/>
+      </w:pPr>
+    </w:lvl>
+  </w:abstractNum>
   <w:num w:numId="1">
-    <w:abstractNumId w:val="2"/>
+    <w:abstractNumId w:val="5"/>
   </w:num>
   <w:num w:numId="2">
+    <w:abstractNumId w:val="6"/>
+  </w:num>
+  <w:num w:numId="3">
     <w:abstractNumId w:val="3"/>
   </w:num>
-  <w:num w:numId="3">
-    <w:abstractNumId w:val="1"/>
-  </w:num>
   <w:num w:numId="4">
-    <w:abstractNumId w:val="4"/>
+    <w:abstractNumId w:val="9"/>
   </w:num>
   <w:num w:numId="5">
     <w:abstractNumId w:val="0"/>
+  </w:num>
+  <w:num w:numId="6">
+    <w:abstractNumId w:val="2"/>
+  </w:num>
+  <w:num w:numId="7">
+    <w:abstractNumId w:val="1"/>
+  </w:num>
+  <w:num w:numId="8">
+    <w:abstractNumId w:val="10"/>
+  </w:num>
+  <w:num w:numId="9">
+    <w:abstractNumId w:val="4"/>
+  </w:num>
+  <w:num w:numId="10">
+    <w:abstractNumId w:val="8"/>
+  </w:num>
+  <w:num w:numId="11">
+    <w:abstractNumId w:val="7"/>
   </w:num>
 </w:numbering>
 </file>
